--- a/English Doc/Newspaper Read.docx
+++ b/English Doc/Newspaper Read.docx
@@ -105,15 +105,7 @@
         <w:pStyle w:val="LInkArticle"/>
       </w:pPr>
       <w:r>
-        <w:t xml:space="preserve">Article </w:t>
-      </w:r>
-      <w:proofErr w:type="gramStart"/>
-      <w:r>
-        <w:t>Link :</w:t>
-      </w:r>
-      <w:proofErr w:type="gramEnd"/>
-      <w:r>
-        <w:t xml:space="preserve"> </w:t>
+        <w:t xml:space="preserve">Article Link : </w:t>
       </w:r>
     </w:p>
     <w:p>
@@ -335,21 +327,7 @@
         <w:rPr>
           <w:lang w:bidi="bn-IN"/>
         </w:rPr>
-        <w:t xml:space="preserve">Article </w:t>
-      </w:r>
-      <w:proofErr w:type="gramStart"/>
-      <w:r>
-        <w:rPr>
-          <w:lang w:bidi="bn-IN"/>
-        </w:rPr>
-        <w:t>Link :</w:t>
-      </w:r>
-      <w:proofErr w:type="gramEnd"/>
-      <w:r>
-        <w:rPr>
-          <w:lang w:bidi="bn-IN"/>
-        </w:rPr>
-        <w:t xml:space="preserve"> </w:t>
+        <w:t xml:space="preserve">Article Link : </w:t>
       </w:r>
       <w:r>
         <w:rPr>
@@ -556,15 +534,7 @@
         <w:pStyle w:val="LInkArticle"/>
       </w:pPr>
       <w:r>
-        <w:t xml:space="preserve">Article </w:t>
-      </w:r>
-      <w:proofErr w:type="gramStart"/>
-      <w:r>
-        <w:t>Link :</w:t>
-      </w:r>
-      <w:proofErr w:type="gramEnd"/>
-      <w:r>
-        <w:t xml:space="preserve"> </w:t>
+        <w:t xml:space="preserve">Article Link : </w:t>
       </w:r>
     </w:p>
     <w:p>
@@ -622,13 +592,8 @@
       <w:pPr>
         <w:pStyle w:val="PText"/>
       </w:pPr>
-      <w:proofErr w:type="gramStart"/>
-      <w:r>
-        <w:t>Instead</w:t>
-      </w:r>
-      <w:proofErr w:type="gramEnd"/>
-      <w:r>
-        <w:t xml:space="preserve"> the Tigers will be competing in the second semfinal on June 15, which will likely be played against cross-border rivals India or South Africa, depending on who wins their match tomorrow. There is also a negligible chance that Bangladesh may face the winner of the Sri Lanka-Pakistan match on Monday, but that is a far-fetched possibility which would require massive swings in run-rate.</w:t>
+      <w:r>
+        <w:t>Instead the Tigers will be competing in the second semfinal on June 15, which will likely be played against cross-border rivals India or South Africa, depending on who wins their match tomorrow. There is also a negligible chance that Bangladesh may face the winner of the Sri Lanka-Pakistan match on Monday, but that is a far-fetched possibility which would require massive swings in run-rate.</w:t>
       </w:r>
     </w:p>
     <w:p>
@@ -750,15 +715,7 @@
         <w:pStyle w:val="LInkArticle"/>
       </w:pPr>
       <w:r>
-        <w:t xml:space="preserve">Article </w:t>
-      </w:r>
-      <w:proofErr w:type="gramStart"/>
-      <w:r>
-        <w:t>Link :</w:t>
-      </w:r>
-      <w:proofErr w:type="gramEnd"/>
-      <w:r>
-        <w:t xml:space="preserve"> </w:t>
+        <w:t xml:space="preserve">Article Link : </w:t>
       </w:r>
     </w:p>
     <w:p>
@@ -927,15 +884,7 @@
         <w:pStyle w:val="LInkArticle"/>
       </w:pPr>
       <w:r>
-        <w:t xml:space="preserve">Article </w:t>
-      </w:r>
-      <w:proofErr w:type="gramStart"/>
-      <w:r>
-        <w:t>Link :</w:t>
-      </w:r>
-      <w:proofErr w:type="gramEnd"/>
-      <w:r>
-        <w:t xml:space="preserve"> </w:t>
+        <w:t xml:space="preserve">Article Link : </w:t>
       </w:r>
     </w:p>
     <w:p>
@@ -1151,6 +1100,11 @@
     </w:p>
     <w:p>
       <w:pPr>
+        <w:pStyle w:val="EndStyle"/>
+      </w:pPr>
+    </w:p>
+    <w:p>
+      <w:pPr>
         <w:pStyle w:val="ArticleHeading"/>
       </w:pPr>
       <w:r>
@@ -1169,32 +1123,24 @@
         <w:rPr>
           <w:rStyle w:val="DailyNewsChar"/>
         </w:rPr>
+        <w:t xml:space="preserve"> 5</w:t>
+      </w:r>
+      <w:r>
+        <w:rPr>
+          <w:rStyle w:val="DailyNewsChar"/>
+        </w:rPr>
         <w:t xml:space="preserve"> </w:t>
       </w:r>
-      <w:proofErr w:type="gramStart"/>
-      <w:r>
-        <w:rPr>
-          <w:rStyle w:val="DailyNewsChar"/>
-        </w:rPr>
-        <w:t>5</w:t>
-      </w:r>
-      <w:r>
-        <w:rPr>
-          <w:rStyle w:val="DailyNewsChar"/>
-        </w:rPr>
+      <w:r>
+        <w:rPr>
+          <w:rStyle w:val="DailyNewsChar"/>
+        </w:rPr>
+        <w:t xml:space="preserve"> -</w:t>
+      </w:r>
+      <w:r>
         <w:t xml:space="preserve"> </w:t>
       </w:r>
       <w:r>
-        <w:rPr>
-          <w:rStyle w:val="DailyNewsChar"/>
-        </w:rPr>
-        <w:t xml:space="preserve"> -</w:t>
-      </w:r>
-      <w:proofErr w:type="gramEnd"/>
-      <w:r>
-        <w:t xml:space="preserve"> </w:t>
-      </w:r>
-      <w:r>
         <w:t>Indian woman wins divorce over lack of toilet</w:t>
       </w:r>
     </w:p>
@@ -1203,15 +1149,7 @@
         <w:pStyle w:val="LInkArticle"/>
       </w:pPr>
       <w:r>
-        <w:t xml:space="preserve">Article </w:t>
-      </w:r>
-      <w:proofErr w:type="gramStart"/>
-      <w:r>
-        <w:t>Link :</w:t>
-      </w:r>
-      <w:proofErr w:type="gramEnd"/>
-      <w:r>
-        <w:t xml:space="preserve"> </w:t>
+        <w:t xml:space="preserve">Article Link : </w:t>
       </w:r>
     </w:p>
     <w:p>
@@ -1232,13 +1170,166 @@
         <w:pStyle w:val="PText"/>
       </w:pPr>
       <w:r>
-        <w:t>Of those, only 76 have clearance certificates.</w:t>
-      </w:r>
-    </w:p>
-    <w:p>
-      <w:pPr>
-        <w:pStyle w:val="PText"/>
-      </w:pPr>
+        <w:t>An Indian court has given a woman permission to divorce her husband because their home did not have a toilet, forcing her to seek relief outdoors.</w:t>
+      </w:r>
+    </w:p>
+    <w:p>
+      <w:pPr>
+        <w:pStyle w:val="PText"/>
+      </w:pPr>
+    </w:p>
+    <w:p>
+      <w:pPr>
+        <w:pStyle w:val="PText"/>
+      </w:pPr>
+      <w:r>
+        <w:t>The family court in the northwestern state of Rajasthan ruled on Friday in favour of the woman, who argued that her husband's failure to provide an indoor toilet during their five years of marriage amounted to cruelty.</w:t>
+      </w:r>
+    </w:p>
+    <w:p>
+      <w:pPr>
+        <w:pStyle w:val="PText"/>
+      </w:pPr>
+    </w:p>
+    <w:p>
+      <w:pPr>
+        <w:pStyle w:val="PText"/>
+      </w:pPr>
+      <w:r>
+        <w:t>Justice Rajendra Kumar Sharma said women in villages often endured physical pain waiting until darkness to relieve themselves outdoors.</w:t>
+      </w:r>
+    </w:p>
+    <w:p>
+      <w:pPr>
+        <w:pStyle w:val="PText"/>
+      </w:pPr>
+    </w:p>
+    <w:p>
+      <w:pPr>
+        <w:pStyle w:val="PText"/>
+      </w:pPr>
+      <w:r>
+        <w:lastRenderedPageBreak/>
+        <w:t>The judge labelled open defecation -- a major health problem in India -- disgraceful and deemed it torture to deny women a safe environment for relief, the woman's lawyer Rajesh Sharma told AFP.</w:t>
+      </w:r>
+    </w:p>
+    <w:p>
+      <w:pPr>
+        <w:pStyle w:val="PText"/>
+      </w:pPr>
+    </w:p>
+    <w:p>
+      <w:pPr>
+        <w:pStyle w:val="PText"/>
+      </w:pPr>
+      <w:r>
+        <w:t>Divorce is only granted in India if proof such as cruelty, violence or undue financial demands are shown in court.</w:t>
+      </w:r>
+    </w:p>
+    <w:p>
+      <w:pPr>
+        <w:pStyle w:val="PText"/>
+      </w:pPr>
+    </w:p>
+    <w:p>
+      <w:pPr>
+        <w:pStyle w:val="PText"/>
+      </w:pPr>
+      <w:r>
+        <w:t>It is not the first time a marriage has been called off over a toilet.</w:t>
+      </w:r>
+    </w:p>
+    <w:p>
+      <w:pPr>
+        <w:pStyle w:val="PText"/>
+      </w:pPr>
+    </w:p>
+    <w:p>
+      <w:pPr>
+        <w:pStyle w:val="PText"/>
+      </w:pPr>
+      <w:r>
+        <w:t>Last year a woman refused to tie the knot in Uttar Pradesh state after her fiancé refused to build a toilet for the couple.</w:t>
+      </w:r>
+    </w:p>
+    <w:p>
+      <w:pPr>
+        <w:pStyle w:val="PText"/>
+      </w:pPr>
+    </w:p>
+    <w:p>
+      <w:pPr>
+        <w:pStyle w:val="PText"/>
+      </w:pPr>
+      <w:r>
+        <w:t>In June another woman refused to return to the home of her in-laws until they constructed a toilet.</w:t>
+      </w:r>
+    </w:p>
+    <w:p>
+      <w:pPr>
+        <w:pStyle w:val="PText"/>
+      </w:pPr>
+    </w:p>
+    <w:p>
+      <w:pPr>
+        <w:pStyle w:val="PText"/>
+      </w:pPr>
+      <w:r>
+        <w:t>Nearly half of India's population -- almost 600 million people -- defecate in the open, according to UNICEF.</w:t>
+      </w:r>
+    </w:p>
+    <w:p>
+      <w:pPr>
+        <w:pStyle w:val="PText"/>
+      </w:pPr>
+    </w:p>
+    <w:p>
+      <w:pPr>
+        <w:pStyle w:val="PText"/>
+      </w:pPr>
+      <w:r>
+        <w:t>Some 70 percent of Indian households do not have toilets, although 90 percent have access to mobile phones.</w:t>
+      </w:r>
+    </w:p>
+    <w:p>
+      <w:pPr>
+        <w:pStyle w:val="PText"/>
+      </w:pPr>
+    </w:p>
+    <w:p>
+      <w:pPr>
+        <w:pStyle w:val="PText"/>
+      </w:pPr>
+      <w:r>
+        <w:t>Prime Minister Narendra Modi has promised to build a toilet in every home by 2019 in a bid to stamp out open defecation.</w:t>
+      </w:r>
+    </w:p>
+    <w:p>
+      <w:pPr>
+        <w:pStyle w:val="PText"/>
+      </w:pPr>
+    </w:p>
+    <w:p>
+      <w:pPr>
+        <w:pStyle w:val="PText"/>
+      </w:pPr>
+      <w:r>
+        <w:t>The government says 20 million toilets have been constructed since the start of the scheme in 2014.</w:t>
+      </w:r>
+    </w:p>
+    <w:p>
+      <w:pPr>
+        <w:pStyle w:val="PText"/>
+      </w:pPr>
+    </w:p>
+    <w:p>
+      <w:pPr>
+        <w:pStyle w:val="PText"/>
+      </w:pPr>
+      <w:r>
+        <w:lastRenderedPageBreak/>
+        <w:t>But experts say open defecation not only stems from poverty but a belief that toilets inside the home are unclean.</w:t>
+      </w:r>
     </w:p>
     <w:p>
       <w:pPr>
@@ -1262,27 +1353,25 @@
         <w:rPr>
           <w:rStyle w:val="DailyNewsChar"/>
         </w:rPr>
+        <w:t xml:space="preserve"> Class </w:t>
+      </w:r>
+      <w:r>
+        <w:rPr>
+          <w:rStyle w:val="DailyNewsChar"/>
+        </w:rPr>
+        <w:t>6</w:t>
+      </w:r>
+      <w:r>
+        <w:rPr>
+          <w:rStyle w:val="DailyNewsChar"/>
+        </w:rPr>
+        <w:t xml:space="preserve"> -</w:t>
+      </w:r>
+      <w:r>
         <w:t xml:space="preserve"> </w:t>
       </w:r>
-      <w:proofErr w:type="gramStart"/>
-      <w:r>
-        <w:rPr>
-          <w:rStyle w:val="DailyNewsChar"/>
-        </w:rPr>
-        <w:t xml:space="preserve">Class </w:t>
-      </w:r>
-      <w:r>
-        <w:rPr>
-          <w:rStyle w:val="DailyNewsChar"/>
-        </w:rPr>
-        <w:t xml:space="preserve"> -</w:t>
-      </w:r>
-      <w:proofErr w:type="gramEnd"/>
-      <w:r>
-        <w:t xml:space="preserve"> </w:t>
-      </w:r>
-      <w:r>
-        <w:t>Landslides may occur at places in hills:</w:t>
+      <w:r>
+        <w:t>Rohingya refugee crisis: Thousands take shelter in no-man's land</w:t>
       </w:r>
     </w:p>
     <w:p>
@@ -1290,15 +1379,7 @@
         <w:pStyle w:val="LInkArticle"/>
       </w:pPr>
       <w:r>
-        <w:t xml:space="preserve">Article </w:t>
-      </w:r>
-      <w:proofErr w:type="gramStart"/>
-      <w:r>
-        <w:t>Link :</w:t>
-      </w:r>
-      <w:proofErr w:type="gramEnd"/>
-      <w:r>
-        <w:t xml:space="preserve"> </w:t>
+        <w:t xml:space="preserve">Article Link : </w:t>
       </w:r>
     </w:p>
     <w:p>
@@ -1313,254 +1394,6 @@
         </w:rPr>
       </w:pPr>
       <w:hyperlink r:id="rId8" w:history="1">
-        <w:r>
-          <w:rPr>
-            <w:rStyle w:val="Hyperlink"/>
-            <w:b/>
-            <w:bCs/>
-            <w:sz w:val="32"/>
-            <w:szCs w:val="32"/>
-          </w:rPr>
-          <w:t>https://www.thedailystar.net/offbeat/woman-wins-divorce-in-india-over-lack-of-toilet-1451419</w:t>
-        </w:r>
-      </w:hyperlink>
-    </w:p>
-    <w:p>
-      <w:pPr>
-        <w:pStyle w:val="PText"/>
-      </w:pPr>
-      <w:r>
-        <w:t>An Indian court has given a woman permission to divorce her husband because their home did not have a toilet, forcing her to seek relief outdoors.</w:t>
-      </w:r>
-    </w:p>
-    <w:p>
-      <w:pPr>
-        <w:pStyle w:val="PText"/>
-      </w:pPr>
-    </w:p>
-    <w:p>
-      <w:pPr>
-        <w:pStyle w:val="PText"/>
-      </w:pPr>
-      <w:r>
-        <w:lastRenderedPageBreak/>
-        <w:t>The family court in the northwestern state of Rajasthan ruled on Friday in favour of the woman, who argued that her husband's failure to provide an indoor toilet during their five years of marriage amounted to cruelty.</w:t>
-      </w:r>
-    </w:p>
-    <w:p>
-      <w:pPr>
-        <w:pStyle w:val="PText"/>
-      </w:pPr>
-    </w:p>
-    <w:p>
-      <w:pPr>
-        <w:pStyle w:val="PText"/>
-      </w:pPr>
-      <w:r>
-        <w:t>Justice Rajendra Kumar Sharma said women in villages often endured physical pain waiting until darkness to relieve themselves outdoors.</w:t>
-      </w:r>
-    </w:p>
-    <w:p>
-      <w:pPr>
-        <w:pStyle w:val="PText"/>
-      </w:pPr>
-    </w:p>
-    <w:p>
-      <w:pPr>
-        <w:pStyle w:val="PText"/>
-      </w:pPr>
-      <w:r>
-        <w:t>The judge labelled open defecation -- a major health problem in India -- disgraceful and deemed it torture to deny women a safe environment for relief, the woman's lawyer Rajesh Sharma told AFP.</w:t>
-      </w:r>
-    </w:p>
-    <w:p>
-      <w:pPr>
-        <w:pStyle w:val="PText"/>
-      </w:pPr>
-    </w:p>
-    <w:p>
-      <w:pPr>
-        <w:pStyle w:val="PText"/>
-      </w:pPr>
-      <w:r>
-        <w:t>Divorce is only granted in India if proof such as cruelty, violence or undue financial demands are shown in court.</w:t>
-      </w:r>
-    </w:p>
-    <w:p>
-      <w:pPr>
-        <w:pStyle w:val="PText"/>
-      </w:pPr>
-    </w:p>
-    <w:p>
-      <w:pPr>
-        <w:pStyle w:val="PText"/>
-      </w:pPr>
-      <w:r>
-        <w:t>It is not the first time a marriage has been called off over a toilet.</w:t>
-      </w:r>
-    </w:p>
-    <w:p>
-      <w:pPr>
-        <w:pStyle w:val="PText"/>
-      </w:pPr>
-    </w:p>
-    <w:p>
-      <w:pPr>
-        <w:pStyle w:val="PText"/>
-      </w:pPr>
-      <w:r>
-        <w:t>Last year a woman refused to tie the knot in Uttar Pradesh state after her fiancé refused to build a toilet for the couple.</w:t>
-      </w:r>
-    </w:p>
-    <w:p>
-      <w:pPr>
-        <w:pStyle w:val="PText"/>
-      </w:pPr>
-    </w:p>
-    <w:p>
-      <w:pPr>
-        <w:pStyle w:val="PText"/>
-      </w:pPr>
-      <w:r>
-        <w:t>In June another woman refused to return to the home of her in-laws until they constructed a toilet.</w:t>
-      </w:r>
-    </w:p>
-    <w:p>
-      <w:pPr>
-        <w:pStyle w:val="PText"/>
-      </w:pPr>
-    </w:p>
-    <w:p>
-      <w:pPr>
-        <w:pStyle w:val="PText"/>
-      </w:pPr>
-      <w:r>
-        <w:t>Nearly half of India's population -- almost 600 million people -- defecate in the open, according to UNICEF.</w:t>
-      </w:r>
-    </w:p>
-    <w:p>
-      <w:pPr>
-        <w:pStyle w:val="PText"/>
-      </w:pPr>
-    </w:p>
-    <w:p>
-      <w:pPr>
-        <w:pStyle w:val="PText"/>
-      </w:pPr>
-      <w:r>
-        <w:t>Some 70 percent of Indian households do not have toilets, although 90 percent have access to mobile phones.</w:t>
-      </w:r>
-    </w:p>
-    <w:p>
-      <w:pPr>
-        <w:pStyle w:val="PText"/>
-      </w:pPr>
-    </w:p>
-    <w:p>
-      <w:pPr>
-        <w:pStyle w:val="PText"/>
-      </w:pPr>
-      <w:r>
-        <w:t>Prime Minister Narendra Modi has promised to build a toilet in every home by 2019 in a bid to stamp out open defecation.</w:t>
-      </w:r>
-    </w:p>
-    <w:p>
-      <w:pPr>
-        <w:pStyle w:val="PText"/>
-      </w:pPr>
-    </w:p>
-    <w:p>
-      <w:pPr>
-        <w:pStyle w:val="PText"/>
-      </w:pPr>
-      <w:r>
-        <w:t>The government says 20 million toilets have been constructed since the start of the scheme in 2014.</w:t>
-      </w:r>
-    </w:p>
-    <w:p>
-      <w:pPr>
-        <w:pStyle w:val="PText"/>
-      </w:pPr>
-    </w:p>
-    <w:p>
-      <w:pPr>
-        <w:pStyle w:val="PText"/>
-      </w:pPr>
-      <w:r>
-        <w:t>But experts say open defecation not only stems from poverty but a belief that toilets inside the home are unclean.</w:t>
-      </w:r>
-    </w:p>
-    <w:p>
-      <w:pPr>
-        <w:pStyle w:val="EndStyle"/>
-      </w:pPr>
-      <w:r>
-        <w:t>------------------------------End-----------------------------------</w:t>
-      </w:r>
-    </w:p>
-    <w:p>
-      <w:pPr>
-        <w:pStyle w:val="ArticleHeading"/>
-      </w:pPr>
-      <w:r>
-        <w:rPr>
-          <w:rStyle w:val="DailyNewsChar"/>
-        </w:rPr>
-        <w:t>Daily News</w:t>
-      </w:r>
-      <w:r>
-        <w:rPr>
-          <w:rStyle w:val="DailyNewsChar"/>
-        </w:rPr>
-        <w:t xml:space="preserve"> Class </w:t>
-      </w:r>
-      <w:r>
-        <w:rPr>
-          <w:rStyle w:val="DailyNewsChar"/>
-        </w:rPr>
-        <w:t>6</w:t>
-      </w:r>
-      <w:r>
-        <w:rPr>
-          <w:rStyle w:val="DailyNewsChar"/>
-        </w:rPr>
-        <w:t xml:space="preserve"> -</w:t>
-      </w:r>
-      <w:r>
-        <w:t xml:space="preserve"> </w:t>
-      </w:r>
-      <w:r>
-        <w:t>Rohingya refugee crisis: Thousands take shelter in no-man's land</w:t>
-      </w:r>
-    </w:p>
-    <w:p>
-      <w:pPr>
-        <w:pStyle w:val="LInkArticle"/>
-      </w:pPr>
-      <w:r>
-        <w:t xml:space="preserve">Article </w:t>
-      </w:r>
-      <w:proofErr w:type="gramStart"/>
-      <w:r>
-        <w:t>Link :</w:t>
-      </w:r>
-      <w:proofErr w:type="gramEnd"/>
-      <w:r>
-        <w:t xml:space="preserve"> </w:t>
-      </w:r>
-    </w:p>
-    <w:p>
-      <w:pPr>
-        <w:pStyle w:val="PText"/>
-        <w:rPr>
-          <w:b/>
-          <w:bCs/>
-          <w:color w:val="00B0F0"/>
-          <w:sz w:val="32"/>
-          <w:szCs w:val="32"/>
-        </w:rPr>
-      </w:pPr>
-      <w:hyperlink r:id="rId9" w:history="1">
         <w:r>
           <w:rPr>
             <w:rStyle w:val="Hyperlink"/>
@@ -1578,15 +1411,7 @@
         <w:pStyle w:val="PText"/>
       </w:pPr>
       <w:r>
-        <w:t xml:space="preserve">Just a few kilometers from Bangladesh and Myanmar borders </w:t>
-      </w:r>
-      <w:proofErr w:type="gramStart"/>
-      <w:r>
-        <w:t>is</w:t>
-      </w:r>
-      <w:proofErr w:type="gramEnd"/>
-      <w:r>
-        <w:t xml:space="preserve"> the no-man’s land where thousands of Rohingya refugees have set up temporary shelter along the Tombru canal near the border point in Naikhyangchari upazila of Bandarban.</w:t>
+        <w:t>Just a few kilometers from Bangladesh and Myanmar borders is the no-man’s land where thousands of Rohingya refugees have set up temporary shelter along the Tombru canal near the border point in Naikhyangchari upazila of Bandarban.</w:t>
       </w:r>
     </w:p>
     <w:p>
@@ -1651,6 +1476,7 @@
         <w:pStyle w:val="PText"/>
       </w:pPr>
       <w:r>
+        <w:lastRenderedPageBreak/>
         <w:t>Thousands of Rohingyas continue to enter Bangladesh through different unguarded border points of Ukhia, Teknaf and Naikhyangchhari in last three days.</w:t>
       </w:r>
     </w:p>
@@ -1677,6 +1503,11 @@
     </w:p>
     <w:p>
       <w:pPr>
+        <w:pStyle w:val="EndStyle"/>
+      </w:pPr>
+    </w:p>
+    <w:p>
+      <w:pPr>
         <w:pStyle w:val="ArticleHeading"/>
       </w:pPr>
       <w:r>
@@ -1689,50 +1520,31 @@
         <w:rPr>
           <w:rStyle w:val="DailyNewsChar"/>
         </w:rPr>
+        <w:t xml:space="preserve"> Class </w:t>
+      </w:r>
+      <w:r>
+        <w:rPr>
+          <w:rStyle w:val="DailyNewsChar"/>
+        </w:rPr>
         <w:t xml:space="preserve"> </w:t>
       </w:r>
-      <w:proofErr w:type="gramStart"/>
-      <w:r>
-        <w:rPr>
-          <w:rStyle w:val="DailyNewsChar"/>
-        </w:rPr>
-        <w:t xml:space="preserve">Class </w:t>
-      </w:r>
-      <w:r>
-        <w:rPr>
-          <w:rStyle w:val="DailyNewsChar"/>
-        </w:rPr>
+      <w:r>
+        <w:rPr>
+          <w:rStyle w:val="DailyNewsChar"/>
+        </w:rPr>
+        <w:t>7</w:t>
+      </w:r>
+      <w:r>
+        <w:rPr>
+          <w:rStyle w:val="DailyNewsChar"/>
+        </w:rPr>
+        <w:t>-</w:t>
+      </w:r>
+      <w:r>
         <w:t xml:space="preserve"> </w:t>
       </w:r>
       <w:r>
-        <w:rPr>
-          <w:rStyle w:val="DailyNewsChar"/>
-        </w:rPr>
-        <w:t>7</w:t>
-      </w:r>
-      <w:proofErr w:type="gramEnd"/>
-      <w:r>
-        <w:rPr>
-          <w:rStyle w:val="DailyNewsChar"/>
-        </w:rPr>
-        <w:t xml:space="preserve"> </w:t>
-      </w:r>
-      <w:r>
-        <w:rPr>
-          <w:rStyle w:val="DailyNewsChar"/>
-        </w:rPr>
-        <w:t>-</w:t>
-      </w:r>
-      <w:r>
-        <w:t xml:space="preserve"> </w:t>
-      </w:r>
-    </w:p>
-    <w:p>
-      <w:pPr>
-        <w:pStyle w:val="ArticleHeading"/>
-      </w:pPr>
-      <w:r>
-        <w:t>Tigers' win against Aussies an Eid gift for countrymen</w:t>
+        <w:t>Tigers' win against Aussies an Eid gift for countrymen: PM</w:t>
       </w:r>
     </w:p>
     <w:p>
@@ -1740,15 +1552,7 @@
         <w:pStyle w:val="LInkArticle"/>
       </w:pPr>
       <w:r>
-        <w:t xml:space="preserve">Article </w:t>
-      </w:r>
-      <w:proofErr w:type="gramStart"/>
-      <w:r>
-        <w:t>Link :</w:t>
-      </w:r>
-      <w:proofErr w:type="gramEnd"/>
-      <w:r>
-        <w:t xml:space="preserve"> </w:t>
+        <w:t xml:space="preserve">Article Link : </w:t>
       </w:r>
     </w:p>
     <w:p>
@@ -1762,7 +1566,7 @@
           <w:szCs w:val="32"/>
         </w:rPr>
       </w:pPr>
-      <w:hyperlink r:id="rId10" w:history="1">
+      <w:hyperlink r:id="rId9" w:history="1">
         <w:r>
           <w:rPr>
             <w:rStyle w:val="Hyperlink"/>
@@ -1780,16 +1584,277 @@
         <w:pStyle w:val="PText"/>
       </w:pPr>
       <w:r>
+        <w:t>Prime Minister Sheikh Hasina became part of Bangladesh's maiden Test victory against the mighty Australia as she celebrated the win at Mirpur Sher-e-Bangla Stadium on Wednesday.</w:t>
+      </w:r>
+    </w:p>
+    <w:p>
+      <w:pPr>
+        <w:pStyle w:val="PText"/>
+      </w:pPr>
+    </w:p>
+    <w:p>
+      <w:pPr>
+        <w:pStyle w:val="PText"/>
+      </w:pPr>
+      <w:r>
+        <w:t>Bangladesh were closer to the victory when the Aussies lost their seventh wicket in the first session on the fourth day of the Dhaka Test.</w:t>
+      </w:r>
+    </w:p>
+    <w:p>
+      <w:pPr>
+        <w:pStyle w:val="PText"/>
+      </w:pPr>
+    </w:p>
+    <w:p>
+      <w:pPr>
+        <w:pStyle w:val="PText"/>
+      </w:pPr>
+      <w:r>
+        <w:t>Sheikh Hasina, an avid cricket fan, rushed to Mirpur Sher-e-Bangla Stadium after lunch to become a witness to the historic win. Along with with her grandson Jarif, son of Saima Wazed Hossain, she arrived in the stadium when the Tigers needed only two wickets for the victory, reports BSS.</w:t>
+      </w:r>
+    </w:p>
+    <w:p>
+      <w:pPr>
+        <w:pStyle w:val="PText"/>
+      </w:pPr>
+    </w:p>
+    <w:p>
+      <w:pPr>
+        <w:pStyle w:val="PText"/>
+      </w:pPr>
+      <w:r>
+        <w:t>Accompanied by Bangladesh Cricket Board President Nazmul Hasan Papon and other senior officials of BCB, the premier enjoyed the final moments of the match and encouraged the players by waving the national flag from the VVIP Lounge of the stadium.</w:t>
+      </w:r>
+    </w:p>
+    <w:p>
+      <w:pPr>
+        <w:pStyle w:val="PText"/>
+      </w:pPr>
+    </w:p>
+    <w:p>
+      <w:pPr>
+        <w:pStyle w:val="PText"/>
+      </w:pPr>
+      <w:r>
+        <w:t>When the entire stadium was going through a tense situation about the result of the match, only the prime minister was exceptional, as she said nothing to be worried. "We would secure victory Insha Allah," she told all who were present at the VVIP Lounge.</w:t>
+      </w:r>
+    </w:p>
+    <w:p>
+      <w:pPr>
+        <w:pStyle w:val="PText"/>
+      </w:pPr>
+    </w:p>
+    <w:p>
+      <w:pPr>
+        <w:pStyle w:val="PText"/>
+      </w:pPr>
+      <w:r>
+        <w:t>The prime minister's hope became true when Australian last batsman Josh Hazlewood was trapped leg before wicket by Bangladesh spinner Taizul Islam. As she stood up from her seat BCB President Papon handed over the national flag to her.</w:t>
+      </w:r>
+    </w:p>
+    <w:p>
+      <w:pPr>
+        <w:pStyle w:val="PText"/>
+      </w:pPr>
+    </w:p>
+    <w:p>
+      <w:pPr>
+        <w:pStyle w:val="PText"/>
+      </w:pPr>
+      <w:r>
+        <w:t>Taking her grandson Jarif beside her, Sheikh Hasina celebrated the victory by waiving the national flag. Later she told all that this victory is an Eid-ul-Azha gift for the countrymen.</w:t>
+      </w:r>
+    </w:p>
+    <w:p>
+      <w:pPr>
+        <w:pStyle w:val="PText"/>
+      </w:pPr>
+    </w:p>
+    <w:p>
+      <w:pPr>
+        <w:pStyle w:val="PText"/>
+      </w:pPr>
+      <w:r>
+        <w:t>The prime minister later patted the Bangladesh players including man of the match Shakib Al Hasan and had photographs with them.</w:t>
+      </w:r>
+    </w:p>
+    <w:p>
+      <w:pPr>
+        <w:pStyle w:val="PText"/>
+      </w:pPr>
+    </w:p>
+    <w:p>
+      <w:pPr>
+        <w:pStyle w:val="PText"/>
+      </w:pPr>
+      <w:r>
+        <w:t>Chairman of the Parliamentary Standing Committee on the Ministry of Youth and Sports Zahid Ahsan Russell, BCB Director and former cricket captain Naimur Rahman Durjoy, selectors and coaches of the team were present on the occasion.</w:t>
+      </w:r>
+    </w:p>
+    <w:p>
+      <w:pPr>
+        <w:pStyle w:val="PText"/>
+      </w:pPr>
+    </w:p>
+    <w:p>
+      <w:pPr>
+        <w:pStyle w:val="PText"/>
+      </w:pPr>
+      <w:r>
+        <w:t>The prime minister extended her heartiest congratulations to Bangladesh cricket team for the historic Test victory over Australia.</w:t>
+      </w:r>
+    </w:p>
+    <w:p>
+      <w:pPr>
+        <w:pStyle w:val="PText"/>
+      </w:pPr>
+    </w:p>
+    <w:p>
+      <w:pPr>
+        <w:pStyle w:val="PText"/>
+      </w:pPr>
+      <w:r>
+        <w:t>"Prime Minister Sheikh Hasina greeted all players, coach and officials of the national team and Bangladesh Cricket Board (BCB) officials for the historic victory," Premier's Press Secretary Ihsanul Karim told BSS.</w:t>
+      </w:r>
+    </w:p>
+    <w:p>
+      <w:pPr>
+        <w:pStyle w:val="PText"/>
+      </w:pPr>
+    </w:p>
+    <w:p>
+      <w:pPr>
+        <w:pStyle w:val="PText"/>
+      </w:pPr>
+      <w:r>
+        <w:lastRenderedPageBreak/>
+        <w:t>The premier said the historic success is the outcome of proper patronage and support to the game by her government and recalled that Bangladesh earned the long-cherished Test status and one-day status during the 1996-2001 Awami League government.</w:t>
+      </w:r>
+    </w:p>
+    <w:p>
+      <w:pPr>
+        <w:pStyle w:val="PText"/>
+      </w:pPr>
+    </w:p>
+    <w:p>
+      <w:pPr>
+        <w:pStyle w:val="PText"/>
+      </w:pPr>
+    </w:p>
+    <w:p>
+      <w:pPr>
+        <w:pStyle w:val="PText"/>
+      </w:pPr>
+    </w:p>
+    <w:p>
+      <w:pPr>
+        <w:pStyle w:val="PText"/>
+      </w:pPr>
+    </w:p>
+    <w:p>
+      <w:pPr>
+        <w:pStyle w:val="PText"/>
+      </w:pPr>
+    </w:p>
+    <w:p>
+      <w:pPr>
+        <w:pStyle w:val="PText"/>
+      </w:pPr>
+      <w:r>
+        <w:t>She hoped that the winning spree of the Bangladesh cricket team would continue in future and one day Bangladesh would win the World Cup.</w:t>
+      </w:r>
+    </w:p>
+    <w:p>
+      <w:pPr>
+        <w:pStyle w:val="EndStyle"/>
+      </w:pPr>
+      <w:r>
+        <w:t>------------------------------End-----------------------------------</w:t>
+      </w:r>
+    </w:p>
+    <w:p>
+      <w:pPr>
+        <w:pStyle w:val="ArticleHeading"/>
+      </w:pPr>
+      <w:r>
+        <w:rPr>
+          <w:rStyle w:val="DailyNewsChar"/>
+        </w:rPr>
+        <w:t>Daily News</w:t>
+      </w:r>
+      <w:r>
+        <w:rPr>
+          <w:rStyle w:val="DailyNewsChar"/>
+        </w:rPr>
+        <w:t xml:space="preserve"> Class </w:t>
+      </w:r>
+      <w:r>
+        <w:rPr>
+          <w:rStyle w:val="DailyNewsChar"/>
+        </w:rPr>
+        <w:t xml:space="preserve"> </w:t>
+      </w:r>
+      <w:r>
+        <w:rPr>
+          <w:rStyle w:val="DailyNewsChar"/>
+        </w:rPr>
+        <w:t>9</w:t>
+      </w:r>
+      <w:r>
+        <w:rPr>
+          <w:rStyle w:val="DailyNewsChar"/>
+        </w:rPr>
+        <w:t>-</w:t>
+      </w:r>
+      <w:r>
+        <w:t xml:space="preserve"> </w:t>
+      </w:r>
+      <w:r>
+        <w:t>Accused flees after biting cop’s hand</w:t>
+      </w:r>
+    </w:p>
+    <w:p>
+      <w:pPr>
+        <w:pStyle w:val="LInkArticle"/>
+      </w:pPr>
+      <w:r>
+        <w:t xml:space="preserve">Article Link : </w:t>
+      </w:r>
+    </w:p>
+    <w:p>
+      <w:pPr>
+        <w:pStyle w:val="PText"/>
+        <w:rPr>
+          <w:b/>
+          <w:bCs/>
+          <w:color w:val="00B0F0"/>
+          <w:sz w:val="32"/>
+          <w:szCs w:val="32"/>
+        </w:rPr>
+      </w:pPr>
+      <w:hyperlink r:id="rId10" w:history="1">
+        <w:r>
+          <w:rPr>
+            <w:rStyle w:val="Hyperlink"/>
+            <w:b/>
+            <w:bCs/>
+            <w:sz w:val="32"/>
+            <w:szCs w:val="32"/>
+          </w:rPr>
+          <w:t>https://www.thedailystar.net/country/accused-flees-after-biting-hand-of-policeman-netrokona-bangladesh-1479415</w:t>
+        </w:r>
+      </w:hyperlink>
+    </w:p>
+    <w:p>
+      <w:pPr>
+        <w:pStyle w:val="PText"/>
+      </w:pPr>
+      <w:r>
         <w:t>Of those, only 76 have clearance certificates.</w:t>
       </w:r>
     </w:p>
     <w:p>
       <w:pPr>
-        <w:pStyle w:val="PText"/>
-      </w:pPr>
-    </w:p>
-    <w:p>
-      <w:pPr>
         <w:pStyle w:val="EndStyle"/>
       </w:pPr>
       <w:r>
@@ -1798,6 +1863,11 @@
     </w:p>
     <w:p>
       <w:pPr>
+        <w:pStyle w:val="PText"/>
+      </w:pPr>
+    </w:p>
+    <w:p>
+      <w:pPr>
         <w:pStyle w:val="ArticleHeading"/>
       </w:pPr>
       <w:r>
@@ -1810,27 +1880,19 @@
         <w:rPr>
           <w:rStyle w:val="DailyNewsChar"/>
         </w:rPr>
+        <w:t xml:space="preserve"> Class 10</w:t>
+      </w:r>
+      <w:r>
+        <w:rPr>
+          <w:rStyle w:val="DailyNewsChar"/>
+        </w:rPr>
+        <w:t xml:space="preserve"> -</w:t>
+      </w:r>
+      <w:r>
         <w:t xml:space="preserve"> </w:t>
       </w:r>
-      <w:proofErr w:type="gramStart"/>
-      <w:r>
-        <w:rPr>
-          <w:rStyle w:val="DailyNewsChar"/>
-        </w:rPr>
-        <w:t xml:space="preserve">Class </w:t>
-      </w:r>
-      <w:r>
-        <w:rPr>
-          <w:rStyle w:val="DailyNewsChar"/>
-        </w:rPr>
-        <w:t xml:space="preserve"> -</w:t>
-      </w:r>
-      <w:proofErr w:type="gramEnd"/>
-      <w:r>
-        <w:t xml:space="preserve"> </w:t>
-      </w:r>
-      <w:r>
-        <w:t>Landslides may occur at places in hills:</w:t>
+      <w:r>
+        <w:t>Boy ‘commits suicide after playing Blue Whale game’</w:t>
       </w:r>
     </w:p>
     <w:p>
@@ -1838,27 +1900,30 @@
         <w:pStyle w:val="LInkArticle"/>
       </w:pPr>
       <w:r>
-        <w:t xml:space="preserve">Article </w:t>
-      </w:r>
-      <w:proofErr w:type="gramStart"/>
-      <w:r>
-        <w:t>Link :</w:t>
-      </w:r>
-      <w:proofErr w:type="gramEnd"/>
-      <w:r>
-        <w:t xml:space="preserve"> </w:t>
-      </w:r>
-    </w:p>
-    <w:p>
-      <w:pPr>
-        <w:pStyle w:val="LInkArticle"/>
+        <w:t xml:space="preserve">Article Link : </w:t>
+      </w:r>
+    </w:p>
+    <w:p>
+      <w:pPr>
+        <w:pStyle w:val="PText"/>
+        <w:rPr>
+          <w:b/>
+          <w:bCs/>
+          <w:color w:val="00B0F0"/>
+          <w:sz w:val="32"/>
+          <w:szCs w:val="32"/>
+        </w:rPr>
       </w:pPr>
       <w:hyperlink r:id="rId11" w:history="1">
         <w:r>
           <w:rPr>
             <w:rStyle w:val="Hyperlink"/>
+            <w:b/>
+            <w:bCs/>
+            <w:sz w:val="32"/>
+            <w:szCs w:val="32"/>
           </w:rPr>
-          <w:t>https://www.thedailystar.net/country/landslides-may-occur-at-places-in-hills-says-met-office-1421047</w:t>
+          <w:t>https://www.thedailystar.net/city/boy-commits-suicide-after-playing-blue-whale-game-1477738</w:t>
         </w:r>
       </w:hyperlink>
     </w:p>
@@ -1867,7 +1932,6 @@
         <w:pStyle w:val="PText"/>
       </w:pPr>
       <w:r>
-        <w:lastRenderedPageBreak/>
         <w:t>Of those, only 76 have clearance certificates.</w:t>
       </w:r>
     </w:p>
@@ -1886,6 +1950,18 @@
     </w:p>
     <w:p>
       <w:pPr>
+        <w:pStyle w:val="EndStyle"/>
+        <w:jc w:val="left"/>
+      </w:pPr>
+    </w:p>
+    <w:p>
+      <w:pPr>
+        <w:pStyle w:val="EndStyle"/>
+        <w:jc w:val="left"/>
+      </w:pPr>
+    </w:p>
+    <w:p>
+      <w:pPr>
         <w:pStyle w:val="ArticleHeading"/>
       </w:pPr>
       <w:r>
@@ -1898,27 +1974,25 @@
         <w:rPr>
           <w:rStyle w:val="DailyNewsChar"/>
         </w:rPr>
+        <w:t xml:space="preserve"> Class 1</w:t>
+      </w:r>
+      <w:r>
+        <w:rPr>
+          <w:rStyle w:val="DailyNewsChar"/>
+        </w:rPr>
+        <w:t>1</w:t>
+      </w:r>
+      <w:r>
+        <w:rPr>
+          <w:rStyle w:val="DailyNewsChar"/>
+        </w:rPr>
+        <w:t xml:space="preserve"> -</w:t>
+      </w:r>
+      <w:r>
         <w:t xml:space="preserve"> </w:t>
       </w:r>
-      <w:proofErr w:type="gramStart"/>
-      <w:r>
-        <w:rPr>
-          <w:rStyle w:val="DailyNewsChar"/>
-        </w:rPr>
-        <w:t xml:space="preserve">Class </w:t>
-      </w:r>
-      <w:r>
-        <w:rPr>
-          <w:rStyle w:val="DailyNewsChar"/>
-        </w:rPr>
-        <w:t xml:space="preserve"> -</w:t>
-      </w:r>
-      <w:proofErr w:type="gramEnd"/>
-      <w:r>
-        <w:t xml:space="preserve"> </w:t>
-      </w:r>
-      <w:r>
-        <w:t>Landslides may occur at places in hills:</w:t>
+      <w:r>
+        <w:t>Badda murders: ‘Daughter killed as she witnessed father's murder’</w:t>
       </w:r>
     </w:p>
     <w:p>
@@ -1926,27 +2000,30 @@
         <w:pStyle w:val="LInkArticle"/>
       </w:pPr>
       <w:r>
-        <w:t xml:space="preserve">Article </w:t>
-      </w:r>
-      <w:proofErr w:type="gramStart"/>
-      <w:r>
-        <w:t>Link :</w:t>
-      </w:r>
-      <w:proofErr w:type="gramEnd"/>
-      <w:r>
-        <w:t xml:space="preserve"> </w:t>
-      </w:r>
-    </w:p>
-    <w:p>
-      <w:pPr>
-        <w:pStyle w:val="LInkArticle"/>
+        <w:t xml:space="preserve">Article Link : </w:t>
+      </w:r>
+    </w:p>
+    <w:p>
+      <w:pPr>
+        <w:pStyle w:val="PText"/>
+        <w:rPr>
+          <w:b/>
+          <w:bCs/>
+          <w:color w:val="00B0F0"/>
+          <w:sz w:val="32"/>
+          <w:szCs w:val="32"/>
+        </w:rPr>
       </w:pPr>
       <w:hyperlink r:id="rId12" w:history="1">
         <w:r>
           <w:rPr>
             <w:rStyle w:val="Hyperlink"/>
+            <w:b/>
+            <w:bCs/>
+            <w:sz w:val="32"/>
+            <w:szCs w:val="32"/>
           </w:rPr>
-          <w:t>https://www.thedailystar.net/country/landslides-may-occur-at-places-in-hills-says-met-office-1421047</w:t>
+          <w:t>https://www.thedailystar.net/city/badda-double-murder-nine-year-old-nusrat-jahan-killed-witnesses-father-murder-dhaka-bangladesh-1486288</w:t>
         </w:r>
       </w:hyperlink>
     </w:p>
@@ -1960,6 +2037,11 @@
     </w:p>
     <w:p>
       <w:pPr>
+        <w:pStyle w:val="PText"/>
+      </w:pPr>
+    </w:p>
+    <w:p>
+      <w:pPr>
         <w:pStyle w:val="EndStyle"/>
       </w:pPr>
       <w:r>
@@ -1968,6 +2050,12 @@
     </w:p>
     <w:p>
       <w:pPr>
+        <w:pStyle w:val="EndStyle"/>
+        <w:jc w:val="left"/>
+      </w:pPr>
+    </w:p>
+    <w:p>
+      <w:pPr>
         <w:pStyle w:val="ArticleHeading"/>
       </w:pPr>
       <w:r>
@@ -1980,27 +2068,25 @@
         <w:rPr>
           <w:rStyle w:val="DailyNewsChar"/>
         </w:rPr>
+        <w:t xml:space="preserve"> Class 1</w:t>
+      </w:r>
+      <w:r>
+        <w:rPr>
+          <w:rStyle w:val="DailyNewsChar"/>
+        </w:rPr>
+        <w:t>2</w:t>
+      </w:r>
+      <w:r>
+        <w:rPr>
+          <w:rStyle w:val="DailyNewsChar"/>
+        </w:rPr>
+        <w:t xml:space="preserve"> -</w:t>
+      </w:r>
+      <w:r>
         <w:t xml:space="preserve"> </w:t>
       </w:r>
-      <w:proofErr w:type="gramStart"/>
-      <w:r>
-        <w:rPr>
-          <w:rStyle w:val="DailyNewsChar"/>
-        </w:rPr>
-        <w:t xml:space="preserve">Class </w:t>
-      </w:r>
-      <w:r>
-        <w:rPr>
-          <w:rStyle w:val="DailyNewsChar"/>
-        </w:rPr>
-        <w:t xml:space="preserve"> -</w:t>
-      </w:r>
-      <w:proofErr w:type="gramEnd"/>
-      <w:r>
-        <w:t xml:space="preserve"> </w:t>
-      </w:r>
-      <w:r>
-        <w:t>Landslides may occur at places in hills:</w:t>
+      <w:r>
+        <w:t>Home minister for stern action against Thakurpara attackers</w:t>
       </w:r>
     </w:p>
     <w:p>
@@ -2008,27 +2094,30 @@
         <w:pStyle w:val="LInkArticle"/>
       </w:pPr>
       <w:r>
-        <w:t xml:space="preserve">Article </w:t>
-      </w:r>
-      <w:proofErr w:type="gramStart"/>
-      <w:r>
-        <w:t>Link :</w:t>
-      </w:r>
-      <w:proofErr w:type="gramEnd"/>
-      <w:r>
-        <w:t xml:space="preserve"> </w:t>
-      </w:r>
-    </w:p>
-    <w:p>
-      <w:pPr>
-        <w:pStyle w:val="LInkArticle"/>
+        <w:t xml:space="preserve">Article Link : </w:t>
+      </w:r>
+    </w:p>
+    <w:p>
+      <w:pPr>
+        <w:pStyle w:val="PText"/>
+        <w:rPr>
+          <w:b/>
+          <w:bCs/>
+          <w:color w:val="00B0F0"/>
+          <w:sz w:val="32"/>
+          <w:szCs w:val="32"/>
+        </w:rPr>
       </w:pPr>
       <w:hyperlink r:id="rId13" w:history="1">
         <w:r>
           <w:rPr>
             <w:rStyle w:val="Hyperlink"/>
+            <w:b/>
+            <w:bCs/>
+            <w:sz w:val="32"/>
+            <w:szCs w:val="32"/>
           </w:rPr>
-          <w:t>https://www.thedailystar.net/country/landslides-may-occur-at-places-in-hills-says-met-office-1421047</w:t>
+          <w:t>https://www.thedailystar.net/country/bangladesh-home-minister-exemplary-punishment-attacke-hindu-community-thakurpara-rangpur-1491154</w:t>
         </w:r>
       </w:hyperlink>
     </w:p>
@@ -2061,7 +2150,1465 @@
     </w:p>
     <w:p>
       <w:pPr>
-        <w:pStyle w:val="PText"/>
+        <w:pStyle w:val="ArticleHeading"/>
+      </w:pPr>
+      <w:r>
+        <w:rPr>
+          <w:rStyle w:val="DailyNewsChar"/>
+        </w:rPr>
+        <w:lastRenderedPageBreak/>
+        <w:t>Daily News</w:t>
+      </w:r>
+      <w:r>
+        <w:rPr>
+          <w:rStyle w:val="DailyNewsChar"/>
+        </w:rPr>
+        <w:t xml:space="preserve"> Class 1</w:t>
+      </w:r>
+      <w:r>
+        <w:rPr>
+          <w:rStyle w:val="DailyNewsChar"/>
+        </w:rPr>
+        <w:t>3</w:t>
+      </w:r>
+      <w:r>
+        <w:rPr>
+          <w:rStyle w:val="DailyNewsChar"/>
+        </w:rPr>
+        <w:t xml:space="preserve"> -</w:t>
+      </w:r>
+      <w:r>
+        <w:t xml:space="preserve"> </w:t>
+      </w:r>
+      <w:r>
+        <w:t>Bangladesh facing unprecedented crisis over Rohingya issue: PM</w:t>
+      </w:r>
+    </w:p>
+    <w:p>
+      <w:pPr>
+        <w:pStyle w:val="LInkArticle"/>
+      </w:pPr>
+      <w:r>
+        <w:t xml:space="preserve">Article Link : </w:t>
+      </w:r>
+    </w:p>
+    <w:p>
+      <w:pPr>
+        <w:pStyle w:val="PText"/>
+        <w:rPr>
+          <w:b/>
+          <w:bCs/>
+          <w:color w:val="00B0F0"/>
+          <w:sz w:val="32"/>
+          <w:szCs w:val="32"/>
+        </w:rPr>
+      </w:pPr>
+      <w:hyperlink r:id="rId14" w:history="1">
+        <w:r>
+          <w:rPr>
+            <w:rStyle w:val="Hyperlink"/>
+            <w:b/>
+            <w:bCs/>
+            <w:sz w:val="32"/>
+            <w:szCs w:val="32"/>
+          </w:rPr>
+          <w:t>https://www.thedailystar.net/rohingya-crisis/bangladesh-verge-unprecedented-crisis-over-rohingya-issue-pm-prime-minister-sheikh-hasina-1491607</w:t>
+        </w:r>
+      </w:hyperlink>
+    </w:p>
+    <w:p>
+      <w:pPr>
+        <w:pStyle w:val="PText"/>
+      </w:pPr>
+      <w:r>
+        <w:t>Of those, only 76 have clearance certificates.</w:t>
+      </w:r>
+    </w:p>
+    <w:p>
+      <w:pPr>
+        <w:pStyle w:val="PText"/>
+      </w:pPr>
+    </w:p>
+    <w:p>
+      <w:pPr>
+        <w:pStyle w:val="EndStyle"/>
+      </w:pPr>
+      <w:r>
+        <w:t>------------------------------End-----------------------------------</w:t>
+      </w:r>
+    </w:p>
+    <w:p>
+      <w:pPr>
+        <w:pStyle w:val="EndStyle"/>
+        <w:jc w:val="left"/>
+      </w:pPr>
+    </w:p>
+    <w:p>
+      <w:pPr>
+        <w:pStyle w:val="ArticleHeading"/>
+      </w:pPr>
+      <w:r>
+        <w:rPr>
+          <w:rStyle w:val="DailyNewsChar"/>
+        </w:rPr>
+        <w:t>Daily News</w:t>
+      </w:r>
+      <w:r>
+        <w:rPr>
+          <w:rStyle w:val="DailyNewsChar"/>
+        </w:rPr>
+        <w:t xml:space="preserve"> Class 1</w:t>
+      </w:r>
+      <w:r>
+        <w:rPr>
+          <w:rStyle w:val="DailyNewsChar"/>
+        </w:rPr>
+        <w:t>4</w:t>
+      </w:r>
+      <w:r>
+        <w:rPr>
+          <w:rStyle w:val="DailyNewsChar"/>
+        </w:rPr>
+        <w:t xml:space="preserve"> -</w:t>
+      </w:r>
+      <w:r>
+        <w:t xml:space="preserve"> </w:t>
+      </w:r>
+      <w:r>
+        <w:t>Doubtful about getting justice</w:t>
+      </w:r>
+    </w:p>
+    <w:p>
+      <w:pPr>
+        <w:pStyle w:val="LInkArticle"/>
+      </w:pPr>
+      <w:r>
+        <w:t xml:space="preserve">Article Link : </w:t>
+      </w:r>
+    </w:p>
+    <w:p>
+      <w:pPr>
+        <w:pStyle w:val="PText"/>
+        <w:rPr>
+          <w:b/>
+          <w:bCs/>
+          <w:color w:val="00B0F0"/>
+          <w:sz w:val="32"/>
+          <w:szCs w:val="32"/>
+        </w:rPr>
+      </w:pPr>
+      <w:hyperlink r:id="rId15" w:history="1">
+        <w:r>
+          <w:rPr>
+            <w:rStyle w:val="Hyperlink"/>
+            <w:b/>
+            <w:bCs/>
+            <w:sz w:val="32"/>
+            <w:szCs w:val="32"/>
+          </w:rPr>
+          <w:t>https://www.thedailystar.net/city/boy-commits-suicide-after-playing-blue-whale-game-1477738</w:t>
+        </w:r>
+      </w:hyperlink>
+    </w:p>
+    <w:p>
+      <w:pPr>
+        <w:pStyle w:val="PText"/>
+      </w:pPr>
+      <w:r>
+        <w:t>Of those, only 76 have clearance certificates.</w:t>
+      </w:r>
+    </w:p>
+    <w:p>
+      <w:pPr>
+        <w:pStyle w:val="PText"/>
+      </w:pPr>
+    </w:p>
+    <w:p>
+      <w:pPr>
+        <w:pStyle w:val="EndStyle"/>
+      </w:pPr>
+      <w:r>
+        <w:t>------------------------------End-----------------------------------</w:t>
+      </w:r>
+    </w:p>
+    <w:p>
+      <w:pPr>
+        <w:pStyle w:val="EndStyle"/>
+        <w:jc w:val="left"/>
+      </w:pPr>
+    </w:p>
+    <w:p>
+      <w:pPr>
+        <w:pStyle w:val="ArticleHeading"/>
+      </w:pPr>
+      <w:r>
+        <w:rPr>
+          <w:rStyle w:val="DailyNewsChar"/>
+        </w:rPr>
+        <w:t>Daily News</w:t>
+      </w:r>
+      <w:r>
+        <w:rPr>
+          <w:rStyle w:val="DailyNewsChar"/>
+        </w:rPr>
+        <w:t xml:space="preserve"> Class 1</w:t>
+      </w:r>
+      <w:r>
+        <w:rPr>
+          <w:rStyle w:val="DailyNewsChar"/>
+        </w:rPr>
+        <w:t>6</w:t>
+      </w:r>
+      <w:r>
+        <w:rPr>
+          <w:rStyle w:val="DailyNewsChar"/>
+        </w:rPr>
+        <w:t xml:space="preserve"> -</w:t>
+      </w:r>
+      <w:r>
+        <w:t xml:space="preserve"> </w:t>
+      </w:r>
+      <w:r>
+        <w:t>Kidnapped by Ex-Husband: RU student rescued in the capital</w:t>
+      </w:r>
+    </w:p>
+    <w:p>
+      <w:pPr>
+        <w:pStyle w:val="LInkArticle"/>
+      </w:pPr>
+      <w:r>
+        <w:t xml:space="preserve">Article Link : </w:t>
+      </w:r>
+    </w:p>
+    <w:p>
+      <w:pPr>
+        <w:pStyle w:val="PText"/>
+        <w:rPr>
+          <w:b/>
+          <w:bCs/>
+          <w:color w:val="00B0F0"/>
+          <w:sz w:val="32"/>
+          <w:szCs w:val="32"/>
+        </w:rPr>
+      </w:pPr>
+      <w:hyperlink r:id="rId16" w:history="1">
+        <w:r>
+          <w:rPr>
+            <w:rStyle w:val="Hyperlink"/>
+            <w:b/>
+            <w:bCs/>
+            <w:sz w:val="32"/>
+            <w:szCs w:val="32"/>
+          </w:rPr>
+          <w:t>https://www.thedailystar.net/city/boy-commits-suicide-after-playing-blue-whale-game-1477738</w:t>
+        </w:r>
+      </w:hyperlink>
+    </w:p>
+    <w:p>
+      <w:pPr>
+        <w:pStyle w:val="PText"/>
+      </w:pPr>
+      <w:r>
+        <w:t>Of those, only 76 have clearance certificates.</w:t>
+      </w:r>
+    </w:p>
+    <w:p>
+      <w:pPr>
+        <w:pStyle w:val="PText"/>
+      </w:pPr>
+    </w:p>
+    <w:p>
+      <w:pPr>
+        <w:pStyle w:val="EndStyle"/>
+      </w:pPr>
+      <w:r>
+        <w:t>------------------------------End-----------------------------------</w:t>
+      </w:r>
+    </w:p>
+    <w:p>
+      <w:pPr>
+        <w:pStyle w:val="EndStyle"/>
+        <w:jc w:val="left"/>
+      </w:pPr>
+    </w:p>
+    <w:p>
+      <w:pPr>
+        <w:pStyle w:val="ArticleHeading"/>
+      </w:pPr>
+      <w:r>
+        <w:rPr>
+          <w:rStyle w:val="DailyNewsChar"/>
+        </w:rPr>
+        <w:t>Daily News</w:t>
+      </w:r>
+      <w:r>
+        <w:rPr>
+          <w:rStyle w:val="DailyNewsChar"/>
+        </w:rPr>
+        <w:t xml:space="preserve"> Class 1</w:t>
+      </w:r>
+      <w:r>
+        <w:rPr>
+          <w:rStyle w:val="DailyNewsChar"/>
+        </w:rPr>
+        <w:t>7</w:t>
+      </w:r>
+      <w:r>
+        <w:rPr>
+          <w:rStyle w:val="DailyNewsChar"/>
+        </w:rPr>
+        <w:t xml:space="preserve"> -</w:t>
+      </w:r>
+      <w:r>
+        <w:t xml:space="preserve"> </w:t>
+      </w:r>
+      <w:r>
+        <w:t>Fakhrul’s path crosses with Quader at airport</w:t>
+      </w:r>
+    </w:p>
+    <w:p>
+      <w:pPr>
+        <w:pStyle w:val="LInkArticle"/>
+      </w:pPr>
+      <w:r>
+        <w:t xml:space="preserve">Article Link : </w:t>
+      </w:r>
+    </w:p>
+    <w:p>
+      <w:pPr>
+        <w:pStyle w:val="PText"/>
+        <w:rPr>
+          <w:b/>
+          <w:bCs/>
+          <w:color w:val="00B0F0"/>
+          <w:sz w:val="32"/>
+          <w:szCs w:val="32"/>
+        </w:rPr>
+      </w:pPr>
+      <w:hyperlink r:id="rId17" w:history="1">
+        <w:r>
+          <w:rPr>
+            <w:rStyle w:val="Hyperlink"/>
+            <w:b/>
+            <w:bCs/>
+            <w:sz w:val="32"/>
+            <w:szCs w:val="32"/>
+          </w:rPr>
+          <w:t>https://www.thedailystar.net/city/boy-commits-suicide-after-playing-blue-whale-game-1477738</w:t>
+        </w:r>
+      </w:hyperlink>
+    </w:p>
+    <w:p>
+      <w:pPr>
+        <w:pStyle w:val="PText"/>
+      </w:pPr>
+      <w:r>
+        <w:t>Of those, only 76 have clearance certificates.</w:t>
+      </w:r>
+    </w:p>
+    <w:p>
+      <w:pPr>
+        <w:pStyle w:val="PText"/>
+      </w:pPr>
+    </w:p>
+    <w:p>
+      <w:pPr>
+        <w:pStyle w:val="EndStyle"/>
+      </w:pPr>
+      <w:r>
+        <w:t>------------------------------End-----------------------------------</w:t>
+      </w:r>
+    </w:p>
+    <w:p>
+      <w:pPr>
+        <w:pStyle w:val="EndStyle"/>
+        <w:jc w:val="left"/>
+      </w:pPr>
+    </w:p>
+    <w:p>
+      <w:pPr>
+        <w:pStyle w:val="ArticleHeading"/>
+      </w:pPr>
+      <w:r>
+        <w:rPr>
+          <w:rStyle w:val="DailyNewsChar"/>
+        </w:rPr>
+        <w:t>Daily News</w:t>
+      </w:r>
+      <w:r>
+        <w:rPr>
+          <w:rStyle w:val="DailyNewsChar"/>
+        </w:rPr>
+        <w:t xml:space="preserve"> Class 1</w:t>
+      </w:r>
+      <w:r>
+        <w:rPr>
+          <w:rStyle w:val="DailyNewsChar"/>
+        </w:rPr>
+        <w:t>8</w:t>
+      </w:r>
+      <w:r>
+        <w:rPr>
+          <w:rStyle w:val="DailyNewsChar"/>
+        </w:rPr>
+        <w:t xml:space="preserve"> -</w:t>
+      </w:r>
+      <w:r>
+        <w:t xml:space="preserve"> </w:t>
+      </w:r>
+      <w:r>
+        <w:t>‘Rangpur attack to harm relation with India’</w:t>
+      </w:r>
+    </w:p>
+    <w:p>
+      <w:pPr>
+        <w:pStyle w:val="LInkArticle"/>
+      </w:pPr>
+      <w:r>
+        <w:t xml:space="preserve">Article Link : </w:t>
+      </w:r>
+    </w:p>
+    <w:p>
+      <w:pPr>
+        <w:pStyle w:val="PText"/>
+        <w:rPr>
+          <w:b/>
+          <w:bCs/>
+          <w:color w:val="00B0F0"/>
+          <w:sz w:val="32"/>
+          <w:szCs w:val="32"/>
+        </w:rPr>
+      </w:pPr>
+      <w:hyperlink r:id="rId18" w:history="1">
+        <w:r>
+          <w:rPr>
+            <w:rStyle w:val="Hyperlink"/>
+            <w:b/>
+            <w:bCs/>
+            <w:sz w:val="32"/>
+            <w:szCs w:val="32"/>
+          </w:rPr>
+          <w:t>https://www.thedailystar.net/city/boy-commits-suicide-after-playing-blue-whale-game-1477738</w:t>
+        </w:r>
+      </w:hyperlink>
+    </w:p>
+    <w:p>
+      <w:pPr>
+        <w:pStyle w:val="PText"/>
+      </w:pPr>
+      <w:r>
+        <w:t>Of those, only 76 have clearance certificates.</w:t>
+      </w:r>
+    </w:p>
+    <w:p>
+      <w:pPr>
+        <w:pStyle w:val="PText"/>
+      </w:pPr>
+    </w:p>
+    <w:p>
+      <w:pPr>
+        <w:pStyle w:val="EndStyle"/>
+      </w:pPr>
+      <w:r>
+        <w:t>------------------------------End-----------------------------------</w:t>
+      </w:r>
+    </w:p>
+    <w:p>
+      <w:pPr>
+        <w:pStyle w:val="EndStyle"/>
+        <w:jc w:val="left"/>
+      </w:pPr>
+    </w:p>
+    <w:p>
+      <w:pPr>
+        <w:pStyle w:val="ArticleHeading"/>
+      </w:pPr>
+      <w:r>
+        <w:rPr>
+          <w:rStyle w:val="DailyNewsChar"/>
+        </w:rPr>
+        <w:t>Daily News</w:t>
+      </w:r>
+      <w:r>
+        <w:rPr>
+          <w:rStyle w:val="DailyNewsChar"/>
+        </w:rPr>
+        <w:t xml:space="preserve"> Class 1</w:t>
+      </w:r>
+      <w:r>
+        <w:rPr>
+          <w:rStyle w:val="DailyNewsChar"/>
+        </w:rPr>
+        <w:t>9</w:t>
+      </w:r>
+      <w:r>
+        <w:rPr>
+          <w:rStyle w:val="DailyNewsChar"/>
+        </w:rPr>
+        <w:t xml:space="preserve"> -</w:t>
+      </w:r>
+      <w:r>
+        <w:t xml:space="preserve"> </w:t>
+      </w:r>
+      <w:r>
+        <w:t>Folk singer Bari Siddiqui no more</w:t>
+      </w:r>
+    </w:p>
+    <w:p>
+      <w:pPr>
+        <w:pStyle w:val="LInkArticle"/>
+      </w:pPr>
+      <w:r>
+        <w:t xml:space="preserve">Article Link : </w:t>
+      </w:r>
+    </w:p>
+    <w:p>
+      <w:pPr>
+        <w:pStyle w:val="PText"/>
+        <w:rPr>
+          <w:b/>
+          <w:bCs/>
+          <w:color w:val="00B0F0"/>
+          <w:sz w:val="32"/>
+          <w:szCs w:val="32"/>
+        </w:rPr>
+      </w:pPr>
+      <w:hyperlink r:id="rId19" w:history="1">
+        <w:r>
+          <w:rPr>
+            <w:rStyle w:val="Hyperlink"/>
+            <w:b/>
+            <w:bCs/>
+            <w:sz w:val="32"/>
+            <w:szCs w:val="32"/>
+          </w:rPr>
+          <w:t>https://www.thedailystar.net/city/boy-commits-suicide-after-playing-blue-whale-game-1477738</w:t>
+        </w:r>
+      </w:hyperlink>
+    </w:p>
+    <w:p>
+      <w:pPr>
+        <w:pStyle w:val="PText"/>
+      </w:pPr>
+      <w:r>
+        <w:lastRenderedPageBreak/>
+        <w:t>Of those, only 76 have clearance certificates.</w:t>
+      </w:r>
+    </w:p>
+    <w:p>
+      <w:pPr>
+        <w:pStyle w:val="PText"/>
+      </w:pPr>
+    </w:p>
+    <w:p>
+      <w:pPr>
+        <w:pStyle w:val="EndStyle"/>
+      </w:pPr>
+      <w:r>
+        <w:t>------------------------------End-----------------------------------</w:t>
+      </w:r>
+    </w:p>
+    <w:p>
+      <w:pPr>
+        <w:pStyle w:val="EndStyle"/>
+        <w:jc w:val="left"/>
+      </w:pPr>
+    </w:p>
+    <w:p>
+      <w:pPr>
+        <w:pStyle w:val="ArticleHeading"/>
+      </w:pPr>
+      <w:r>
+        <w:rPr>
+          <w:rStyle w:val="DailyNewsChar"/>
+        </w:rPr>
+        <w:t>Daily News</w:t>
+      </w:r>
+      <w:r>
+        <w:rPr>
+          <w:rStyle w:val="DailyNewsChar"/>
+        </w:rPr>
+        <w:t xml:space="preserve"> Class </w:t>
+      </w:r>
+      <w:r>
+        <w:rPr>
+          <w:rStyle w:val="DailyNewsChar"/>
+        </w:rPr>
+        <w:t>20</w:t>
+      </w:r>
+      <w:r>
+        <w:rPr>
+          <w:rStyle w:val="DailyNewsChar"/>
+        </w:rPr>
+        <w:t xml:space="preserve"> -</w:t>
+      </w:r>
+      <w:r>
+        <w:t xml:space="preserve"> </w:t>
+      </w:r>
+      <w:r>
+        <w:t>Rohingya crisis to be resolved keeping ties with Myanmar unharmed: PM</w:t>
+      </w:r>
+    </w:p>
+    <w:p>
+      <w:pPr>
+        <w:pStyle w:val="LInkArticle"/>
+      </w:pPr>
+      <w:r>
+        <w:t xml:space="preserve">Article Link : </w:t>
+      </w:r>
+    </w:p>
+    <w:p>
+      <w:pPr>
+        <w:pStyle w:val="PText"/>
+        <w:rPr>
+          <w:b/>
+          <w:bCs/>
+          <w:color w:val="00B0F0"/>
+          <w:sz w:val="32"/>
+          <w:szCs w:val="32"/>
+        </w:rPr>
+      </w:pPr>
+      <w:hyperlink r:id="rId20" w:history="1">
+        <w:r>
+          <w:rPr>
+            <w:rStyle w:val="Hyperlink"/>
+            <w:b/>
+            <w:bCs/>
+            <w:sz w:val="32"/>
+            <w:szCs w:val="32"/>
+          </w:rPr>
+          <w:t>https://www.thedailystar.net/city/boy-commits-suicide-after-playing-blue-whale-game-1477738</w:t>
+        </w:r>
+      </w:hyperlink>
+    </w:p>
+    <w:p>
+      <w:pPr>
+        <w:pStyle w:val="PText"/>
+      </w:pPr>
+      <w:r>
+        <w:t>Of those, only 76 have clearance certificates.</w:t>
+      </w:r>
+    </w:p>
+    <w:p>
+      <w:pPr>
+        <w:pStyle w:val="PText"/>
+      </w:pPr>
+    </w:p>
+    <w:p>
+      <w:pPr>
+        <w:pStyle w:val="EndStyle"/>
+      </w:pPr>
+      <w:r>
+        <w:t>------------------------------End-----------------------------------</w:t>
+      </w:r>
+    </w:p>
+    <w:p>
+      <w:pPr>
+        <w:pStyle w:val="EndStyle"/>
+        <w:jc w:val="left"/>
+      </w:pPr>
+    </w:p>
+    <w:p>
+      <w:pPr>
+        <w:pStyle w:val="ArticleHeading"/>
+      </w:pPr>
+      <w:r>
+        <w:rPr>
+          <w:rStyle w:val="DailyNewsChar"/>
+        </w:rPr>
+        <w:t>Daily News</w:t>
+      </w:r>
+      <w:r>
+        <w:rPr>
+          <w:rStyle w:val="DailyNewsChar"/>
+        </w:rPr>
+        <w:t xml:space="preserve"> Class 2</w:t>
+      </w:r>
+      <w:r>
+        <w:rPr>
+          <w:rStyle w:val="DailyNewsChar"/>
+        </w:rPr>
+        <w:t>1</w:t>
+      </w:r>
+      <w:r>
+        <w:rPr>
+          <w:rStyle w:val="DailyNewsChar"/>
+        </w:rPr>
+        <w:t xml:space="preserve"> -</w:t>
+      </w:r>
+      <w:r>
+        <w:t xml:space="preserve"> </w:t>
+      </w:r>
+      <w:r>
+        <w:t>Pope in Myanmar: Francis starts trip with army talks</w:t>
+      </w:r>
+    </w:p>
+    <w:p>
+      <w:pPr>
+        <w:pStyle w:val="LInkArticle"/>
+      </w:pPr>
+      <w:r>
+        <w:t xml:space="preserve">Article Link : </w:t>
+      </w:r>
+    </w:p>
+    <w:p>
+      <w:pPr>
+        <w:pStyle w:val="PText"/>
+        <w:rPr>
+          <w:b/>
+          <w:bCs/>
+          <w:color w:val="00B0F0"/>
+          <w:sz w:val="32"/>
+          <w:szCs w:val="32"/>
+        </w:rPr>
+      </w:pPr>
+      <w:hyperlink r:id="rId21" w:history="1">
+        <w:r>
+          <w:rPr>
+            <w:rStyle w:val="Hyperlink"/>
+            <w:b/>
+            <w:bCs/>
+            <w:sz w:val="32"/>
+            <w:szCs w:val="32"/>
+          </w:rPr>
+          <w:t>https://www.thedailystar.net/city/boy-commits-suicide-after-playing-blue-whale-game-1477738</w:t>
+        </w:r>
+      </w:hyperlink>
+    </w:p>
+    <w:p>
+      <w:pPr>
+        <w:pStyle w:val="PText"/>
+      </w:pPr>
+      <w:r>
+        <w:t>Of those, only 76 have clearance certificates.</w:t>
+      </w:r>
+    </w:p>
+    <w:p>
+      <w:pPr>
+        <w:pStyle w:val="PText"/>
+      </w:pPr>
+    </w:p>
+    <w:p>
+      <w:pPr>
+        <w:pStyle w:val="EndStyle"/>
+      </w:pPr>
+      <w:r>
+        <w:t>------------------------------End-----------------------------------</w:t>
+      </w:r>
+    </w:p>
+    <w:p>
+      <w:pPr>
+        <w:pStyle w:val="EndStyle"/>
+        <w:jc w:val="left"/>
+      </w:pPr>
+    </w:p>
+    <w:p>
+      <w:pPr>
+        <w:pStyle w:val="EndStyle"/>
+        <w:jc w:val="left"/>
+      </w:pPr>
+    </w:p>
+    <w:p>
+      <w:pPr>
+        <w:pStyle w:val="ArticleHeading"/>
+      </w:pPr>
+      <w:r>
+        <w:rPr>
+          <w:rStyle w:val="DailyNewsChar"/>
+        </w:rPr>
+        <w:t>Daily News</w:t>
+      </w:r>
+      <w:r>
+        <w:rPr>
+          <w:rStyle w:val="DailyNewsChar"/>
+        </w:rPr>
+        <w:t xml:space="preserve"> Class 2</w:t>
+      </w:r>
+      <w:r>
+        <w:rPr>
+          <w:rStyle w:val="DailyNewsChar"/>
+        </w:rPr>
+        <w:t>2</w:t>
+      </w:r>
+      <w:r>
+        <w:rPr>
+          <w:rStyle w:val="DailyNewsChar"/>
+        </w:rPr>
+        <w:t xml:space="preserve"> -</w:t>
+      </w:r>
+      <w:r>
+        <w:t xml:space="preserve"> </w:t>
+      </w:r>
+      <w:r>
+        <w:t>Annisul Huq’s janaza in Dhaka tomorrow</w:t>
+      </w:r>
+    </w:p>
+    <w:p>
+      <w:pPr>
+        <w:pStyle w:val="LInkArticle"/>
+      </w:pPr>
+      <w:r>
+        <w:lastRenderedPageBreak/>
+        <w:t xml:space="preserve">Article Link : </w:t>
+      </w:r>
+    </w:p>
+    <w:p>
+      <w:pPr>
+        <w:pStyle w:val="PText"/>
+        <w:rPr>
+          <w:b/>
+          <w:bCs/>
+          <w:color w:val="00B0F0"/>
+          <w:sz w:val="32"/>
+          <w:szCs w:val="32"/>
+        </w:rPr>
+      </w:pPr>
+      <w:hyperlink r:id="rId22" w:history="1">
+        <w:r>
+          <w:rPr>
+            <w:rStyle w:val="Hyperlink"/>
+            <w:b/>
+            <w:bCs/>
+            <w:sz w:val="32"/>
+            <w:szCs w:val="32"/>
+          </w:rPr>
+          <w:t>https://www.thedailystar.net/city/boy-commits-suicide-after-playing-blue-whale-game-1477738</w:t>
+        </w:r>
+      </w:hyperlink>
+    </w:p>
+    <w:p>
+      <w:pPr>
+        <w:pStyle w:val="PText"/>
+      </w:pPr>
+      <w:r>
+        <w:t>Of those, only 76 have clearance certificates.</w:t>
+      </w:r>
+    </w:p>
+    <w:p>
+      <w:pPr>
+        <w:pStyle w:val="PText"/>
+      </w:pPr>
+    </w:p>
+    <w:p>
+      <w:pPr>
+        <w:pStyle w:val="EndStyle"/>
+      </w:pPr>
+      <w:r>
+        <w:t>------------------------------End-----------------------------------</w:t>
+      </w:r>
+    </w:p>
+    <w:p>
+      <w:pPr>
+        <w:pStyle w:val="EndStyle"/>
+        <w:jc w:val="left"/>
+      </w:pPr>
+    </w:p>
+    <w:p>
+      <w:pPr>
+        <w:pStyle w:val="EndStyle"/>
+        <w:jc w:val="left"/>
+      </w:pPr>
+    </w:p>
+    <w:p>
+      <w:pPr>
+        <w:pStyle w:val="ArticleHeading"/>
+      </w:pPr>
+      <w:r>
+        <w:rPr>
+          <w:rStyle w:val="DailyNewsChar"/>
+        </w:rPr>
+        <w:t>Daily News</w:t>
+      </w:r>
+      <w:r>
+        <w:rPr>
+          <w:rStyle w:val="DailyNewsChar"/>
+        </w:rPr>
+        <w:t xml:space="preserve"> Class 2</w:t>
+      </w:r>
+      <w:r>
+        <w:rPr>
+          <w:rStyle w:val="DailyNewsChar"/>
+        </w:rPr>
+        <w:t>3</w:t>
+      </w:r>
+      <w:r>
+        <w:rPr>
+          <w:rStyle w:val="DailyNewsChar"/>
+        </w:rPr>
+        <w:t xml:space="preserve"> -</w:t>
+      </w:r>
+      <w:r>
+        <w:t xml:space="preserve"> </w:t>
+      </w:r>
+      <w:r>
+        <w:t>Quader confident of AL’s victory in next polls</w:t>
+      </w:r>
+    </w:p>
+    <w:p>
+      <w:pPr>
+        <w:pStyle w:val="LInkArticle"/>
+      </w:pPr>
+      <w:r>
+        <w:t xml:space="preserve">Article Link : </w:t>
+      </w:r>
+    </w:p>
+    <w:p>
+      <w:pPr>
+        <w:pStyle w:val="PText"/>
+        <w:rPr>
+          <w:b/>
+          <w:bCs/>
+          <w:color w:val="00B0F0"/>
+          <w:sz w:val="32"/>
+          <w:szCs w:val="32"/>
+        </w:rPr>
+      </w:pPr>
+      <w:hyperlink r:id="rId23" w:history="1">
+        <w:r>
+          <w:rPr>
+            <w:rStyle w:val="Hyperlink"/>
+            <w:b/>
+            <w:bCs/>
+            <w:sz w:val="32"/>
+            <w:szCs w:val="32"/>
+          </w:rPr>
+          <w:t>https://www.thedailystar.net/city/boy-commits-suicide-after-playing-blue-whale-game-1477738</w:t>
+        </w:r>
+      </w:hyperlink>
+    </w:p>
+    <w:p>
+      <w:pPr>
+        <w:pStyle w:val="PText"/>
+      </w:pPr>
+      <w:r>
+        <w:t>Of those, only 76 have clearance certificates.</w:t>
+      </w:r>
+    </w:p>
+    <w:p>
+      <w:pPr>
+        <w:pStyle w:val="PText"/>
+      </w:pPr>
+    </w:p>
+    <w:p>
+      <w:pPr>
+        <w:pStyle w:val="EndStyle"/>
+      </w:pPr>
+      <w:r>
+        <w:t>------------------------------End-----------------------------------</w:t>
+      </w:r>
+    </w:p>
+    <w:p>
+      <w:pPr>
+        <w:pStyle w:val="EndStyle"/>
+        <w:jc w:val="left"/>
+      </w:pPr>
+    </w:p>
+    <w:p>
+      <w:pPr>
+        <w:pStyle w:val="EndStyle"/>
+        <w:jc w:val="left"/>
+      </w:pPr>
+    </w:p>
+    <w:p>
+      <w:pPr>
+        <w:pStyle w:val="ArticleHeading"/>
+      </w:pPr>
+      <w:r>
+        <w:rPr>
+          <w:rStyle w:val="DailyNewsChar"/>
+        </w:rPr>
+        <w:t>Daily News</w:t>
+      </w:r>
+      <w:r>
+        <w:rPr>
+          <w:rStyle w:val="DailyNewsChar"/>
+        </w:rPr>
+        <w:t xml:space="preserve"> Class 2</w:t>
+      </w:r>
+      <w:r>
+        <w:rPr>
+          <w:rStyle w:val="DailyNewsChar"/>
+        </w:rPr>
+        <w:t>4</w:t>
+      </w:r>
+      <w:r>
+        <w:rPr>
+          <w:rStyle w:val="DailyNewsChar"/>
+        </w:rPr>
+        <w:t xml:space="preserve"> -</w:t>
+      </w:r>
+      <w:r>
+        <w:t xml:space="preserve"> </w:t>
+      </w:r>
+      <w:r>
+        <w:t>‘Rohingya rehabilitation project suicidal’</w:t>
+      </w:r>
+    </w:p>
+    <w:p>
+      <w:pPr>
+        <w:pStyle w:val="LInkArticle"/>
+      </w:pPr>
+      <w:r>
+        <w:t xml:space="preserve">Article Link : </w:t>
+      </w:r>
+    </w:p>
+    <w:p>
+      <w:pPr>
+        <w:pStyle w:val="PText"/>
+        <w:rPr>
+          <w:b/>
+          <w:bCs/>
+          <w:color w:val="00B0F0"/>
+          <w:sz w:val="32"/>
+          <w:szCs w:val="32"/>
+        </w:rPr>
+      </w:pPr>
+      <w:hyperlink r:id="rId24" w:history="1">
+        <w:r>
+          <w:rPr>
+            <w:rStyle w:val="Hyperlink"/>
+            <w:b/>
+            <w:bCs/>
+            <w:sz w:val="32"/>
+            <w:szCs w:val="32"/>
+          </w:rPr>
+          <w:t>https://www.thedailystar.net/city/boy-commits-suicide-after-playing-blue-whale-game-1477738</w:t>
+        </w:r>
+      </w:hyperlink>
+    </w:p>
+    <w:p>
+      <w:pPr>
+        <w:pStyle w:val="PText"/>
+      </w:pPr>
+      <w:r>
+        <w:t>Of those, only 76 have clearance certificates.</w:t>
+      </w:r>
+    </w:p>
+    <w:p>
+      <w:pPr>
+        <w:pStyle w:val="PText"/>
+      </w:pPr>
+    </w:p>
+    <w:p>
+      <w:pPr>
+        <w:pStyle w:val="EndStyle"/>
+      </w:pPr>
+      <w:r>
+        <w:lastRenderedPageBreak/>
+        <w:t>------------------------------End-----------------------------------</w:t>
+      </w:r>
+    </w:p>
+    <w:p>
+      <w:pPr>
+        <w:pStyle w:val="EndStyle"/>
+        <w:jc w:val="left"/>
+      </w:pPr>
+    </w:p>
+    <w:p>
+      <w:pPr>
+        <w:pStyle w:val="EndStyle"/>
+        <w:jc w:val="left"/>
+      </w:pPr>
+    </w:p>
+    <w:p>
+      <w:pPr>
+        <w:pStyle w:val="ArticleHeading"/>
+      </w:pPr>
+      <w:r>
+        <w:rPr>
+          <w:rStyle w:val="DailyNewsChar"/>
+        </w:rPr>
+        <w:t>Daily News</w:t>
+      </w:r>
+      <w:r>
+        <w:rPr>
+          <w:rStyle w:val="DailyNewsChar"/>
+        </w:rPr>
+        <w:t xml:space="preserve"> Class 2</w:t>
+      </w:r>
+      <w:r>
+        <w:rPr>
+          <w:rStyle w:val="DailyNewsChar"/>
+        </w:rPr>
+        <w:t>5</w:t>
+      </w:r>
+      <w:r>
+        <w:rPr>
+          <w:rStyle w:val="DailyNewsChar"/>
+        </w:rPr>
+        <w:t xml:space="preserve"> -</w:t>
+      </w:r>
+      <w:r>
+        <w:t xml:space="preserve"> </w:t>
+      </w:r>
+      <w:r>
+        <w:t>Sophia to get Gold Card from Biman</w:t>
+      </w:r>
+    </w:p>
+    <w:p>
+      <w:pPr>
+        <w:pStyle w:val="LInkArticle"/>
+      </w:pPr>
+      <w:r>
+        <w:t xml:space="preserve">Article Link : </w:t>
+      </w:r>
+    </w:p>
+    <w:p>
+      <w:pPr>
+        <w:pStyle w:val="PText"/>
+        <w:rPr>
+          <w:b/>
+          <w:bCs/>
+          <w:color w:val="00B0F0"/>
+          <w:sz w:val="32"/>
+          <w:szCs w:val="32"/>
+        </w:rPr>
+      </w:pPr>
+      <w:hyperlink r:id="rId25" w:history="1">
+        <w:r>
+          <w:rPr>
+            <w:rStyle w:val="Hyperlink"/>
+            <w:b/>
+            <w:bCs/>
+            <w:sz w:val="32"/>
+            <w:szCs w:val="32"/>
+          </w:rPr>
+          <w:t>https://www.thedailystar.net/city/boy-commits-suicide-after-playing-blue-whale-game-1477738</w:t>
+        </w:r>
+      </w:hyperlink>
+    </w:p>
+    <w:p>
+      <w:pPr>
+        <w:pStyle w:val="PText"/>
+      </w:pPr>
+      <w:r>
+        <w:t>Of those, only 76 have clearance certificates.</w:t>
+      </w:r>
+    </w:p>
+    <w:p>
+      <w:pPr>
+        <w:pStyle w:val="PText"/>
+      </w:pPr>
+    </w:p>
+    <w:p>
+      <w:pPr>
+        <w:pStyle w:val="EndStyle"/>
+      </w:pPr>
+      <w:r>
+        <w:t>------------------------------End-----------------------------------</w:t>
+      </w:r>
+    </w:p>
+    <w:p>
+      <w:pPr>
+        <w:pStyle w:val="EndStyle"/>
+        <w:jc w:val="left"/>
+      </w:pPr>
+    </w:p>
+    <w:p>
+      <w:pPr>
+        <w:pStyle w:val="EndStyle"/>
+        <w:jc w:val="left"/>
+      </w:pPr>
+    </w:p>
+    <w:p>
+      <w:pPr>
+        <w:pStyle w:val="ArticleHeading"/>
+      </w:pPr>
+      <w:r>
+        <w:rPr>
+          <w:rStyle w:val="DailyNewsChar"/>
+        </w:rPr>
+        <w:t>Daily News</w:t>
+      </w:r>
+      <w:r>
+        <w:rPr>
+          <w:rStyle w:val="DailyNewsChar"/>
+        </w:rPr>
+        <w:t xml:space="preserve"> Class 2</w:t>
+      </w:r>
+      <w:r>
+        <w:rPr>
+          <w:rStyle w:val="DailyNewsChar"/>
+        </w:rPr>
+        <w:t>6</w:t>
+      </w:r>
+      <w:r>
+        <w:rPr>
+          <w:rStyle w:val="DailyNewsChar"/>
+        </w:rPr>
+        <w:t xml:space="preserve"> -</w:t>
+      </w:r>
+      <w:r>
+        <w:t xml:space="preserve"> </w:t>
+      </w:r>
+      <w:r>
+        <w:t>No existence of Khaleda’s property abroad: Fakhrul</w:t>
+      </w:r>
+    </w:p>
+    <w:p>
+      <w:pPr>
+        <w:pStyle w:val="LInkArticle"/>
+      </w:pPr>
+      <w:r>
+        <w:t xml:space="preserve">Article Link : </w:t>
+      </w:r>
+    </w:p>
+    <w:p>
+      <w:pPr>
+        <w:pStyle w:val="PText"/>
+        <w:rPr>
+          <w:b/>
+          <w:bCs/>
+          <w:color w:val="00B0F0"/>
+          <w:sz w:val="32"/>
+          <w:szCs w:val="32"/>
+        </w:rPr>
+      </w:pPr>
+      <w:hyperlink r:id="rId26" w:history="1">
+        <w:r>
+          <w:rPr>
+            <w:rStyle w:val="Hyperlink"/>
+            <w:b/>
+            <w:bCs/>
+            <w:sz w:val="32"/>
+            <w:szCs w:val="32"/>
+          </w:rPr>
+          <w:t>https://www.thedailystar.net/city/boy-commits-suicide-after-playing-blue-whale-game-1477738</w:t>
+        </w:r>
+      </w:hyperlink>
+    </w:p>
+    <w:p>
+      <w:pPr>
+        <w:pStyle w:val="PText"/>
+      </w:pPr>
+      <w:r>
+        <w:t>Of those, only 76 have clearance certificates.</w:t>
+      </w:r>
+    </w:p>
+    <w:p>
+      <w:pPr>
+        <w:pStyle w:val="PText"/>
+      </w:pPr>
+    </w:p>
+    <w:p>
+      <w:pPr>
+        <w:pStyle w:val="EndStyle"/>
+      </w:pPr>
+      <w:r>
+        <w:t>------------------------------End-----------------------------------</w:t>
+      </w:r>
+    </w:p>
+    <w:p>
+      <w:pPr>
+        <w:pStyle w:val="EndStyle"/>
+        <w:jc w:val="left"/>
+      </w:pPr>
+    </w:p>
+    <w:p>
+      <w:pPr>
+        <w:pStyle w:val="EndStyle"/>
+        <w:jc w:val="left"/>
+      </w:pPr>
+    </w:p>
+    <w:p>
+      <w:pPr>
+        <w:pStyle w:val="ArticleHeading"/>
+      </w:pPr>
+      <w:r>
+        <w:rPr>
+          <w:rStyle w:val="DailyNewsChar"/>
+        </w:rPr>
+        <w:t>Daily News</w:t>
+      </w:r>
+      <w:r>
+        <w:rPr>
+          <w:rStyle w:val="DailyNewsChar"/>
+        </w:rPr>
+        <w:t xml:space="preserve"> Class 2</w:t>
+      </w:r>
+      <w:r>
+        <w:rPr>
+          <w:rStyle w:val="DailyNewsChar"/>
+        </w:rPr>
+        <w:t>7</w:t>
+      </w:r>
+      <w:r>
+        <w:rPr>
+          <w:rStyle w:val="DailyNewsChar"/>
+        </w:rPr>
+        <w:t xml:space="preserve"> -</w:t>
+      </w:r>
+      <w:r>
+        <w:t xml:space="preserve"> </w:t>
+      </w:r>
+      <w:r>
+        <w:t>Attack on Journos: Jubo League expels land minister's son</w:t>
+      </w:r>
+    </w:p>
+    <w:p>
+      <w:pPr>
+        <w:pStyle w:val="LInkArticle"/>
+      </w:pPr>
+      <w:r>
+        <w:lastRenderedPageBreak/>
+        <w:t xml:space="preserve">Article Link : </w:t>
+      </w:r>
+    </w:p>
+    <w:p>
+      <w:pPr>
+        <w:pStyle w:val="PText"/>
+        <w:rPr>
+          <w:b/>
+          <w:bCs/>
+          <w:color w:val="00B0F0"/>
+          <w:sz w:val="32"/>
+          <w:szCs w:val="32"/>
+        </w:rPr>
+      </w:pPr>
+      <w:hyperlink r:id="rId27" w:history="1">
+        <w:r>
+          <w:rPr>
+            <w:rStyle w:val="Hyperlink"/>
+            <w:b/>
+            <w:bCs/>
+            <w:sz w:val="32"/>
+            <w:szCs w:val="32"/>
+          </w:rPr>
+          <w:t>https://www.thedailystar.net/city/boy-commits-suicide-after-playing-blue-whale-game-1477738</w:t>
+        </w:r>
+      </w:hyperlink>
+    </w:p>
+    <w:p>
+      <w:pPr>
+        <w:pStyle w:val="PText"/>
+      </w:pPr>
+      <w:r>
+        <w:t>Of those, only 76 have clearance certificates.</w:t>
+      </w:r>
+    </w:p>
+    <w:p>
+      <w:pPr>
+        <w:pStyle w:val="PText"/>
+      </w:pPr>
+    </w:p>
+    <w:p>
+      <w:pPr>
+        <w:pStyle w:val="EndStyle"/>
+      </w:pPr>
+      <w:r>
+        <w:t>------------------------------End-----------------------------------</w:t>
+      </w:r>
+    </w:p>
+    <w:p>
+      <w:pPr>
+        <w:pStyle w:val="EndStyle"/>
+        <w:jc w:val="left"/>
+      </w:pPr>
+    </w:p>
+    <w:p>
+      <w:pPr>
+        <w:pStyle w:val="EndStyle"/>
+        <w:jc w:val="left"/>
+      </w:pPr>
+    </w:p>
+    <w:p>
+      <w:pPr>
+        <w:pStyle w:val="ArticleHeading"/>
+      </w:pPr>
+      <w:r>
+        <w:rPr>
+          <w:rStyle w:val="DailyNewsChar"/>
+        </w:rPr>
+        <w:t>Daily News</w:t>
+      </w:r>
+      <w:r>
+        <w:rPr>
+          <w:rStyle w:val="DailyNewsChar"/>
+        </w:rPr>
+        <w:t xml:space="preserve"> Class 2</w:t>
+      </w:r>
+      <w:r>
+        <w:rPr>
+          <w:rStyle w:val="DailyNewsChar"/>
+        </w:rPr>
+        <w:t>9</w:t>
+      </w:r>
+      <w:r>
+        <w:rPr>
+          <w:rStyle w:val="DailyNewsChar"/>
+        </w:rPr>
+        <w:t xml:space="preserve"> -</w:t>
+      </w:r>
+      <w:r>
+        <w:t xml:space="preserve"> </w:t>
+      </w:r>
+      <w:r>
+        <w:t>Virat Kohli and Anushka Sharma tie the knot in Italy</w:t>
+      </w:r>
+    </w:p>
+    <w:p>
+      <w:pPr>
+        <w:pStyle w:val="LInkArticle"/>
+      </w:pPr>
+      <w:r>
+        <w:t xml:space="preserve">Article Link : </w:t>
+      </w:r>
+    </w:p>
+    <w:p>
+      <w:pPr>
+        <w:pStyle w:val="PText"/>
+        <w:rPr>
+          <w:b/>
+          <w:bCs/>
+          <w:color w:val="00B0F0"/>
+          <w:sz w:val="32"/>
+          <w:szCs w:val="32"/>
+        </w:rPr>
+      </w:pPr>
+      <w:hyperlink r:id="rId28" w:history="1">
+        <w:r>
+          <w:rPr>
+            <w:rStyle w:val="Hyperlink"/>
+            <w:b/>
+            <w:bCs/>
+            <w:sz w:val="32"/>
+            <w:szCs w:val="32"/>
+          </w:rPr>
+          <w:t>https://www.thedailystar.net/city/boy-commits-suicide-after-playing-blue-whale-game-1477738</w:t>
+        </w:r>
+      </w:hyperlink>
+    </w:p>
+    <w:p>
+      <w:pPr>
+        <w:pStyle w:val="PText"/>
+      </w:pPr>
+      <w:r>
+        <w:t>Of those, only 76 have clearance certificates.</w:t>
+      </w:r>
+    </w:p>
+    <w:p>
+      <w:pPr>
+        <w:pStyle w:val="PText"/>
+      </w:pPr>
+    </w:p>
+    <w:p>
+      <w:pPr>
+        <w:pStyle w:val="EndStyle"/>
+      </w:pPr>
+      <w:r>
+        <w:t>------------------------------End-----------------------------------</w:t>
+      </w:r>
+    </w:p>
+    <w:p>
+      <w:pPr>
+        <w:pStyle w:val="EndStyle"/>
+        <w:jc w:val="left"/>
+      </w:pPr>
+    </w:p>
+    <w:p>
+      <w:pPr>
+        <w:pStyle w:val="EndStyle"/>
+        <w:jc w:val="left"/>
       </w:pPr>
     </w:p>
     <w:p>

--- a/English Doc/Newspaper Read.docx
+++ b/English Doc/Newspaper Read.docx
@@ -72,31 +72,39 @@
       <w:pPr>
         <w:pStyle w:val="ArticleHeading"/>
       </w:pPr>
-      <w:r>
-        <w:rPr>
-          <w:rStyle w:val="DailyNewsChar"/>
+      <w:bookmarkStart w:id="0" w:name="_Hlk103593450"/>
+      <w:r>
+        <w:rPr>
+          <w:rStyle w:val="DailyNewsChar"/>
+          <w:highlight w:val="yellow"/>
         </w:rPr>
         <w:t>Daily News</w:t>
       </w:r>
       <w:r>
         <w:rPr>
           <w:rStyle w:val="DailyNewsChar"/>
+          <w:highlight w:val="yellow"/>
         </w:rPr>
         <w:t xml:space="preserve"> Class 3</w:t>
       </w:r>
       <w:r>
         <w:rPr>
           <w:rStyle w:val="DailyNewsChar"/>
+          <w:highlight w:val="yellow"/>
         </w:rPr>
         <w:t xml:space="preserve"> -</w:t>
       </w:r>
       <w:r>
         <w:rPr>
           <w:color w:val="538135" w:themeColor="accent6" w:themeShade="BF"/>
+          <w:highlight w:val="yellow"/>
         </w:rPr>
         <w:t xml:space="preserve"> </w:t>
       </w:r>
       <w:r>
+        <w:rPr>
+          <w:highlight w:val="yellow"/>
+        </w:rPr>
         <w:t>Landslides may occur at places in hills:</w:t>
       </w:r>
     </w:p>
@@ -116,20 +124,81 @@
         <w:t>https://www.thedailystar.net/country/landslides-may-occur-at-places-in-hills-says-met-office-1421047</w:t>
       </w:r>
     </w:p>
-    <w:p>
-      <w:pPr>
-        <w:pStyle w:val="PText"/>
-      </w:pPr>
-      <w:r>
-        <w:t>Landslides may occur at places in hilly regions of Sylhet and Chittagong divisions due to heavy to very heavy rainfall, a Met Office weather bulletin said.</w:t>
-      </w:r>
-    </w:p>
-    <w:p>
-      <w:pPr>
-        <w:pStyle w:val="PText"/>
-      </w:pPr>
-      <w:r>
-        <w:t>Due to active monsoon, heavy to very heavy rainfall is likely to occur at places in Sylhet and Chittagong divisions during next 24 hours commencing from 5.00 pm today.</w:t>
+    <w:bookmarkEnd w:id="0"/>
+    <w:p>
+      <w:pPr>
+        <w:pStyle w:val="PText"/>
+      </w:pPr>
+      <w:r>
+        <w:rPr>
+          <w:highlight w:val="yellow"/>
+        </w:rPr>
+        <w:t>Landslides</w:t>
+      </w:r>
+      <w:r>
+        <w:t xml:space="preserve"> may occur </w:t>
+      </w:r>
+      <w:r>
+        <w:rPr>
+          <w:highlight w:val="yellow"/>
+        </w:rPr>
+        <w:t>at places in hilly regions</w:t>
+      </w:r>
+      <w:r>
+        <w:t xml:space="preserve"> of Sylhet and Chittagong divisions due to heavy to very heavy </w:t>
+      </w:r>
+      <w:r>
+        <w:rPr>
+          <w:highlight w:val="yellow"/>
+        </w:rPr>
+        <w:t>rainfall</w:t>
+      </w:r>
+      <w:r>
+        <w:t xml:space="preserve">, a </w:t>
+      </w:r>
+      <w:r>
+        <w:rPr>
+          <w:highlight w:val="yellow"/>
+        </w:rPr>
+        <w:t>Met Office weather bulletin</w:t>
+      </w:r>
+      <w:r>
+        <w:t xml:space="preserve"> said.</w:t>
+      </w:r>
+    </w:p>
+    <w:p>
+      <w:pPr>
+        <w:pStyle w:val="PText"/>
+      </w:pPr>
+      <w:r>
+        <w:t xml:space="preserve">Due to active </w:t>
+      </w:r>
+      <w:r>
+        <w:rPr>
+          <w:highlight w:val="yellow"/>
+        </w:rPr>
+        <w:t>monsoon</w:t>
+      </w:r>
+      <w:r>
+        <w:t xml:space="preserve">, heavy to very heavy rainfall is </w:t>
+      </w:r>
+      <w:r>
+        <w:rPr>
+          <w:highlight w:val="yellow"/>
+        </w:rPr>
+        <w:t>likely to occur</w:t>
+      </w:r>
+      <w:r>
+        <w:t xml:space="preserve"> at places in Sylhet and Chittagong divisions during next 24 hours </w:t>
+      </w:r>
+      <w:r>
+        <w:rPr>
+          <w:highlight w:val="yellow"/>
+        </w:rPr>
+        <w:t>commencing</w:t>
+      </w:r>
+      <w:r>
+        <w:t xml:space="preserve"> from 5.00 pm today.</w:t>
       </w:r>
     </w:p>
     <w:p>
@@ -162,103 +231,102 @@
           <w:color w:val="000000" w:themeColor="text1"/>
           <w:sz w:val="28"/>
           <w:szCs w:val="28"/>
-        </w:rPr>
-        <w:t>Light to moderate rain or thundershowers accompanied by temporary squally wind is likely to occur at most places over the country.</w:t>
-      </w:r>
-    </w:p>
-    <w:p>
-      <w:pPr>
+          <w:highlight w:val="yellow"/>
+        </w:rPr>
+        <w:t>Light to moderate</w:t>
+      </w:r>
+      <w:r>
         <w:rPr>
           <w:color w:val="000000" w:themeColor="text1"/>
           <w:sz w:val="28"/>
           <w:szCs w:val="28"/>
         </w:rPr>
-      </w:pPr>
+        <w:t xml:space="preserve"> rain or </w:t>
+      </w:r>
       <w:r>
         <w:rPr>
           <w:color w:val="000000" w:themeColor="text1"/>
           <w:sz w:val="28"/>
           <w:szCs w:val="28"/>
-        </w:rPr>
-        <w:t>"Rainfall may occur in most places of Khulna, Barisal, Chittagong, Dhaka, Sylhet and Mymensingh divisions and at many places in Rangpur and Rajshahi divisions with heavy to very heavy falls at places in Chittagong, Barisal and Sylhet divisions," met office release said today.</w:t>
-      </w:r>
-    </w:p>
-    <w:p>
-      <w:pPr>
+          <w:highlight w:val="yellow"/>
+        </w:rPr>
+        <w:t>thundershowers</w:t>
+      </w:r>
+      <w:r>
         <w:rPr>
           <w:color w:val="000000" w:themeColor="text1"/>
           <w:sz w:val="28"/>
           <w:szCs w:val="28"/>
         </w:rPr>
-      </w:pPr>
-    </w:p>
-    <w:p>
-      <w:pPr>
+        <w:t xml:space="preserve"> accompanied by </w:t>
+      </w:r>
+      <w:r>
         <w:rPr>
           <w:color w:val="000000" w:themeColor="text1"/>
           <w:sz w:val="28"/>
           <w:szCs w:val="28"/>
-        </w:rPr>
-      </w:pPr>
+          <w:highlight w:val="yellow"/>
+        </w:rPr>
+        <w:t>temporary squally wind</w:t>
+      </w:r>
       <w:r>
         <w:rPr>
           <w:color w:val="000000" w:themeColor="text1"/>
           <w:sz w:val="28"/>
           <w:szCs w:val="28"/>
         </w:rPr>
-        <w:t>Day and night temperature may fall slightly over the country, it added.</w:t>
-      </w:r>
-    </w:p>
-    <w:p>
-      <w:pPr>
+        <w:t xml:space="preserve"> is </w:t>
+      </w:r>
+      <w:r>
         <w:rPr>
           <w:color w:val="000000" w:themeColor="text1"/>
           <w:sz w:val="28"/>
           <w:szCs w:val="28"/>
-        </w:rPr>
-      </w:pPr>
-    </w:p>
-    <w:p>
-      <w:pPr>
+          <w:highlight w:val="yellow"/>
+        </w:rPr>
+        <w:t>likely to</w:t>
+      </w:r>
+      <w:r>
         <w:rPr>
           <w:color w:val="000000" w:themeColor="text1"/>
           <w:sz w:val="28"/>
           <w:szCs w:val="28"/>
         </w:rPr>
-      </w:pPr>
-      <w:r>
+        <w:t xml:space="preserve"> occur at most places over the country.</w:t>
+      </w:r>
+    </w:p>
+    <w:p>
+      <w:pPr>
         <w:rPr>
           <w:color w:val="000000" w:themeColor="text1"/>
           <w:sz w:val="28"/>
           <w:szCs w:val="28"/>
         </w:rPr>
-        <w:t>Today's highest temperature was recorded 36.2 degrees Celsius at Faridpur and Dimla and the lowest 23 degrees at Rangamati.</w:t>
-      </w:r>
-    </w:p>
-    <w:p>
-      <w:pPr>
+      </w:pPr>
+      <w:r>
         <w:rPr>
           <w:color w:val="000000" w:themeColor="text1"/>
           <w:sz w:val="28"/>
           <w:szCs w:val="28"/>
         </w:rPr>
-      </w:pPr>
-    </w:p>
-    <w:p>
-      <w:pPr>
+        <w:t xml:space="preserve">"Rainfall may occur in most places of Khulna, Barisal, Chittagong, Dhaka, Sylhet and Mymensingh divisions and at many places in Rangpur and Rajshahi divisions with </w:t>
+      </w:r>
+      <w:r>
         <w:rPr>
           <w:color w:val="000000" w:themeColor="text1"/>
           <w:sz w:val="28"/>
           <w:szCs w:val="28"/>
-        </w:rPr>
-      </w:pPr>
+          <w:highlight w:val="yellow"/>
+        </w:rPr>
+        <w:t>heavy to very heavy falls</w:t>
+      </w:r>
       <w:r>
         <w:rPr>
           <w:color w:val="000000" w:themeColor="text1"/>
           <w:sz w:val="28"/>
           <w:szCs w:val="28"/>
         </w:rPr>
-        <w:t>The sun sets today at 6:48 pm and rises at 5:11 am tomorrow in Dhaka.</w:t>
+        <w:t xml:space="preserve"> at places in Chittagong, Barisal and Sylhet divisions," met office release said today.</w:t>
       </w:r>
     </w:p>
     <w:p>
@@ -272,6 +340,118 @@
     </w:p>
     <w:p>
       <w:pPr>
+        <w:rPr>
+          <w:color w:val="000000" w:themeColor="text1"/>
+          <w:sz w:val="28"/>
+          <w:szCs w:val="28"/>
+        </w:rPr>
+      </w:pPr>
+      <w:r>
+        <w:rPr>
+          <w:color w:val="000000" w:themeColor="text1"/>
+          <w:sz w:val="28"/>
+          <w:szCs w:val="28"/>
+        </w:rPr>
+        <w:t xml:space="preserve">Day and night temperature may </w:t>
+      </w:r>
+      <w:r>
+        <w:rPr>
+          <w:color w:val="000000" w:themeColor="text1"/>
+          <w:sz w:val="28"/>
+          <w:szCs w:val="28"/>
+          <w:highlight w:val="yellow"/>
+        </w:rPr>
+        <w:t>fall slightly over the country,</w:t>
+      </w:r>
+      <w:r>
+        <w:rPr>
+          <w:color w:val="000000" w:themeColor="text1"/>
+          <w:sz w:val="28"/>
+          <w:szCs w:val="28"/>
+        </w:rPr>
+        <w:t xml:space="preserve"> it added.</w:t>
+      </w:r>
+    </w:p>
+    <w:p>
+      <w:pPr>
+        <w:rPr>
+          <w:color w:val="000000" w:themeColor="text1"/>
+          <w:sz w:val="28"/>
+          <w:szCs w:val="28"/>
+        </w:rPr>
+      </w:pPr>
+    </w:p>
+    <w:p>
+      <w:pPr>
+        <w:rPr>
+          <w:color w:val="000000" w:themeColor="text1"/>
+          <w:sz w:val="28"/>
+          <w:szCs w:val="28"/>
+        </w:rPr>
+      </w:pPr>
+      <w:r>
+        <w:rPr>
+          <w:color w:val="000000" w:themeColor="text1"/>
+          <w:sz w:val="28"/>
+          <w:szCs w:val="28"/>
+        </w:rPr>
+        <w:t xml:space="preserve">Today's highest </w:t>
+      </w:r>
+      <w:r>
+        <w:rPr>
+          <w:color w:val="000000" w:themeColor="text1"/>
+          <w:sz w:val="28"/>
+          <w:szCs w:val="28"/>
+          <w:highlight w:val="yellow"/>
+        </w:rPr>
+        <w:t>temperature</w:t>
+      </w:r>
+      <w:r>
+        <w:rPr>
+          <w:color w:val="000000" w:themeColor="text1"/>
+          <w:sz w:val="28"/>
+          <w:szCs w:val="28"/>
+        </w:rPr>
+        <w:t xml:space="preserve"> was recorded 36.2 degrees Celsius at Faridpur and Dimla and the lowest 23 degrees at Rangamati.</w:t>
+      </w:r>
+    </w:p>
+    <w:p>
+      <w:pPr>
+        <w:rPr>
+          <w:color w:val="000000" w:themeColor="text1"/>
+          <w:sz w:val="28"/>
+          <w:szCs w:val="28"/>
+        </w:rPr>
+      </w:pPr>
+    </w:p>
+    <w:p>
+      <w:pPr>
+        <w:rPr>
+          <w:color w:val="000000" w:themeColor="text1"/>
+          <w:sz w:val="28"/>
+          <w:szCs w:val="28"/>
+        </w:rPr>
+      </w:pPr>
+      <w:r>
+        <w:rPr>
+          <w:color w:val="000000" w:themeColor="text1"/>
+          <w:sz w:val="28"/>
+          <w:szCs w:val="28"/>
+        </w:rPr>
+        <w:t>The sun sets today at 6:48 pm and rises at 5:11 am tomorrow in Dhaka.</w:t>
+      </w:r>
+    </w:p>
+    <w:p>
+      <w:pPr>
+        <w:rPr>
+          <w:color w:val="000000" w:themeColor="text1"/>
+          <w:sz w:val="28"/>
+          <w:szCs w:val="28"/>
+        </w:rPr>
+      </w:pPr>
+    </w:p>
+    <w:p>
+      <w:pPr>
         <w:pStyle w:val="EndStyle"/>
       </w:pPr>
       <w:r>
@@ -285,32 +465,38 @@
           <w:lang w:bidi="bn-IN"/>
         </w:rPr>
       </w:pPr>
-      <w:r>
-        <w:rPr>
-          <w:rStyle w:val="DailyNewsChar"/>
+      <w:bookmarkStart w:id="1" w:name="_Hlk103593486"/>
+      <w:r>
+        <w:rPr>
+          <w:rStyle w:val="DailyNewsChar"/>
+          <w:highlight w:val="yellow"/>
         </w:rPr>
         <w:t>Daily News</w:t>
       </w:r>
       <w:r>
         <w:rPr>
           <w:rStyle w:val="DailyNewsChar"/>
+          <w:highlight w:val="yellow"/>
         </w:rPr>
         <w:t xml:space="preserve"> No Class</w:t>
       </w:r>
       <w:r>
         <w:rPr>
           <w:rStyle w:val="DailyNewsChar"/>
+          <w:highlight w:val="yellow"/>
         </w:rPr>
         <w:t xml:space="preserve"> -</w:t>
       </w:r>
       <w:r>
         <w:rPr>
           <w:color w:val="538135" w:themeColor="accent6" w:themeShade="BF"/>
+          <w:highlight w:val="yellow"/>
         </w:rPr>
         <w:t xml:space="preserve"> </w:t>
       </w:r>
       <w:r>
         <w:rPr>
+          <w:highlight w:val="yellow"/>
           <w:lang w:bidi="bn-IN"/>
         </w:rPr>
         <w:t>Farmers facing challenges in crop production</w:t>
@@ -336,52 +522,260 @@
         <w:t>https://www.thedailystar.net/news/bangladesh/agriculture/news/farmers-facing-challenges-crop-production-3017731</w:t>
       </w:r>
     </w:p>
-    <w:p>
-      <w:pPr>
-        <w:pStyle w:val="PText"/>
-      </w:pPr>
-      <w:r>
-        <w:t>Many farmers in Biral upazila have been facing enormous challenges in producing quality crops in their farmlands due to emission of toxic gas from two surrounding brick kilns.</w:t>
-      </w:r>
-    </w:p>
-    <w:p>
-      <w:pPr>
-        <w:pStyle w:val="PText"/>
-      </w:pPr>
-      <w:r>
-        <w:t>Affected farmers said toxic gas released from two nearby brickfields has been damaging their crops in around 200 bighas of land as well as causing health hazards for local people for the last four years.</w:t>
-      </w:r>
-    </w:p>
-    <w:p>
-      <w:pPr>
-        <w:pStyle w:val="PText"/>
-      </w:pPr>
-      <w:r>
-        <w:t>They said not only paddy, but other seasonal fruit orchards, including lemon, banana, mango and litchi, are also badly damaged this year.</w:t>
-      </w:r>
-    </w:p>
-    <w:p>
-      <w:pPr>
-        <w:pStyle w:val="PText"/>
-      </w:pPr>
-      <w:r>
-        <w:t>The two brick kilns--JBM Bricks and SKB Bricks – located at Rajuria village in the upazila have been running their operations for last 19 years.</w:t>
-      </w:r>
-    </w:p>
-    <w:p>
-      <w:pPr>
-        <w:pStyle w:val="PText"/>
-      </w:pPr>
-      <w:r>
-        <w:t>Although local administration had shut those brickfields in the past for not meeting their requirements, the unscrupulous businessmen returned again and resumed operations once again, affected farmers said.</w:t>
-      </w:r>
-    </w:p>
-    <w:p>
-      <w:pPr>
-        <w:pStyle w:val="PText"/>
-      </w:pPr>
-      <w:r>
-        <w:t>Farmers alleged that for the last four years they have been counting huge loss as almost all their crops were damaged due to release of toxic gas from the two brickfields.</w:t>
+    <w:bookmarkEnd w:id="1"/>
+    <w:p>
+      <w:pPr>
+        <w:pStyle w:val="PText"/>
+      </w:pPr>
+      <w:r>
+        <w:t xml:space="preserve">Many farmers in Biral upazila have been facing </w:t>
+      </w:r>
+      <w:r>
+        <w:rPr>
+          <w:highlight w:val="yellow"/>
+        </w:rPr>
+        <w:t>enormous</w:t>
+      </w:r>
+      <w:r>
+        <w:t xml:space="preserve"> challenges in producing </w:t>
+      </w:r>
+      <w:r>
+        <w:rPr>
+          <w:highlight w:val="yellow"/>
+        </w:rPr>
+        <w:t>quality crops</w:t>
+      </w:r>
+      <w:r>
+        <w:t xml:space="preserve"> in their </w:t>
+      </w:r>
+      <w:r>
+        <w:rPr>
+          <w:highlight w:val="yellow"/>
+        </w:rPr>
+        <w:t>farmlands</w:t>
+      </w:r>
+      <w:r>
+        <w:t xml:space="preserve"> due to </w:t>
+      </w:r>
+      <w:r>
+        <w:rPr>
+          <w:highlight w:val="yellow"/>
+        </w:rPr>
+        <w:t>emission of toxic gas</w:t>
+      </w:r>
+      <w:r>
+        <w:t xml:space="preserve"> from two surrounding </w:t>
+      </w:r>
+      <w:r>
+        <w:rPr>
+          <w:highlight w:val="yellow"/>
+        </w:rPr>
+        <w:t>brick kilns.</w:t>
+      </w:r>
+    </w:p>
+    <w:p>
+      <w:pPr>
+        <w:pStyle w:val="PText"/>
+      </w:pPr>
+      <w:r>
+        <w:rPr>
+          <w:highlight w:val="yellow"/>
+        </w:rPr>
+        <w:t>Affected farmers</w:t>
+      </w:r>
+      <w:r>
+        <w:t xml:space="preserve"> said </w:t>
+      </w:r>
+      <w:r>
+        <w:rPr>
+          <w:highlight w:val="cyan"/>
+        </w:rPr>
+        <w:t>toxic gas</w:t>
+      </w:r>
+      <w:r>
+        <w:t xml:space="preserve"> released from two nearby b</w:t>
+      </w:r>
+      <w:r>
+        <w:rPr>
+          <w:highlight w:val="yellow"/>
+        </w:rPr>
+        <w:t>rickfields</w:t>
+      </w:r>
+      <w:r>
+        <w:t xml:space="preserve"> </w:t>
+      </w:r>
+      <w:r>
+        <w:rPr>
+          <w:highlight w:val="cyan"/>
+        </w:rPr>
+        <w:t>has been damaging their crops</w:t>
+      </w:r>
+      <w:r>
+        <w:t xml:space="preserve"> </w:t>
+      </w:r>
+      <w:r>
+        <w:rPr>
+          <w:highlight w:val="yellow"/>
+        </w:rPr>
+        <w:t>in around</w:t>
+      </w:r>
+      <w:r>
+        <w:t xml:space="preserve"> 200 bighas of land </w:t>
+      </w:r>
+      <w:r>
+        <w:rPr>
+          <w:highlight w:val="yellow"/>
+        </w:rPr>
+        <w:t>as well as</w:t>
+      </w:r>
+      <w:r>
+        <w:t xml:space="preserve"> causing </w:t>
+      </w:r>
+      <w:r>
+        <w:rPr>
+          <w:highlight w:val="yellow"/>
+        </w:rPr>
+        <w:t>health hazards for local people</w:t>
+      </w:r>
+      <w:r>
+        <w:t xml:space="preserve"> for the last four years.</w:t>
+      </w:r>
+    </w:p>
+    <w:p>
+      <w:pPr>
+        <w:pStyle w:val="PText"/>
+      </w:pPr>
+      <w:r>
+        <w:t xml:space="preserve">They said not only </w:t>
+      </w:r>
+      <w:r>
+        <w:rPr>
+          <w:highlight w:val="yellow"/>
+        </w:rPr>
+        <w:t>paddy</w:t>
+      </w:r>
+      <w:r>
+        <w:t xml:space="preserve">, but other seasonal fruit </w:t>
+      </w:r>
+      <w:r>
+        <w:rPr>
+          <w:highlight w:val="yellow"/>
+        </w:rPr>
+        <w:t>orchards</w:t>
+      </w:r>
+      <w:r>
+        <w:t xml:space="preserve">, including lemon, banana, mango and </w:t>
+      </w:r>
+      <w:r>
+        <w:rPr>
+          <w:highlight w:val="yellow"/>
+        </w:rPr>
+        <w:t>litchi</w:t>
+      </w:r>
+      <w:r>
+        <w:t>, are also badly damaged this year.</w:t>
+      </w:r>
+    </w:p>
+    <w:p>
+      <w:pPr>
+        <w:pStyle w:val="PText"/>
+      </w:pPr>
+      <w:r>
+        <w:t xml:space="preserve">The two </w:t>
+      </w:r>
+      <w:r>
+        <w:rPr>
+          <w:highlight w:val="yellow"/>
+        </w:rPr>
+        <w:t>brick kilns</w:t>
+      </w:r>
+      <w:r>
+        <w:t>--</w:t>
+      </w:r>
+      <w:r>
+        <w:rPr>
+          <w:highlight w:val="cyan"/>
+        </w:rPr>
+        <w:t>JBM Bricks and SKB Bricks</w:t>
+      </w:r>
+      <w:r>
+        <w:t xml:space="preserve"> – located at Rajuria village in the upazila </w:t>
+      </w:r>
+      <w:r>
+        <w:rPr>
+          <w:highlight w:val="cyan"/>
+        </w:rPr>
+        <w:t>have been running their operations</w:t>
+      </w:r>
+      <w:r>
+        <w:t xml:space="preserve"> for last 19 years.</w:t>
+      </w:r>
+    </w:p>
+    <w:p>
+      <w:pPr>
+        <w:pStyle w:val="PText"/>
+      </w:pPr>
+      <w:r>
+        <w:rPr>
+          <w:highlight w:val="cyan"/>
+        </w:rPr>
+        <w:t>Although</w:t>
+      </w:r>
+      <w:r>
+        <w:t xml:space="preserve"> local administration had shut those brickfields in the past for not meeting their </w:t>
+      </w:r>
+      <w:r>
+        <w:rPr>
+          <w:highlight w:val="yellow"/>
+        </w:rPr>
+        <w:t>requirements</w:t>
+      </w:r>
+      <w:r>
+        <w:t xml:space="preserve">, the </w:t>
+      </w:r>
+      <w:r>
+        <w:rPr>
+          <w:highlight w:val="yellow"/>
+        </w:rPr>
+        <w:t>unscrupulous</w:t>
+      </w:r>
+      <w:r>
+        <w:t xml:space="preserve"> businessmen returned again and resumed operations once again, affected farmers said.</w:t>
+      </w:r>
+    </w:p>
+    <w:p>
+      <w:pPr>
+        <w:pStyle w:val="PText"/>
+      </w:pPr>
+      <w:r>
+        <w:t xml:space="preserve">Farmers </w:t>
+      </w:r>
+      <w:r>
+        <w:rPr>
+          <w:highlight w:val="yellow"/>
+        </w:rPr>
+        <w:t>alleged</w:t>
+      </w:r>
+      <w:r>
+        <w:t xml:space="preserve"> that for the last four years they have been </w:t>
+      </w:r>
+      <w:r>
+        <w:rPr>
+          <w:highlight w:val="yellow"/>
+        </w:rPr>
+        <w:t>counting huge loss</w:t>
+      </w:r>
+      <w:r>
+        <w:t xml:space="preserve"> as almost </w:t>
+      </w:r>
+      <w:r>
+        <w:rPr>
+          <w:highlight w:val="yellow"/>
+        </w:rPr>
+        <w:t>all their crops were damaged</w:t>
+      </w:r>
+      <w:r>
+        <w:t xml:space="preserve"> due to release of toxic gas from the two brickfields.</w:t>
       </w:r>
     </w:p>
     <w:p>
@@ -397,15 +791,69 @@
         <w:pStyle w:val="PText"/>
       </w:pPr>
       <w:r>
-        <w:t>On April 17, about 50 affected farmers submitted written complaints to Biral Upazila Nirbahi Officer (UNO) and Upazila Agricultural Officer (UAO), seeking their intervention, but they are yet to take any necessary step in this regard.</w:t>
-      </w:r>
-    </w:p>
-    <w:p>
-      <w:pPr>
-        <w:pStyle w:val="PText"/>
-      </w:pPr>
-      <w:r>
-        <w:t>In their complaint, farmers alleged that Farhad Hossain and Shafiqul Islam, owners of the two brickfields, have been using tyres and tree logs as fuel instead of coal for burning bricks.</w:t>
+        <w:t xml:space="preserve">On April 17, </w:t>
+      </w:r>
+      <w:r>
+        <w:rPr>
+          <w:highlight w:val="yellow"/>
+        </w:rPr>
+        <w:t>about 50 affected farmers submitted</w:t>
+      </w:r>
+      <w:r>
+        <w:t xml:space="preserve"> written complaints to Biral Upazila Nirbahi Officer (UNO) and Upazila Agricultural Officer (UAO), </w:t>
+      </w:r>
+      <w:r>
+        <w:rPr>
+          <w:highlight w:val="yellow"/>
+        </w:rPr>
+        <w:t>seeking their intervention</w:t>
+      </w:r>
+      <w:r>
+        <w:t xml:space="preserve">, but they are </w:t>
+      </w:r>
+      <w:r>
+        <w:rPr>
+          <w:highlight w:val="yellow"/>
+        </w:rPr>
+        <w:t>yet to take any necessary</w:t>
+      </w:r>
+      <w:r>
+        <w:t xml:space="preserve"> step </w:t>
+      </w:r>
+      <w:r>
+        <w:rPr>
+          <w:highlight w:val="yellow"/>
+        </w:rPr>
+        <w:t>in this regard</w:t>
+      </w:r>
+      <w:r>
+        <w:t>.</w:t>
+      </w:r>
+    </w:p>
+    <w:p>
+      <w:pPr>
+        <w:pStyle w:val="PText"/>
+      </w:pPr>
+      <w:r>
+        <w:t xml:space="preserve">In their complaint, farmers </w:t>
+      </w:r>
+      <w:r>
+        <w:rPr>
+          <w:highlight w:val="yellow"/>
+        </w:rPr>
+        <w:t>alleged</w:t>
+      </w:r>
+      <w:r>
+        <w:t xml:space="preserve"> that Farhad Hossain and Shafiqul Islam, owners of the two brickfields, have been using </w:t>
+      </w:r>
+      <w:r>
+        <w:rPr>
+          <w:highlight w:val="yellow"/>
+        </w:rPr>
+        <w:t>tyres and tree logs as fuel</w:t>
+      </w:r>
+      <w:r>
+        <w:t xml:space="preserve"> instead of coal for burning bricks.</w:t>
       </w:r>
     </w:p>
     <w:p>
@@ -414,55 +862,175 @@
       </w:pPr>
       <w:r>
         <w:lastRenderedPageBreak/>
-        <w:t>The toxic fume released from both the brick kilns is not only damaging farmers' cash crops, it also causing serious threat to public health for long.</w:t>
-      </w:r>
-    </w:p>
-    <w:p>
-      <w:pPr>
-        <w:pStyle w:val="PText"/>
-      </w:pPr>
-      <w:r>
-        <w:t>Ashraful Islam, one of the affected farmers, alleged that orchards of different seasonal fruits, including mango, litchi, lemon and banana, of 10 farmers on 50 bighas have been completely damaged this year due to release of toxic gas from the adjacent brick kilns.</w:t>
-      </w:r>
-    </w:p>
-    <w:p>
-      <w:pPr>
-        <w:pStyle w:val="PText"/>
-      </w:pPr>
-      <w:r>
-        <w:t>Moreover, paddy on 30 bighas was also damaged, he said.</w:t>
-      </w:r>
-    </w:p>
-    <w:p>
-      <w:pPr>
-        <w:pStyle w:val="PText"/>
-      </w:pPr>
-      <w:r>
-        <w:t>Ashraful said he cut down his mango trees on 6 bighas in 2018 as those died due to toxic gas emitted from the brick kilns.</w:t>
-      </w:r>
-    </w:p>
-    <w:p>
-      <w:pPr>
-        <w:pStyle w:val="PText"/>
-      </w:pPr>
-      <w:r>
-        <w:t>He later planted lemon trees on 4 bighas, but his entire orchard got damaged again this year.</w:t>
-      </w:r>
-    </w:p>
-    <w:p>
-      <w:pPr>
-        <w:pStyle w:val="PText"/>
-      </w:pPr>
-      <w:r>
-        <w:t>Despite repeated attempts this correspondent could not reach Biral UNO Afsana Kawsar for his comments in this regard.</w:t>
-      </w:r>
-    </w:p>
-    <w:p>
-      <w:pPr>
-        <w:pStyle w:val="PText"/>
-      </w:pPr>
-      <w:r>
-        <w:t>Biral UAO Mostafa Hasan Imam said they are planning to assess the affected area.</w:t>
+        <w:t xml:space="preserve">The </w:t>
+      </w:r>
+      <w:r>
+        <w:rPr>
+          <w:highlight w:val="yellow"/>
+        </w:rPr>
+        <w:t>toxic fume</w:t>
+      </w:r>
+      <w:r>
+        <w:t xml:space="preserve"> released from both the brick kilns is not only damaging farmers' cash crops, it also causing </w:t>
+      </w:r>
+      <w:r>
+        <w:rPr>
+          <w:highlight w:val="yellow"/>
+        </w:rPr>
+        <w:t>serious threat to public health</w:t>
+      </w:r>
+      <w:r>
+        <w:t xml:space="preserve"> for long.</w:t>
+      </w:r>
+    </w:p>
+    <w:p>
+      <w:pPr>
+        <w:pStyle w:val="PText"/>
+      </w:pPr>
+      <w:r>
+        <w:t xml:space="preserve">Ashraful Islam, one of the affected farmers, </w:t>
+      </w:r>
+      <w:r>
+        <w:rPr>
+          <w:highlight w:val="yellow"/>
+        </w:rPr>
+        <w:t>alleged that</w:t>
+      </w:r>
+      <w:r>
+        <w:t xml:space="preserve"> </w:t>
+      </w:r>
+      <w:r>
+        <w:rPr>
+          <w:highlight w:val="yellow"/>
+        </w:rPr>
+        <w:t>orchards</w:t>
+      </w:r>
+      <w:r>
+        <w:t xml:space="preserve"> of different seasonal fruits, including </w:t>
+      </w:r>
+      <w:r>
+        <w:rPr>
+          <w:highlight w:val="cyan"/>
+        </w:rPr>
+        <w:t>mango, litchi, lemon and banana</w:t>
+      </w:r>
+      <w:r>
+        <w:t xml:space="preserve">, of 10 farmers on 50 bighas </w:t>
+      </w:r>
+      <w:r>
+        <w:rPr>
+          <w:highlight w:val="cyan"/>
+        </w:rPr>
+        <w:t>have been completely damaged this year</w:t>
+      </w:r>
+      <w:r>
+        <w:t xml:space="preserve"> due to release of toxic gas from the </w:t>
+      </w:r>
+      <w:r>
+        <w:rPr>
+          <w:highlight w:val="yellow"/>
+        </w:rPr>
+        <w:t>adjacent</w:t>
+      </w:r>
+      <w:r>
+        <w:t xml:space="preserve"> brick kilns.</w:t>
+      </w:r>
+    </w:p>
+    <w:p>
+      <w:pPr>
+        <w:pStyle w:val="PText"/>
+      </w:pPr>
+      <w:r>
+        <w:rPr>
+          <w:highlight w:val="yellow"/>
+        </w:rPr>
+        <w:t>Moreover</w:t>
+      </w:r>
+      <w:r>
+        <w:t>, paddy on 30 bighas was also damaged, he said.</w:t>
+      </w:r>
+    </w:p>
+    <w:p>
+      <w:pPr>
+        <w:pStyle w:val="PText"/>
+      </w:pPr>
+      <w:r>
+        <w:t xml:space="preserve">Ashraful said he </w:t>
+      </w:r>
+      <w:r>
+        <w:rPr>
+          <w:highlight w:val="yellow"/>
+        </w:rPr>
+        <w:t>cut down his mango</w:t>
+      </w:r>
+      <w:r>
+        <w:t xml:space="preserve"> trees on 6 bighas in 2018 as those died due to </w:t>
+      </w:r>
+      <w:r>
+        <w:rPr>
+          <w:highlight w:val="yellow"/>
+        </w:rPr>
+        <w:t>toxic gas emitted from the brick kilns</w:t>
+      </w:r>
+      <w:r>
+        <w:t>.</w:t>
+      </w:r>
+    </w:p>
+    <w:p>
+      <w:pPr>
+        <w:pStyle w:val="PText"/>
+      </w:pPr>
+      <w:r>
+        <w:t xml:space="preserve">He later planted lemon trees on 4 bighas, but </w:t>
+      </w:r>
+      <w:r>
+        <w:rPr>
+          <w:highlight w:val="yellow"/>
+        </w:rPr>
+        <w:t>his entire orchard got damaged</w:t>
+      </w:r>
+      <w:r>
+        <w:t xml:space="preserve"> again this year.</w:t>
+      </w:r>
+    </w:p>
+    <w:p>
+      <w:pPr>
+        <w:pStyle w:val="PText"/>
+      </w:pPr>
+      <w:r>
+        <w:rPr>
+          <w:highlight w:val="yellow"/>
+        </w:rPr>
+        <w:t>Despite</w:t>
+      </w:r>
+      <w:r>
+        <w:t xml:space="preserve"> </w:t>
+      </w:r>
+      <w:r>
+        <w:rPr>
+          <w:highlight w:val="yellow"/>
+        </w:rPr>
+        <w:t>repeated attempts this correspondent</w:t>
+      </w:r>
+      <w:r>
+        <w:t xml:space="preserve"> could not reach Biral UNO Afsana Kawsar for his comments in this regard.</w:t>
+      </w:r>
+    </w:p>
+    <w:p>
+      <w:pPr>
+        <w:pStyle w:val="PText"/>
+      </w:pPr>
+      <w:r>
+        <w:t xml:space="preserve">Biral UAO Mostafa Hasan Imam said they are </w:t>
+      </w:r>
+      <w:r>
+        <w:rPr>
+          <w:highlight w:val="yellow"/>
+        </w:rPr>
+        <w:t>planning to assess</w:t>
+      </w:r>
+      <w:r>
+        <w:t xml:space="preserve"> the affected area.</w:t>
       </w:r>
     </w:p>
     <w:p>
@@ -486,7 +1054,16 @@
         <w:pStyle w:val="PText"/>
       </w:pPr>
       <w:r>
-        <w:t>Of those, only 76 have clearance certificates.</w:t>
+        <w:t xml:space="preserve">Of those, only 76 </w:t>
+      </w:r>
+      <w:r>
+        <w:rPr>
+          <w:highlight w:val="yellow"/>
+        </w:rPr>
+        <w:t>have clearance certificates</w:t>
+      </w:r>
+      <w:r>
+        <w:t>.</w:t>
       </w:r>
     </w:p>
     <w:p>
@@ -501,6 +1078,7 @@
       <w:pPr>
         <w:pStyle w:val="ArticleHeading"/>
       </w:pPr>
+      <w:bookmarkStart w:id="2" w:name="_Hlk103593512"/>
       <w:r>
         <w:rPr>
           <w:rStyle w:val="DailyNewsChar"/>
@@ -561,12 +1139,31 @@
         </w:r>
       </w:hyperlink>
     </w:p>
-    <w:p>
-      <w:pPr>
-        <w:pStyle w:val="PText"/>
-      </w:pPr>
-      <w:r>
-        <w:t>Bangladesh have advanced to the semifinal of the Champions Trophy for the first time in their cricketing history after England defeated Australia by 40 runs (D/L) method in Birmingham today.</w:t>
+    <w:bookmarkEnd w:id="2"/>
+    <w:p>
+      <w:pPr>
+        <w:pStyle w:val="PText"/>
+      </w:pPr>
+      <w:r>
+        <w:t xml:space="preserve">Bangladesh have </w:t>
+      </w:r>
+      <w:r>
+        <w:rPr>
+          <w:highlight w:val="yellow"/>
+        </w:rPr>
+        <w:t>advanced to</w:t>
+      </w:r>
+      <w:r>
+        <w:t xml:space="preserve"> the semifinal of the Champions Trophy for the first time in their cricketing history after England </w:t>
+      </w:r>
+      <w:r>
+        <w:rPr>
+          <w:highlight w:val="yellow"/>
+        </w:rPr>
+        <w:t>defeated</w:t>
+      </w:r>
+      <w:r>
+        <w:t xml:space="preserve"> Australia by 40 runs (D/L) method in Birmingham today.</w:t>
       </w:r>
     </w:p>
     <w:p>
@@ -580,72 +1177,375 @@
       </w:pPr>
       <w:r>
         <w:lastRenderedPageBreak/>
-        <w:t>Bangladesh did their part on Friday as they handed New Zealand a historic five-wicket defeat, but their fate rested on the result of today's match. The Tigers -- who finished one point ahead of Australia in the group with a win, a loss and a no-result -- needed either a no-result or an Australian defeat to advance to the semifinals. If Australia won today's match, they would have advanced with four points after witnessing two washouts and Bangladesh would be heading back home.</w:t>
-      </w:r>
-    </w:p>
-    <w:p>
-      <w:pPr>
-        <w:pStyle w:val="PText"/>
-      </w:pPr>
-    </w:p>
-    <w:p>
-      <w:pPr>
-        <w:pStyle w:val="PText"/>
-      </w:pPr>
-      <w:r>
-        <w:t>Instead the Tigers will be competing in the second semfinal on June 15, which will likely be played against cross-border rivals India or South Africa, depending on who wins their match tomorrow. There is also a negligible chance that Bangladesh may face the winner of the Sri Lanka-Pakistan match on Monday, but that is a far-fetched possibility which would require massive swings in run-rate.</w:t>
-      </w:r>
-    </w:p>
-    <w:p>
-      <w:pPr>
-        <w:pStyle w:val="PText"/>
-      </w:pPr>
-    </w:p>
-    <w:p>
-      <w:pPr>
-        <w:pStyle w:val="PText"/>
-      </w:pPr>
-      <w:r>
-        <w:t>The English did Bangladesh a huge favour and it was made possible by none other than Ben Stokes and his unbeaten 102. Stokes had come under heavy fire from Bangladesh fans during England's tour last year when he was involved in some heated exchanges with the players and even more recently in the Champions Trophy opener where he had a verbal spat with Tamim Iqbal.</w:t>
-      </w:r>
-    </w:p>
-    <w:p>
-      <w:pPr>
-        <w:pStyle w:val="PText"/>
-      </w:pPr>
-    </w:p>
-    <w:p>
-      <w:pPr>
-        <w:pStyle w:val="PText"/>
-      </w:pPr>
-      <w:r>
-        <w:t xml:space="preserve">However, the hatchet has well and truly been buried after his heroics ensured that Bangladesh would advance to the semis. Stokes's effort, which came after England were reduced to 35 for three, was backed up by brilliant bowling from his teammates. Adil Rashid and Mark Wood took four wickets each. </w:t>
-      </w:r>
-    </w:p>
-    <w:p>
-      <w:pPr>
-        <w:pStyle w:val="PText"/>
-      </w:pPr>
-    </w:p>
-    <w:p>
-      <w:pPr>
-        <w:pStyle w:val="PText"/>
-      </w:pPr>
-      <w:r>
-        <w:t>He also got a huge helping hand from captain Eoin Morgan, who scored 87, and the pair fashioned a 157-run stand to bring England back into the game.</w:t>
-      </w:r>
-    </w:p>
-    <w:p>
-      <w:pPr>
-        <w:pStyle w:val="PText"/>
-      </w:pPr>
-    </w:p>
-    <w:p>
-      <w:pPr>
-        <w:pStyle w:val="PText"/>
-      </w:pPr>
-      <w:r>
-        <w:t>By the time the rain arrived the match had all but ended. England required 38 from 58 balls. They ended up winning by 40.</w:t>
+        <w:t xml:space="preserve">Bangladesh </w:t>
+      </w:r>
+      <w:r>
+        <w:rPr>
+          <w:highlight w:val="yellow"/>
+        </w:rPr>
+        <w:t>did their part on Friday</w:t>
+      </w:r>
+      <w:r>
+        <w:t xml:space="preserve"> as they </w:t>
+      </w:r>
+      <w:r>
+        <w:rPr>
+          <w:highlight w:val="yellow"/>
+        </w:rPr>
+        <w:t>handed</w:t>
+      </w:r>
+      <w:r>
+        <w:t xml:space="preserve"> New Zealand </w:t>
+      </w:r>
+      <w:r>
+        <w:rPr>
+          <w:highlight w:val="yellow"/>
+        </w:rPr>
+        <w:t>a historic</w:t>
+      </w:r>
+      <w:r>
+        <w:t xml:space="preserve"> five-wicket defeat, but their </w:t>
+      </w:r>
+      <w:r>
+        <w:rPr>
+          <w:highlight w:val="yellow"/>
+        </w:rPr>
+        <w:t>fate rested on the result of today's match</w:t>
+      </w:r>
+      <w:r>
+        <w:t xml:space="preserve">. The Tigers -- who finished </w:t>
+      </w:r>
+      <w:r>
+        <w:rPr>
+          <w:highlight w:val="yellow"/>
+        </w:rPr>
+        <w:t>one point ahead of Australia</w:t>
+      </w:r>
+      <w:r>
+        <w:t xml:space="preserve"> in the group with a win, a loss and a no-result -- needed e</w:t>
+      </w:r>
+      <w:r>
+        <w:rPr>
+          <w:highlight w:val="cyan"/>
+        </w:rPr>
+        <w:t>ither a no-result or an Australian defeat to advance to the semifinals</w:t>
+      </w:r>
+      <w:r>
+        <w:t xml:space="preserve">. If Australia won today's match, they would have advanced with four points after </w:t>
+      </w:r>
+      <w:r>
+        <w:rPr>
+          <w:highlight w:val="yellow"/>
+        </w:rPr>
+        <w:t>witnessing</w:t>
+      </w:r>
+      <w:r>
+        <w:t xml:space="preserve"> two washouts and Bangladesh would be </w:t>
+      </w:r>
+      <w:r>
+        <w:rPr>
+          <w:highlight w:val="yellow"/>
+        </w:rPr>
+        <w:t>heading back home.</w:t>
+      </w:r>
+    </w:p>
+    <w:p>
+      <w:pPr>
+        <w:pStyle w:val="PText"/>
+      </w:pPr>
+    </w:p>
+    <w:p>
+      <w:pPr>
+        <w:pStyle w:val="PText"/>
+      </w:pPr>
+      <w:r>
+        <w:rPr>
+          <w:highlight w:val="yellow"/>
+        </w:rPr>
+        <w:t>Instead</w:t>
+      </w:r>
+      <w:r>
+        <w:t xml:space="preserve"> the Tigers will be </w:t>
+      </w:r>
+      <w:r>
+        <w:rPr>
+          <w:highlight w:val="yellow"/>
+        </w:rPr>
+        <w:t>competing</w:t>
+      </w:r>
+      <w:r>
+        <w:t xml:space="preserve"> in the second semfinal on June 15, which will </w:t>
+      </w:r>
+      <w:r>
+        <w:rPr>
+          <w:highlight w:val="yellow"/>
+        </w:rPr>
+        <w:t>likely be</w:t>
+      </w:r>
+      <w:r>
+        <w:t xml:space="preserve"> played against </w:t>
+      </w:r>
+      <w:r>
+        <w:rPr>
+          <w:highlight w:val="yellow"/>
+        </w:rPr>
+        <w:t>cross-border rivals</w:t>
+      </w:r>
+      <w:r>
+        <w:t xml:space="preserve"> India or South Africa, </w:t>
+      </w:r>
+      <w:r>
+        <w:rPr>
+          <w:highlight w:val="yellow"/>
+        </w:rPr>
+        <w:t>depending on</w:t>
+      </w:r>
+      <w:r>
+        <w:t xml:space="preserve"> who wins their match tomorrow. There is also a </w:t>
+      </w:r>
+      <w:r>
+        <w:rPr>
+          <w:highlight w:val="yellow"/>
+        </w:rPr>
+        <w:t>negligible chance</w:t>
+      </w:r>
+      <w:r>
+        <w:t xml:space="preserve"> that Bangladesh may face the winner of the Sri Lanka-Pakistan match on Monday, but that is a </w:t>
+      </w:r>
+      <w:r>
+        <w:rPr>
+          <w:highlight w:val="yellow"/>
+        </w:rPr>
+        <w:t>far-fetched possibility</w:t>
+      </w:r>
+      <w:r>
+        <w:t xml:space="preserve"> which would </w:t>
+      </w:r>
+      <w:r>
+        <w:rPr>
+          <w:highlight w:val="yellow"/>
+        </w:rPr>
+        <w:t>require massive swings</w:t>
+      </w:r>
+      <w:r>
+        <w:t xml:space="preserve"> in run-rate.</w:t>
+      </w:r>
+    </w:p>
+    <w:p>
+      <w:pPr>
+        <w:pStyle w:val="PText"/>
+      </w:pPr>
+    </w:p>
+    <w:p>
+      <w:pPr>
+        <w:pStyle w:val="PText"/>
+      </w:pPr>
+      <w:r>
+        <w:t xml:space="preserve">The English did Bangladesh a huge favour and it was made possible by </w:t>
+      </w:r>
+      <w:r>
+        <w:rPr>
+          <w:highlight w:val="yellow"/>
+        </w:rPr>
+        <w:t>none other than Ben Stokes and his unbeaten 102.</w:t>
+      </w:r>
+      <w:r>
+        <w:t xml:space="preserve"> Stokes had </w:t>
+      </w:r>
+      <w:r>
+        <w:rPr>
+          <w:highlight w:val="yellow"/>
+        </w:rPr>
+        <w:t>come under heavy fire</w:t>
+      </w:r>
+      <w:r>
+        <w:t xml:space="preserve"> from Bangladesh fans during England's tour last year when he was involved in some </w:t>
+      </w:r>
+      <w:r>
+        <w:rPr>
+          <w:highlight w:val="yellow"/>
+        </w:rPr>
+        <w:t>heated exchanges</w:t>
+      </w:r>
+      <w:r>
+        <w:t xml:space="preserve"> with the players and </w:t>
+      </w:r>
+      <w:r>
+        <w:rPr>
+          <w:highlight w:val="yellow"/>
+        </w:rPr>
+        <w:t>even more recently</w:t>
+      </w:r>
+      <w:r>
+        <w:t xml:space="preserve"> in the Champions Trophy opener where he had a </w:t>
+      </w:r>
+      <w:r>
+        <w:rPr>
+          <w:highlight w:val="yellow"/>
+        </w:rPr>
+        <w:t>verbal spat</w:t>
+      </w:r>
+      <w:r>
+        <w:t xml:space="preserve"> with Tamim Iqbal.</w:t>
+      </w:r>
+    </w:p>
+    <w:p>
+      <w:pPr>
+        <w:pStyle w:val="PText"/>
+      </w:pPr>
+    </w:p>
+    <w:p>
+      <w:pPr>
+        <w:pStyle w:val="PText"/>
+      </w:pPr>
+      <w:r>
+        <w:t>However, the h</w:t>
+      </w:r>
+      <w:r>
+        <w:rPr>
+          <w:highlight w:val="yellow"/>
+        </w:rPr>
+        <w:t>atchet</w:t>
+      </w:r>
+      <w:r>
+        <w:t xml:space="preserve"> has well and truly been </w:t>
+      </w:r>
+      <w:r>
+        <w:rPr>
+          <w:highlight w:val="yellow"/>
+        </w:rPr>
+        <w:t>buried</w:t>
+      </w:r>
+      <w:r>
+        <w:t xml:space="preserve"> after his heroics ensured that Bangladesh would advance to the semis. </w:t>
+      </w:r>
+      <w:r>
+        <w:rPr>
+          <w:highlight w:val="cyan"/>
+        </w:rPr>
+        <w:t>Stokes's effort, which</w:t>
+      </w:r>
+      <w:r>
+        <w:t xml:space="preserve"> came after England were reduced to 35 for three, </w:t>
+      </w:r>
+      <w:r>
+        <w:rPr>
+          <w:highlight w:val="yellow"/>
+        </w:rPr>
+        <w:t>was backed up</w:t>
+      </w:r>
+      <w:r>
+        <w:t xml:space="preserve"> </w:t>
+      </w:r>
+      <w:r>
+        <w:rPr>
+          <w:highlight w:val="cyan"/>
+        </w:rPr>
+        <w:t>by brilliant bowling from his teammates.</w:t>
+      </w:r>
+      <w:r>
+        <w:t xml:space="preserve"> Adil Rashid and Mark Wood took four wickets </w:t>
+      </w:r>
+      <w:r>
+        <w:rPr>
+          <w:highlight w:val="cyan"/>
+        </w:rPr>
+        <w:t>each.</w:t>
+      </w:r>
+      <w:r>
+        <w:t xml:space="preserve"> </w:t>
+      </w:r>
+    </w:p>
+    <w:p>
+      <w:pPr>
+        <w:pStyle w:val="PText"/>
+      </w:pPr>
+    </w:p>
+    <w:p>
+      <w:pPr>
+        <w:pStyle w:val="PText"/>
+      </w:pPr>
+      <w:r>
+        <w:t xml:space="preserve">He also got a </w:t>
+      </w:r>
+      <w:r>
+        <w:rPr>
+          <w:highlight w:val="yellow"/>
+        </w:rPr>
+        <w:t>huge helping hand</w:t>
+      </w:r>
+      <w:r>
+        <w:t xml:space="preserve"> from captain </w:t>
+      </w:r>
+      <w:r>
+        <w:rPr>
+          <w:highlight w:val="yellow"/>
+        </w:rPr>
+        <w:t>Eoin Morgan, who scored</w:t>
+      </w:r>
+      <w:r>
+        <w:t xml:space="preserve"> 87, and the </w:t>
+      </w:r>
+      <w:r>
+        <w:rPr>
+          <w:highlight w:val="yellow"/>
+        </w:rPr>
+        <w:t>pair fashioned</w:t>
+      </w:r>
+      <w:r>
+        <w:t xml:space="preserve"> a 157-run </w:t>
+      </w:r>
+      <w:r>
+        <w:rPr>
+          <w:highlight w:val="yellow"/>
+        </w:rPr>
+        <w:t>stand to bring</w:t>
+      </w:r>
+      <w:r>
+        <w:t xml:space="preserve"> England </w:t>
+      </w:r>
+      <w:r>
+        <w:rPr>
+          <w:highlight w:val="yellow"/>
+        </w:rPr>
+        <w:t>back into the game.</w:t>
+      </w:r>
+    </w:p>
+    <w:p>
+      <w:pPr>
+        <w:pStyle w:val="PText"/>
+      </w:pPr>
+    </w:p>
+    <w:p>
+      <w:pPr>
+        <w:pStyle w:val="PText"/>
+      </w:pPr>
+      <w:r>
+        <w:rPr>
+          <w:highlight w:val="yellow"/>
+        </w:rPr>
+        <w:t>By the time</w:t>
+      </w:r>
+      <w:r>
+        <w:t xml:space="preserve"> the rain arrived the match had </w:t>
+      </w:r>
+      <w:r>
+        <w:rPr>
+          <w:highlight w:val="yellow"/>
+        </w:rPr>
+        <w:t>all but</w:t>
+      </w:r>
+      <w:r>
+        <w:t xml:space="preserve"> ended. England required 38 from 58 balls. They </w:t>
+      </w:r>
+      <w:r>
+        <w:rPr>
+          <w:highlight w:val="yellow"/>
+        </w:rPr>
+        <w:t>ended up winning</w:t>
+      </w:r>
+      <w:r>
+        <w:t xml:space="preserve"> by 40.</w:t>
       </w:r>
     </w:p>
     <w:p>
@@ -679,33 +1579,39 @@
           <w:color w:val="ED7D31" w:themeColor="accent2"/>
         </w:rPr>
       </w:pPr>
-      <w:r>
-        <w:rPr>
-          <w:rStyle w:val="DailyNewsChar"/>
+      <w:bookmarkStart w:id="3" w:name="_Hlk103593526"/>
+      <w:r>
+        <w:rPr>
+          <w:rStyle w:val="DailyNewsChar"/>
+          <w:highlight w:val="yellow"/>
         </w:rPr>
         <w:t>Daily News</w:t>
       </w:r>
       <w:r>
         <w:rPr>
           <w:rStyle w:val="DailyNewsChar"/>
+          <w:highlight w:val="yellow"/>
         </w:rPr>
         <w:t xml:space="preserve"> Class 4</w:t>
       </w:r>
       <w:r>
         <w:rPr>
           <w:rStyle w:val="DailyNewsChar"/>
+          <w:highlight w:val="yellow"/>
         </w:rPr>
         <w:t xml:space="preserve"> -</w:t>
       </w:r>
       <w:r>
         <w:rPr>
           <w:color w:val="ED7D31" w:themeColor="accent2"/>
+          <w:highlight w:val="yellow"/>
         </w:rPr>
         <w:t xml:space="preserve"> </w:t>
       </w:r>
       <w:r>
         <w:rPr>
           <w:color w:val="ED7D31" w:themeColor="accent2"/>
+          <w:highlight w:val="yellow"/>
         </w:rPr>
         <w:t>7-yr-old boy tied to tree and tortured in Kushtia</w:t>
       </w:r>
@@ -737,69 +1643,185 @@
             <w:bCs/>
             <w:sz w:val="32"/>
             <w:szCs w:val="32"/>
+            <w:highlight w:val="yellow"/>
           </w:rPr>
           <w:t>https://www.thedailystar.net/country/7-yr-old-boy-tied-tree-and-tortured-kushtia-1446541</w:t>
         </w:r>
       </w:hyperlink>
     </w:p>
-    <w:p>
-      <w:pPr>
-        <w:pStyle w:val="PText"/>
-      </w:pPr>
-      <w:r>
-        <w:t>A seven-year-old boy was tied to a tree and tortured over allegation of thievery in Kumarkhali upazila of Kushtia yesterday afternoon.</w:t>
-      </w:r>
-    </w:p>
-    <w:p>
-      <w:pPr>
-        <w:pStyle w:val="PText"/>
-      </w:pPr>
-    </w:p>
-    <w:p>
-      <w:pPr>
-        <w:pStyle w:val="PText"/>
-      </w:pPr>
-      <w:r>
-        <w:t>Jewel, 7, used to work at a shop in front of Lalon Shah's shrine, reports our Kushtia correspondent.</w:t>
-      </w:r>
-    </w:p>
-    <w:p>
-      <w:pPr>
-        <w:pStyle w:val="PText"/>
-      </w:pPr>
-    </w:p>
-    <w:p>
-      <w:pPr>
-        <w:pStyle w:val="PText"/>
-      </w:pPr>
-      <w:r>
-        <w:t>Around 3:30pm yesterday, Meru Miah and Tanjel from Cheuria village picked him up, tied him to a tree and beat him up, said Abdul Khaleq, officer-in-charge of Kumarkhali Police Station.</w:t>
-      </w:r>
-    </w:p>
-    <w:p>
-      <w:pPr>
-        <w:pStyle w:val="PText"/>
-      </w:pPr>
-    </w:p>
-    <w:p>
-      <w:pPr>
-        <w:pStyle w:val="PText"/>
-      </w:pPr>
-      <w:r>
-        <w:t>Meru and Tanjel tortured the boy after the latter’s mother-in-law Rokeya provoked them suspecting Jewel of snatching her mobile phone, the OC said.</w:t>
-      </w:r>
-    </w:p>
-    <w:p>
-      <w:pPr>
-        <w:pStyle w:val="PText"/>
-      </w:pPr>
-    </w:p>
-    <w:p>
-      <w:pPr>
-        <w:pStyle w:val="PText"/>
-      </w:pPr>
-      <w:r>
-        <w:t>Jewel was taken to Kushtia general hospital where he was given first aid, said Tapos Kumar Sarkar, resident medical officer of the hospital.</w:t>
+    <w:bookmarkEnd w:id="3"/>
+    <w:p>
+      <w:pPr>
+        <w:pStyle w:val="PText"/>
+      </w:pPr>
+      <w:r>
+        <w:t xml:space="preserve">A seven-year-old boy was </w:t>
+      </w:r>
+      <w:r>
+        <w:rPr>
+          <w:highlight w:val="yellow"/>
+        </w:rPr>
+        <w:t>tied to a tree</w:t>
+      </w:r>
+      <w:r>
+        <w:t xml:space="preserve"> and tortured </w:t>
+      </w:r>
+      <w:r>
+        <w:rPr>
+          <w:highlight w:val="yellow"/>
+        </w:rPr>
+        <w:t>over allegation of thievery</w:t>
+      </w:r>
+      <w:r>
+        <w:t xml:space="preserve"> in Kumarkhali upazila of Kushtia yesterday afternoon.</w:t>
+      </w:r>
+    </w:p>
+    <w:p>
+      <w:pPr>
+        <w:pStyle w:val="PText"/>
+      </w:pPr>
+    </w:p>
+    <w:p>
+      <w:pPr>
+        <w:pStyle w:val="PText"/>
+      </w:pPr>
+      <w:r>
+        <w:t xml:space="preserve">Jewel, 7, </w:t>
+      </w:r>
+      <w:r>
+        <w:rPr>
+          <w:highlight w:val="yellow"/>
+        </w:rPr>
+        <w:t>used to work at a shop</w:t>
+      </w:r>
+      <w:r>
+        <w:t xml:space="preserve"> in front of Lalon Shah's </w:t>
+      </w:r>
+      <w:r>
+        <w:rPr>
+          <w:highlight w:val="yellow"/>
+        </w:rPr>
+        <w:t>shrine</w:t>
+      </w:r>
+      <w:r>
+        <w:t xml:space="preserve">, reports our Kushtia </w:t>
+      </w:r>
+      <w:r>
+        <w:rPr>
+          <w:highlight w:val="yellow"/>
+        </w:rPr>
+        <w:t>correspondent</w:t>
+      </w:r>
+      <w:r>
+        <w:t>.</w:t>
+      </w:r>
+    </w:p>
+    <w:p>
+      <w:pPr>
+        <w:pStyle w:val="PText"/>
+      </w:pPr>
+    </w:p>
+    <w:p>
+      <w:pPr>
+        <w:pStyle w:val="PText"/>
+      </w:pPr>
+      <w:r>
+        <w:t xml:space="preserve">Around 3:30pm yesterday, </w:t>
+      </w:r>
+      <w:r>
+        <w:rPr>
+          <w:highlight w:val="cyan"/>
+        </w:rPr>
+        <w:t>Meru Miah and Tanjel</w:t>
+      </w:r>
+      <w:r>
+        <w:t xml:space="preserve"> from Cheuria village </w:t>
+      </w:r>
+      <w:r>
+        <w:rPr>
+          <w:highlight w:val="cyan"/>
+        </w:rPr>
+        <w:t>picked him up, tied him to a tree and beat him up,</w:t>
+      </w:r>
+      <w:r>
+        <w:t xml:space="preserve"> said Abdul Khaleq, officer-in-charge of Kumarkhali Police Station.</w:t>
+      </w:r>
+    </w:p>
+    <w:p>
+      <w:pPr>
+        <w:pStyle w:val="PText"/>
+      </w:pPr>
+    </w:p>
+    <w:p>
+      <w:pPr>
+        <w:pStyle w:val="PText"/>
+      </w:pPr>
+      <w:r>
+        <w:t xml:space="preserve">Meru and Tanjel tortured the boy </w:t>
+      </w:r>
+      <w:r>
+        <w:rPr>
+          <w:highlight w:val="yellow"/>
+        </w:rPr>
+        <w:t>after the latter’s mother-in-law</w:t>
+      </w:r>
+      <w:r>
+        <w:t xml:space="preserve"> Rokeya </w:t>
+      </w:r>
+      <w:r>
+        <w:rPr>
+          <w:highlight w:val="yellow"/>
+        </w:rPr>
+        <w:t>provoked</w:t>
+      </w:r>
+      <w:r>
+        <w:t xml:space="preserve"> them </w:t>
+      </w:r>
+      <w:r>
+        <w:rPr>
+          <w:highlight w:val="yellow"/>
+        </w:rPr>
+        <w:t>suspecting</w:t>
+      </w:r>
+      <w:r>
+        <w:t xml:space="preserve"> Jewel of </w:t>
+      </w:r>
+      <w:r>
+        <w:rPr>
+          <w:highlight w:val="yellow"/>
+        </w:rPr>
+        <w:t>snatching her mobile phone</w:t>
+      </w:r>
+      <w:r>
+        <w:t>, the OC said.</w:t>
+      </w:r>
+    </w:p>
+    <w:p>
+      <w:pPr>
+        <w:pStyle w:val="PText"/>
+      </w:pPr>
+    </w:p>
+    <w:p>
+      <w:pPr>
+        <w:pStyle w:val="PText"/>
+      </w:pPr>
+      <w:r>
+        <w:t xml:space="preserve">Jewel was taken to Kushtia general hospital where he was given </w:t>
+      </w:r>
+      <w:r>
+        <w:rPr>
+          <w:highlight w:val="yellow"/>
+        </w:rPr>
+        <w:t>first aid,</w:t>
+      </w:r>
+      <w:r>
+        <w:t xml:space="preserve"> said </w:t>
+      </w:r>
+      <w:r>
+        <w:rPr>
+          <w:highlight w:val="cyan"/>
+        </w:rPr>
+        <w:t>Tapos Kumar Sarkar, resident medical officer of the hospital.</w:t>
       </w:r>
     </w:p>
     <w:p>
@@ -813,33 +1835,75 @@
       </w:pPr>
       <w:r>
         <w:lastRenderedPageBreak/>
-        <w:t>Jewel’s brother Rubel filed a case against three including Meru and Tanjel with Kumarkhali police station at night.</w:t>
-      </w:r>
-    </w:p>
-    <w:p>
-      <w:pPr>
-        <w:pStyle w:val="PText"/>
-      </w:pPr>
-    </w:p>
-    <w:p>
-      <w:pPr>
-        <w:pStyle w:val="PText"/>
-      </w:pPr>
-      <w:r>
-        <w:t>Two accused -- Tanjel and Rokeya -- were arrested from their houses but Meru went into hiding soon after the incident, the OC added.</w:t>
-      </w:r>
-    </w:p>
-    <w:p>
-      <w:pPr>
-        <w:pStyle w:val="PText"/>
-      </w:pPr>
-    </w:p>
-    <w:p>
-      <w:pPr>
-        <w:pStyle w:val="PText"/>
-      </w:pPr>
-      <w:r>
-        <w:t>Kushtia chief judicial magistrate sent the arrestees to jail after police produced them before the court this afternoon.</w:t>
+        <w:t xml:space="preserve">Jewel’s brother Rubel filed a case against three including Meru and Tanjel </w:t>
+      </w:r>
+      <w:r>
+        <w:rPr>
+          <w:highlight w:val="cyan"/>
+        </w:rPr>
+        <w:t>with Kumarkhali police station</w:t>
+      </w:r>
+      <w:r>
+        <w:t xml:space="preserve"> at night.</w:t>
+      </w:r>
+    </w:p>
+    <w:p>
+      <w:pPr>
+        <w:pStyle w:val="PText"/>
+      </w:pPr>
+    </w:p>
+    <w:p>
+      <w:pPr>
+        <w:pStyle w:val="PText"/>
+      </w:pPr>
+      <w:r>
+        <w:rPr>
+          <w:highlight w:val="yellow"/>
+        </w:rPr>
+        <w:t>Two accused</w:t>
+      </w:r>
+      <w:r>
+        <w:t xml:space="preserve"> -- Tanjel and Rokeya -- </w:t>
+      </w:r>
+      <w:r>
+        <w:rPr>
+          <w:highlight w:val="yellow"/>
+        </w:rPr>
+        <w:t>were arrested from their houses</w:t>
+      </w:r>
+      <w:r>
+        <w:t xml:space="preserve"> but Meru </w:t>
+      </w:r>
+      <w:r>
+        <w:rPr>
+          <w:highlight w:val="yellow"/>
+        </w:rPr>
+        <w:t>went into hiding soon</w:t>
+      </w:r>
+      <w:r>
+        <w:t xml:space="preserve"> after the incident, the OC added.</w:t>
+      </w:r>
+    </w:p>
+    <w:p>
+      <w:pPr>
+        <w:pStyle w:val="PText"/>
+      </w:pPr>
+    </w:p>
+    <w:p>
+      <w:pPr>
+        <w:pStyle w:val="PText"/>
+      </w:pPr>
+      <w:r>
+        <w:t xml:space="preserve">Kushtia chief judicial magistrate </w:t>
+      </w:r>
+      <w:r>
+        <w:rPr>
+          <w:highlight w:val="yellow"/>
+        </w:rPr>
+        <w:t>sent the arrestees to jail</w:t>
+      </w:r>
+      <w:r>
+        <w:t xml:space="preserve"> after police produced them before the court this afternoon.</w:t>
       </w:r>
     </w:p>
     <w:p>
@@ -1107,37 +2171,46 @@
       <w:pPr>
         <w:pStyle w:val="ArticleHeading"/>
       </w:pPr>
-      <w:r>
-        <w:rPr>
-          <w:rStyle w:val="DailyNewsChar"/>
+      <w:bookmarkStart w:id="4" w:name="_Hlk103593547"/>
+      <w:r>
+        <w:rPr>
+          <w:rStyle w:val="DailyNewsChar"/>
+          <w:highlight w:val="yellow"/>
         </w:rPr>
         <w:t>Daily News</w:t>
       </w:r>
       <w:r>
         <w:rPr>
           <w:rStyle w:val="DailyNewsChar"/>
+          <w:highlight w:val="yellow"/>
         </w:rPr>
         <w:t xml:space="preserve"> Class</w:t>
       </w:r>
       <w:r>
         <w:rPr>
           <w:rStyle w:val="DailyNewsChar"/>
+          <w:highlight w:val="yellow"/>
         </w:rPr>
         <w:t xml:space="preserve"> 5</w:t>
       </w:r>
       <w:r>
         <w:rPr>
           <w:rStyle w:val="DailyNewsChar"/>
+          <w:highlight w:val="yellow"/>
         </w:rPr>
         <w:t xml:space="preserve"> </w:t>
       </w:r>
       <w:r>
         <w:rPr>
           <w:rStyle w:val="DailyNewsChar"/>
+          <w:highlight w:val="yellow"/>
         </w:rPr>
         <w:t xml:space="preserve"> -</w:t>
       </w:r>
       <w:r>
+        <w:rPr>
+          <w:highlight w:val="yellow"/>
+        </w:rPr>
         <w:t xml:space="preserve"> </w:t>
       </w:r>
       <w:r>
@@ -1165,38 +2238,108 @@
         </w:r>
       </w:hyperlink>
     </w:p>
-    <w:p>
-      <w:pPr>
-        <w:pStyle w:val="PText"/>
-      </w:pPr>
-      <w:r>
-        <w:t>An Indian court has given a woman permission to divorce her husband because their home did not have a toilet, forcing her to seek relief outdoors.</w:t>
-      </w:r>
-    </w:p>
-    <w:p>
-      <w:pPr>
-        <w:pStyle w:val="PText"/>
-      </w:pPr>
-    </w:p>
-    <w:p>
-      <w:pPr>
-        <w:pStyle w:val="PText"/>
-      </w:pPr>
-      <w:r>
-        <w:t>The family court in the northwestern state of Rajasthan ruled on Friday in favour of the woman, who argued that her husband's failure to provide an indoor toilet during their five years of marriage amounted to cruelty.</w:t>
-      </w:r>
-    </w:p>
-    <w:p>
-      <w:pPr>
-        <w:pStyle w:val="PText"/>
-      </w:pPr>
-    </w:p>
-    <w:p>
-      <w:pPr>
-        <w:pStyle w:val="PText"/>
-      </w:pPr>
-      <w:r>
-        <w:t>Justice Rajendra Kumar Sharma said women in villages often endured physical pain waiting until darkness to relieve themselves outdoors.</w:t>
+    <w:bookmarkEnd w:id="4"/>
+    <w:p>
+      <w:pPr>
+        <w:pStyle w:val="PText"/>
+      </w:pPr>
+      <w:r>
+        <w:t xml:space="preserve">An Indian court has given a woman permission to divorce her husband because their home did not have a toilet, forcing her to </w:t>
+      </w:r>
+      <w:r>
+        <w:rPr>
+          <w:highlight w:val="yellow"/>
+        </w:rPr>
+        <w:t>seek relief outdoors</w:t>
+      </w:r>
+      <w:r>
+        <w:t>.</w:t>
+      </w:r>
+    </w:p>
+    <w:p>
+      <w:pPr>
+        <w:pStyle w:val="PText"/>
+      </w:pPr>
+    </w:p>
+    <w:p>
+      <w:pPr>
+        <w:pStyle w:val="PText"/>
+      </w:pPr>
+      <w:r>
+        <w:t xml:space="preserve">The family court in the northwestern state of Rajasthan </w:t>
+      </w:r>
+      <w:r>
+        <w:rPr>
+          <w:highlight w:val="yellow"/>
+        </w:rPr>
+        <w:t>ruled on</w:t>
+      </w:r>
+      <w:r>
+        <w:t xml:space="preserve"> Friday </w:t>
+      </w:r>
+      <w:r>
+        <w:rPr>
+          <w:highlight w:val="yellow"/>
+        </w:rPr>
+        <w:t>in favour of the woman</w:t>
+      </w:r>
+      <w:r>
+        <w:t xml:space="preserve">, who </w:t>
+      </w:r>
+      <w:r>
+        <w:rPr>
+          <w:highlight w:val="yellow"/>
+        </w:rPr>
+        <w:t>argued</w:t>
+      </w:r>
+      <w:r>
+        <w:t xml:space="preserve"> that her </w:t>
+      </w:r>
+      <w:r>
+        <w:rPr>
+          <w:highlight w:val="yellow"/>
+        </w:rPr>
+        <w:t>husband's failure to provide an indoor toilet</w:t>
+      </w:r>
+      <w:r>
+        <w:t xml:space="preserve"> during their five years of marriage </w:t>
+      </w:r>
+      <w:r>
+        <w:rPr>
+          <w:highlight w:val="yellow"/>
+        </w:rPr>
+        <w:t>amounted to cruelty.</w:t>
+      </w:r>
+    </w:p>
+    <w:p>
+      <w:pPr>
+        <w:pStyle w:val="PText"/>
+      </w:pPr>
+    </w:p>
+    <w:p>
+      <w:pPr>
+        <w:pStyle w:val="PText"/>
+      </w:pPr>
+      <w:r>
+        <w:t xml:space="preserve">Justice Rajendra Kumar Sharma said women in villages often </w:t>
+      </w:r>
+      <w:r>
+        <w:rPr>
+          <w:highlight w:val="yellow"/>
+        </w:rPr>
+        <w:t>endured physical pain waiting</w:t>
+      </w:r>
+      <w:r>
+        <w:t xml:space="preserve"> until darkness to </w:t>
+      </w:r>
+      <w:r>
+        <w:rPr>
+          <w:highlight w:val="yellow"/>
+        </w:rPr>
+        <w:t>relieve themselves outdoors</w:t>
+      </w:r>
+      <w:r>
+        <w:t>.</w:t>
       </w:r>
     </w:p>
     <w:p>
@@ -1210,111 +2353,258 @@
       </w:pPr>
       <w:r>
         <w:lastRenderedPageBreak/>
-        <w:t>The judge labelled open defecation -- a major health problem in India -- disgraceful and deemed it torture to deny women a safe environment for relief, the woman's lawyer Rajesh Sharma told AFP.</w:t>
-      </w:r>
-    </w:p>
-    <w:p>
-      <w:pPr>
-        <w:pStyle w:val="PText"/>
-      </w:pPr>
-    </w:p>
-    <w:p>
-      <w:pPr>
-        <w:pStyle w:val="PText"/>
-      </w:pPr>
-      <w:r>
-        <w:t>Divorce is only granted in India if proof such as cruelty, violence or undue financial demands are shown in court.</w:t>
-      </w:r>
-    </w:p>
-    <w:p>
-      <w:pPr>
-        <w:pStyle w:val="PText"/>
-      </w:pPr>
-    </w:p>
-    <w:p>
-      <w:pPr>
-        <w:pStyle w:val="PText"/>
-      </w:pPr>
-      <w:r>
-        <w:t>It is not the first time a marriage has been called off over a toilet.</w:t>
-      </w:r>
-    </w:p>
-    <w:p>
-      <w:pPr>
-        <w:pStyle w:val="PText"/>
-      </w:pPr>
-    </w:p>
-    <w:p>
-      <w:pPr>
-        <w:pStyle w:val="PText"/>
-      </w:pPr>
-      <w:r>
-        <w:t>Last year a woman refused to tie the knot in Uttar Pradesh state after her fiancé refused to build a toilet for the couple.</w:t>
-      </w:r>
-    </w:p>
-    <w:p>
-      <w:pPr>
-        <w:pStyle w:val="PText"/>
-      </w:pPr>
-    </w:p>
-    <w:p>
-      <w:pPr>
-        <w:pStyle w:val="PText"/>
-      </w:pPr>
-      <w:r>
-        <w:t>In June another woman refused to return to the home of her in-laws until they constructed a toilet.</w:t>
-      </w:r>
-    </w:p>
-    <w:p>
-      <w:pPr>
-        <w:pStyle w:val="PText"/>
-      </w:pPr>
-    </w:p>
-    <w:p>
-      <w:pPr>
-        <w:pStyle w:val="PText"/>
-      </w:pPr>
-      <w:r>
-        <w:t>Nearly half of India's population -- almost 600 million people -- defecate in the open, according to UNICEF.</w:t>
-      </w:r>
-    </w:p>
-    <w:p>
-      <w:pPr>
-        <w:pStyle w:val="PText"/>
-      </w:pPr>
-    </w:p>
-    <w:p>
-      <w:pPr>
-        <w:pStyle w:val="PText"/>
-      </w:pPr>
-      <w:r>
-        <w:t>Some 70 percent of Indian households do not have toilets, although 90 percent have access to mobile phones.</w:t>
-      </w:r>
-    </w:p>
-    <w:p>
-      <w:pPr>
-        <w:pStyle w:val="PText"/>
-      </w:pPr>
-    </w:p>
-    <w:p>
-      <w:pPr>
-        <w:pStyle w:val="PText"/>
-      </w:pPr>
-      <w:r>
-        <w:t>Prime Minister Narendra Modi has promised to build a toilet in every home by 2019 in a bid to stamp out open defecation.</w:t>
-      </w:r>
-    </w:p>
-    <w:p>
-      <w:pPr>
-        <w:pStyle w:val="PText"/>
-      </w:pPr>
-    </w:p>
-    <w:p>
-      <w:pPr>
-        <w:pStyle w:val="PText"/>
-      </w:pPr>
-      <w:r>
-        <w:t>The government says 20 million toilets have been constructed since the start of the scheme in 2014.</w:t>
+        <w:t xml:space="preserve">The judge </w:t>
+      </w:r>
+      <w:r>
+        <w:rPr>
+          <w:highlight w:val="yellow"/>
+        </w:rPr>
+        <w:t>labelled</w:t>
+      </w:r>
+      <w:r>
+        <w:t xml:space="preserve"> open </w:t>
+      </w:r>
+      <w:r>
+        <w:rPr>
+          <w:highlight w:val="yellow"/>
+        </w:rPr>
+        <w:t>defecation</w:t>
+      </w:r>
+      <w:r>
+        <w:t xml:space="preserve"> -- a major health problem in India -- disgraceful and </w:t>
+      </w:r>
+      <w:r>
+        <w:rPr>
+          <w:highlight w:val="yellow"/>
+        </w:rPr>
+        <w:t>deemed it torture</w:t>
+      </w:r>
+      <w:r>
+        <w:t xml:space="preserve"> to deny women a safe environment for relief, the woman's lawyer Rajesh Sharma told AFP.</w:t>
+      </w:r>
+    </w:p>
+    <w:p>
+      <w:pPr>
+        <w:pStyle w:val="PText"/>
+      </w:pPr>
+    </w:p>
+    <w:p>
+      <w:pPr>
+        <w:pStyle w:val="PText"/>
+      </w:pPr>
+      <w:r>
+        <w:t xml:space="preserve">Divorce is only granted in India if proof </w:t>
+      </w:r>
+      <w:r>
+        <w:rPr>
+          <w:highlight w:val="yellow"/>
+        </w:rPr>
+        <w:t>such as</w:t>
+      </w:r>
+      <w:r>
+        <w:t xml:space="preserve"> cruelty, violence or undue financial demands are shown in court.</w:t>
+      </w:r>
+    </w:p>
+    <w:p>
+      <w:pPr>
+        <w:pStyle w:val="PText"/>
+      </w:pPr>
+    </w:p>
+    <w:p>
+      <w:pPr>
+        <w:pStyle w:val="PText"/>
+      </w:pPr>
+      <w:r>
+        <w:t xml:space="preserve">It is not the first time a marriage has been </w:t>
+      </w:r>
+      <w:r>
+        <w:rPr>
+          <w:highlight w:val="yellow"/>
+        </w:rPr>
+        <w:t>called off over a toilet.</w:t>
+      </w:r>
+    </w:p>
+    <w:p>
+      <w:pPr>
+        <w:pStyle w:val="PText"/>
+      </w:pPr>
+    </w:p>
+    <w:p>
+      <w:pPr>
+        <w:pStyle w:val="PText"/>
+      </w:pPr>
+      <w:r>
+        <w:t xml:space="preserve">Last year a woman refused to </w:t>
+      </w:r>
+      <w:r>
+        <w:rPr>
+          <w:highlight w:val="yellow"/>
+        </w:rPr>
+        <w:t>tie the knot</w:t>
+      </w:r>
+      <w:r>
+        <w:t xml:space="preserve"> in Uttar Pradesh state after her fiancé </w:t>
+      </w:r>
+      <w:r>
+        <w:rPr>
+          <w:highlight w:val="yellow"/>
+        </w:rPr>
+        <w:t>refused</w:t>
+      </w:r>
+      <w:r>
+        <w:t xml:space="preserve"> to build a toilet for the couple.</w:t>
+      </w:r>
+    </w:p>
+    <w:p>
+      <w:pPr>
+        <w:pStyle w:val="PText"/>
+      </w:pPr>
+    </w:p>
+    <w:p>
+      <w:pPr>
+        <w:pStyle w:val="PText"/>
+      </w:pPr>
+      <w:r>
+        <w:t xml:space="preserve">In June another woman </w:t>
+      </w:r>
+      <w:r>
+        <w:rPr>
+          <w:highlight w:val="yellow"/>
+        </w:rPr>
+        <w:t>refused to return</w:t>
+      </w:r>
+      <w:r>
+        <w:t xml:space="preserve"> to the home of her in-laws until they </w:t>
+      </w:r>
+      <w:r>
+        <w:rPr>
+          <w:highlight w:val="yellow"/>
+        </w:rPr>
+        <w:t>constructed</w:t>
+      </w:r>
+      <w:r>
+        <w:t xml:space="preserve"> a toilet.</w:t>
+      </w:r>
+    </w:p>
+    <w:p>
+      <w:pPr>
+        <w:pStyle w:val="PText"/>
+      </w:pPr>
+    </w:p>
+    <w:p>
+      <w:pPr>
+        <w:pStyle w:val="PText"/>
+      </w:pPr>
+      <w:r>
+        <w:t xml:space="preserve">Nearly half of India's population -- almost 600 million people -- </w:t>
+      </w:r>
+      <w:r>
+        <w:rPr>
+          <w:highlight w:val="yellow"/>
+        </w:rPr>
+        <w:t>defecate in the open,</w:t>
+      </w:r>
+      <w:r>
+        <w:t xml:space="preserve"> according to UNICEF.</w:t>
+      </w:r>
+    </w:p>
+    <w:p>
+      <w:pPr>
+        <w:pStyle w:val="PText"/>
+      </w:pPr>
+    </w:p>
+    <w:p>
+      <w:pPr>
+        <w:pStyle w:val="PText"/>
+      </w:pPr>
+      <w:r>
+        <w:t xml:space="preserve">Some 70 percent of Indian </w:t>
+      </w:r>
+      <w:r>
+        <w:rPr>
+          <w:highlight w:val="yellow"/>
+        </w:rPr>
+        <w:t>households</w:t>
+      </w:r>
+      <w:r>
+        <w:t xml:space="preserve"> do not have toilets, although 90 percent </w:t>
+      </w:r>
+      <w:r>
+        <w:rPr>
+          <w:highlight w:val="yellow"/>
+        </w:rPr>
+        <w:t>have access to mobile phones</w:t>
+      </w:r>
+      <w:r>
+        <w:t>.</w:t>
+      </w:r>
+    </w:p>
+    <w:p>
+      <w:pPr>
+        <w:pStyle w:val="PText"/>
+      </w:pPr>
+    </w:p>
+    <w:p>
+      <w:pPr>
+        <w:pStyle w:val="PText"/>
+      </w:pPr>
+      <w:r>
+        <w:t xml:space="preserve">Prime Minister Narendra Modi has </w:t>
+      </w:r>
+      <w:r>
+        <w:rPr>
+          <w:highlight w:val="yellow"/>
+        </w:rPr>
+        <w:t>promised to build</w:t>
+      </w:r>
+      <w:r>
+        <w:t xml:space="preserve"> a toilet in every home </w:t>
+      </w:r>
+      <w:r>
+        <w:rPr>
+          <w:highlight w:val="cyan"/>
+        </w:rPr>
+        <w:t>by 2019</w:t>
+      </w:r>
+      <w:r>
+        <w:t xml:space="preserve"> </w:t>
+      </w:r>
+      <w:r>
+        <w:rPr>
+          <w:highlight w:val="yellow"/>
+        </w:rPr>
+        <w:t>in a bid</w:t>
+      </w:r>
+      <w:r>
+        <w:t xml:space="preserve"> </w:t>
+      </w:r>
+      <w:r>
+        <w:rPr>
+          <w:highlight w:val="yellow"/>
+        </w:rPr>
+        <w:t>to stamp out open defecatio</w:t>
+      </w:r>
+      <w:r>
+        <w:t>n.</w:t>
+      </w:r>
+    </w:p>
+    <w:p>
+      <w:pPr>
+        <w:pStyle w:val="PText"/>
+      </w:pPr>
+    </w:p>
+    <w:p>
+      <w:pPr>
+        <w:pStyle w:val="PText"/>
+      </w:pPr>
+      <w:r>
+        <w:t xml:space="preserve">The government says 20 million toilets have been constructed </w:t>
+      </w:r>
+      <w:r>
+        <w:rPr>
+          <w:highlight w:val="cyan"/>
+        </w:rPr>
+        <w:t>since the start of the scheme in 2014.</w:t>
       </w:r>
     </w:p>
     <w:p>
@@ -1328,7 +2618,16 @@
       </w:pPr>
       <w:r>
         <w:lastRenderedPageBreak/>
-        <w:t>But experts say open defecation not only stems from poverty but a belief that toilets inside the home are unclean.</w:t>
+        <w:t xml:space="preserve">But experts say open defecation not only </w:t>
+      </w:r>
+      <w:r>
+        <w:rPr>
+          <w:highlight w:val="yellow"/>
+        </w:rPr>
+        <w:t>stems from poverty</w:t>
+      </w:r>
+      <w:r>
+        <w:t xml:space="preserve"> but a belief that toilets inside the home are unclean.</w:t>
       </w:r>
     </w:p>
     <w:p>
@@ -3598,6 +4897,916 @@
       <w:r>
         <w:t>------------------------------End-----------------------------------</w:t>
       </w:r>
+    </w:p>
+    <w:p>
+      <w:pPr>
+        <w:pStyle w:val="EndStyle"/>
+        <w:jc w:val="left"/>
+      </w:pPr>
+    </w:p>
+    <w:p>
+      <w:pPr>
+        <w:pStyle w:val="ArticleHeading"/>
+      </w:pPr>
+      <w:r>
+        <w:rPr>
+          <w:rStyle w:val="DailyNewsChar"/>
+        </w:rPr>
+        <w:t>Daily News</w:t>
+      </w:r>
+      <w:r>
+        <w:rPr>
+          <w:rStyle w:val="DailyNewsChar"/>
+        </w:rPr>
+        <w:t xml:space="preserve"> Class </w:t>
+      </w:r>
+      <w:r>
+        <w:rPr>
+          <w:rStyle w:val="DailyNewsChar"/>
+        </w:rPr>
+        <w:t>-</w:t>
+      </w:r>
+      <w:r>
+        <w:t xml:space="preserve"> </w:t>
+      </w:r>
+      <w:r>
+        <w:t>Eid joy eludes flood-ravaged haor areas</w:t>
+      </w:r>
+    </w:p>
+    <w:p>
+      <w:pPr>
+        <w:pStyle w:val="LInkArticle"/>
+      </w:pPr>
+      <w:r>
+        <w:t xml:space="preserve">Article Link : </w:t>
+      </w:r>
+    </w:p>
+    <w:p>
+      <w:pPr>
+        <w:pStyle w:val="PText"/>
+        <w:rPr>
+          <w:b/>
+          <w:bCs/>
+          <w:color w:val="00B0F0"/>
+          <w:sz w:val="32"/>
+          <w:szCs w:val="32"/>
+        </w:rPr>
+      </w:pPr>
+      <w:hyperlink r:id="rId29" w:history="1">
+        <w:r>
+          <w:rPr>
+            <w:rStyle w:val="Hyperlink"/>
+            <w:b/>
+            <w:bCs/>
+            <w:sz w:val="32"/>
+            <w:szCs w:val="32"/>
+          </w:rPr>
+          <w:t>https://www.thedailystar.net/city/boy-commits-suicide-after-playing-blue-whale-game-1477738</w:t>
+        </w:r>
+      </w:hyperlink>
+    </w:p>
+    <w:p>
+      <w:pPr>
+        <w:pStyle w:val="PText"/>
+      </w:pPr>
+      <w:r>
+        <w:t>"Most paddy fields in our village are under water. We are not only facing food shortage but also lacking fodder for our cattle. Had the flood happened after two weeks, we could have harvested at least enough to feed ourselves,"</w:t>
+      </w:r>
+    </w:p>
+    <w:p>
+      <w:pPr>
+        <w:pStyle w:val="PText"/>
+      </w:pPr>
+    </w:p>
+    <w:p>
+      <w:pPr>
+        <w:pStyle w:val="PText"/>
+      </w:pPr>
+      <w:r>
+        <w:t>Abdul Mannaf Talukder, a 75-year-old farmer of Rangchi village under Sunamganj's Madhyanagar upazila – on the bank of Tanguar Haor – bemoaned.</w:t>
+      </w:r>
+    </w:p>
+    <w:p>
+      <w:pPr>
+        <w:pStyle w:val="PText"/>
+      </w:pPr>
+    </w:p>
+    <w:p>
+      <w:pPr>
+        <w:pStyle w:val="PText"/>
+      </w:pPr>
+      <w:r>
+        <w:t>Like Abdul, all 440 farmer families of the village are in distress after losing their only harvest of the year, Boro paddy.</w:t>
+      </w:r>
+    </w:p>
+    <w:p>
+      <w:pPr>
+        <w:pStyle w:val="PText"/>
+      </w:pPr>
+    </w:p>
+    <w:p>
+      <w:pPr>
+        <w:pStyle w:val="PText"/>
+      </w:pPr>
+    </w:p>
+    <w:p>
+      <w:pPr>
+        <w:pStyle w:val="PText"/>
+      </w:pPr>
+      <w:r>
+        <w:t>Photo: Dwoha Chowdhury/Star</w:t>
+      </w:r>
+    </w:p>
+    <w:p>
+      <w:pPr>
+        <w:pStyle w:val="PText"/>
+      </w:pPr>
+      <w:r>
+        <w:t>While visiting the haor village the day before Eid, this correspondent saw the field, where hundreds of farmers should be busy drying paddy, almost vacant except a few children drying rotten paddy and straw.</w:t>
+      </w:r>
+    </w:p>
+    <w:p>
+      <w:pPr>
+        <w:pStyle w:val="PText"/>
+      </w:pPr>
+      <w:r>
+        <w:t>Though this is not particularly a joyous time for them, the farmers were trying their best to upheld Eid spirits.</w:t>
+      </w:r>
+    </w:p>
+    <w:p>
+      <w:pPr>
+        <w:pStyle w:val="PText"/>
+      </w:pPr>
+    </w:p>
+    <w:p>
+      <w:pPr>
+        <w:pStyle w:val="PText"/>
+      </w:pPr>
+      <w:r>
+        <w:t>Photo: Dwoha Chowdhury/Star</w:t>
+      </w:r>
+    </w:p>
+    <w:p>
+      <w:pPr>
+        <w:pStyle w:val="PText"/>
+      </w:pPr>
+      <w:r>
+        <w:t>The only tailor of the village, Shakil Ahmed, was seen busy sewing clothes at his small shop.</w:t>
+      </w:r>
+    </w:p>
+    <w:p>
+      <w:pPr>
+        <w:pStyle w:val="PText"/>
+      </w:pPr>
+    </w:p>
+    <w:p>
+      <w:pPr>
+        <w:pStyle w:val="PText"/>
+      </w:pPr>
+      <w:r>
+        <w:t xml:space="preserve">Since March 30, vast haor areas of Sunamganj have been inundated by the floods caused by water from upstream due to heavy rainfall in India's Meghalaya. </w:t>
+      </w:r>
+    </w:p>
+    <w:p>
+      <w:pPr>
+        <w:pStyle w:val="PText"/>
+      </w:pPr>
+    </w:p>
+    <w:p>
+      <w:pPr>
+        <w:pStyle w:val="PText"/>
+      </w:pPr>
+      <w:r>
+        <w:t>Water entered and inundated haors by breaking the government-built dykes at some haors and overflowing others.</w:t>
+      </w:r>
+    </w:p>
+    <w:p>
+      <w:pPr>
+        <w:pStyle w:val="PText"/>
+      </w:pPr>
+    </w:p>
+    <w:p>
+      <w:pPr>
+        <w:pStyle w:val="PText"/>
+      </w:pPr>
+      <w:r>
+        <w:lastRenderedPageBreak/>
+        <w:t xml:space="preserve">As Tanguar Haor is a protected site under Ramsar Convention, there were no government crop protection dyke to protect the paddy cultivated in the area and the included beel. </w:t>
+      </w:r>
+    </w:p>
+    <w:p>
+      <w:pPr>
+        <w:pStyle w:val="PText"/>
+      </w:pPr>
+    </w:p>
+    <w:p>
+      <w:pPr>
+        <w:pStyle w:val="PText"/>
+      </w:pPr>
+      <w:r>
+        <w:t>However, an old dyke named Nazarkhali in the adjoining Tahirpur upazila was repaired with the help of district administration and Water Development Board.</w:t>
+      </w:r>
+    </w:p>
+    <w:p>
+      <w:pPr>
+        <w:pStyle w:val="PText"/>
+      </w:pPr>
+    </w:p>
+    <w:p>
+      <w:pPr>
+        <w:pStyle w:val="PText"/>
+      </w:pPr>
+      <w:r>
+        <w:t>The Nazarkhali dyke collapsed on April 2 due to flash flood. In a few days, flood water inundated Sonadubi Beel, Bandha Beel, Muktarkhola Beel and many others where the farmers of Rangchi villages cultivated Boro paddy.</w:t>
+      </w:r>
+    </w:p>
+    <w:p>
+      <w:pPr>
+        <w:pStyle w:val="PText"/>
+      </w:pPr>
+    </w:p>
+    <w:p>
+      <w:pPr>
+        <w:pStyle w:val="PText"/>
+      </w:pPr>
+      <w:r>
+        <w:t>Md Golam Hossain, a farmer of the village, said, "Last year I harvested 300 maund paddy from around 6 acres of land. This year, only 20 maund were saved, which was also damaged and can be used as fodder only. This Eid brings no joy, but we are celebrating nevertheless."</w:t>
+      </w:r>
+    </w:p>
+    <w:p>
+      <w:pPr>
+        <w:pStyle w:val="PText"/>
+      </w:pPr>
+    </w:p>
+    <w:p>
+      <w:pPr>
+        <w:pStyle w:val="PText"/>
+      </w:pPr>
+      <w:r>
+        <w:t>Abdul Helim, another farmer of the village, said, "Every farmer is in debt as we all take loan from Brac, ASA, Grameem Bank and other NGOs, cooperatives and individuals. They will start putting pressure to repay after Eid."</w:t>
+      </w:r>
+    </w:p>
+    <w:p>
+      <w:pPr>
+        <w:pStyle w:val="PText"/>
+      </w:pPr>
+    </w:p>
+    <w:p>
+      <w:pPr>
+        <w:pStyle w:val="PText"/>
+      </w:pPr>
+      <w:r>
+        <w:t>"Some will now sell cattle, some their land to repay the loan and then take loan again in the next year to cultivate, he said, adding that many will leave for Dhaka for work.</w:t>
+      </w:r>
+    </w:p>
+    <w:p>
+      <w:pPr>
+        <w:pStyle w:val="PText"/>
+      </w:pPr>
+    </w:p>
+    <w:p>
+      <w:pPr>
+        <w:pStyle w:val="PText"/>
+      </w:pPr>
+      <w:r>
+        <w:t>Farmer Abdul said, "To repay my Tk 1 lakh loan, I'm trying to sell some land, but no one is willing to buy the land that went under water."</w:t>
+      </w:r>
+    </w:p>
+    <w:p>
+      <w:pPr>
+        <w:pStyle w:val="PText"/>
+      </w:pPr>
+    </w:p>
+    <w:p>
+      <w:pPr>
+        <w:pStyle w:val="PText"/>
+      </w:pPr>
+      <w:r>
+        <w:t>Farmers said that there are around five thousand cattle in the village. They already started selling those and in a few months, most of them will be sold.</w:t>
+      </w:r>
+    </w:p>
+    <w:p>
+      <w:pPr>
+        <w:pStyle w:val="PText"/>
+      </w:pPr>
+    </w:p>
+    <w:p>
+      <w:pPr>
+        <w:pStyle w:val="PText"/>
+      </w:pPr>
+      <w:r>
+        <w:t>The farmers of the village demanded construction of Nazarkhali dyke under Kajer Binimoye Taka project to protect Boro harvest.</w:t>
+      </w:r>
+    </w:p>
+    <w:p>
+      <w:pPr>
+        <w:pStyle w:val="PText"/>
+      </w:pPr>
+    </w:p>
+    <w:p>
+      <w:pPr>
+        <w:pStyle w:val="PText"/>
+      </w:pPr>
+      <w:r>
+        <w:t>They said that it would save the government huge sums of money that they spend on constructing several dykes on the edge of Tanguar Haor and Gurmar Haor.</w:t>
+      </w:r>
+    </w:p>
+    <w:p>
+      <w:pPr>
+        <w:pStyle w:val="PText"/>
+      </w:pPr>
+    </w:p>
+    <w:p>
+      <w:pPr>
+        <w:pStyle w:val="PText"/>
+      </w:pPr>
+      <w:r>
+        <w:t>According to the Department of Agriculture Extention (DAE) in Sunamganj, a total of 5,775 hectares of farmland were flooded in 19 small and large haors and beels, which is 2.25 percent of the total Boro cultivating area of 2.22 lakh hectares. In terms of money, the amount of loss is Tk 70 crore and a total of 20,000 farmers have been affected.</w:t>
+      </w:r>
+    </w:p>
+    <w:p>
+      <w:pPr>
+        <w:pStyle w:val="PText"/>
+      </w:pPr>
+    </w:p>
+    <w:p>
+      <w:pPr>
+        <w:pStyle w:val="PText"/>
+      </w:pPr>
+      <w:r>
+        <w:t>However, various organisations working for farmers and their rights disagree and claimed that the government offices has been deliberately shown less in statistics.</w:t>
+      </w:r>
+    </w:p>
+    <w:p>
+      <w:pPr>
+        <w:pStyle w:val="PText"/>
+      </w:pPr>
+    </w:p>
+    <w:p>
+      <w:pPr>
+        <w:pStyle w:val="PText"/>
+      </w:pPr>
+      <w:r>
+        <w:t>Kashmir Reza, president of Haor O Paribesh Unnayan Sangtha, said, "As per our collected data, at least 15,000 hectares were inundated, affecting 50,000 people and the loss is no less than Tk 500 crore. They do not consider the loss of the farmers who harvested half ripe paddy."</w:t>
+      </w:r>
+    </w:p>
+    <w:p>
+      <w:pPr>
+        <w:pStyle w:val="PText"/>
+      </w:pPr>
+    </w:p>
+    <w:p>
+      <w:pPr>
+        <w:pStyle w:val="PText"/>
+      </w:pPr>
+      <w:r>
+        <w:t>Although a few weeks have passed since the floods in haor, the affected farmer families of many villages, including Rangchi, have not yet received any help. No special allocation has come for them even on the occasion of Eid.</w:t>
+      </w:r>
+    </w:p>
+    <w:p>
+      <w:pPr>
+        <w:pStyle w:val="PText"/>
+      </w:pPr>
+    </w:p>
+    <w:p>
+      <w:pPr>
+        <w:pStyle w:val="PText"/>
+      </w:pPr>
+      <w:r>
+        <w:t>Md Nuruzzaman Siddiqui, member of ward-1 of Bangshikunda Dakshin union in Sunamganj's Madhyanagar, where the village is, said, "The list of 440 affected farmer families were sent to the administration days ago, but no allocation or support has been sent yet."</w:t>
+      </w:r>
+    </w:p>
+    <w:p>
+      <w:pPr>
+        <w:pStyle w:val="PText"/>
+      </w:pPr>
+    </w:p>
+    <w:p>
+      <w:pPr>
+        <w:pStyle w:val="PText"/>
+      </w:pPr>
+      <w:r>
+        <w:t>Bimol Chandra Shome, deputy director of the Department of Agricultural Extension, said, "We have already compiled a list of 20,000 farmers affected by the floods. In the coming winter season, they will be given special priority to get fertiliser and seeds in agricultural incentives."</w:t>
+      </w:r>
+    </w:p>
+    <w:p>
+      <w:pPr>
+        <w:pStyle w:val="PText"/>
+      </w:pPr>
+    </w:p>
+    <w:p>
+      <w:pPr>
+        <w:pStyle w:val="PText"/>
+      </w:pPr>
+      <w:r>
+        <w:t>However, the agriculture ministry has not yet requested the list, he said, adding, "We prepared the list and it will be sent if the ministry wants. We will take action according to the instructions given to the affected farmers in advance."</w:t>
+      </w:r>
+    </w:p>
+    <w:p>
+      <w:pPr>
+        <w:pStyle w:val="EndStyle"/>
+      </w:pPr>
+      <w:r>
+        <w:t>------------------------------End-----------------------------------</w:t>
+      </w:r>
+    </w:p>
+    <w:p>
+      <w:pPr>
+        <w:pStyle w:val="EndStyle"/>
+        <w:jc w:val="left"/>
+      </w:pPr>
+    </w:p>
+    <w:p>
+      <w:pPr>
+        <w:pStyle w:val="ArticleHeading"/>
+      </w:pPr>
+      <w:r>
+        <w:rPr>
+          <w:rStyle w:val="DailyNewsChar"/>
+        </w:rPr>
+        <w:t>Daily News</w:t>
+      </w:r>
+      <w:r>
+        <w:rPr>
+          <w:rStyle w:val="DailyNewsChar"/>
+        </w:rPr>
+        <w:t xml:space="preserve"> Class</w:t>
+      </w:r>
+      <w:r>
+        <w:rPr>
+          <w:rStyle w:val="DailyNewsChar"/>
+        </w:rPr>
+        <w:t xml:space="preserve"> </w:t>
+      </w:r>
+      <w:r>
+        <w:rPr>
+          <w:rStyle w:val="DailyNewsChar"/>
+        </w:rPr>
+        <w:t>-</w:t>
+      </w:r>
+      <w:r>
+        <w:t xml:space="preserve"> </w:t>
+      </w:r>
+      <w:r>
+        <w:t>Govt trying to import wheat from 5 alternative sources: Commerce Minister</w:t>
+      </w:r>
+    </w:p>
+    <w:p>
+      <w:pPr>
+        <w:pStyle w:val="LInkArticle"/>
+      </w:pPr>
+      <w:r>
+        <w:t xml:space="preserve">Article Link : </w:t>
+      </w:r>
+    </w:p>
+    <w:p>
+      <w:pPr>
+        <w:pStyle w:val="PText"/>
+        <w:rPr>
+          <w:b/>
+          <w:bCs/>
+          <w:color w:val="00B0F0"/>
+          <w:sz w:val="32"/>
+          <w:szCs w:val="32"/>
+        </w:rPr>
+      </w:pPr>
+      <w:hyperlink r:id="rId30" w:history="1">
+        <w:r>
+          <w:rPr>
+            <w:rStyle w:val="Hyperlink"/>
+            <w:b/>
+            <w:bCs/>
+            <w:sz w:val="32"/>
+            <w:szCs w:val="32"/>
+          </w:rPr>
+          <w:t>https://www.thedailystar.net/city/boy-commits-suicide-after-playing-blue-whale-game-1477738</w:t>
+        </w:r>
+      </w:hyperlink>
+    </w:p>
+    <w:p>
+      <w:pPr>
+        <w:pStyle w:val="PText"/>
+      </w:pPr>
+      <w:r>
+        <w:t>The government is trying to import wheat from five alternative sources, Commerce Minister Tipu Munshi said today.</w:t>
+      </w:r>
+    </w:p>
+    <w:p>
+      <w:pPr>
+        <w:pStyle w:val="PText"/>
+      </w:pPr>
+    </w:p>
+    <w:p>
+      <w:pPr>
+        <w:pStyle w:val="PText"/>
+      </w:pPr>
+      <w:r>
+        <w:t>Measures will also be taken to import the crop from the war-hit Ukraine, the minister said when asked about the steps government is taking after India slapped ban on wheat export.</w:t>
+      </w:r>
+    </w:p>
+    <w:p>
+      <w:pPr>
+        <w:pStyle w:val="PText"/>
+      </w:pPr>
+      <w:r>
+        <w:t>The commerce minister was addressing a dialogue organised by Bangladesh Secretariat Reporters Forum (BSRF) at the Secretariat.</w:t>
+      </w:r>
+    </w:p>
+    <w:p>
+      <w:pPr>
+        <w:pStyle w:val="PText"/>
+      </w:pPr>
+    </w:p>
+    <w:p>
+      <w:pPr>
+        <w:pStyle w:val="PText"/>
+      </w:pPr>
+    </w:p>
+    <w:p>
+      <w:pPr>
+        <w:pStyle w:val="PText"/>
+      </w:pPr>
+      <w:r>
+        <w:t>Importing wheat from India: Govt prepping for G2G deal</w:t>
+      </w:r>
+    </w:p>
+    <w:p>
+      <w:pPr>
+        <w:pStyle w:val="PText"/>
+      </w:pPr>
+      <w:r>
+        <w:lastRenderedPageBreak/>
+        <w:t>Read more</w:t>
+      </w:r>
+    </w:p>
+    <w:p>
+      <w:pPr>
+        <w:pStyle w:val="PText"/>
+      </w:pPr>
+      <w:r>
+        <w:t>He further said that the government will begin selling goods at reasonable price to one crore families living under poverty line from June.</w:t>
+      </w:r>
+    </w:p>
+    <w:p>
+      <w:pPr>
+        <w:pStyle w:val="PText"/>
+      </w:pPr>
+    </w:p>
+    <w:p>
+      <w:pPr>
+        <w:pStyle w:val="PText"/>
+      </w:pPr>
+    </w:p>
+    <w:p>
+      <w:pPr>
+        <w:pStyle w:val="PText"/>
+      </w:pPr>
+      <w:r>
+        <w:t>Photo: Mahbubur Rahman Khan</w:t>
+      </w:r>
+    </w:p>
+    <w:p>
+      <w:pPr>
+        <w:pStyle w:val="PText"/>
+      </w:pPr>
+      <w:r>
+        <w:t>Reiterating that trusting traders was a mistake, Tipu Munshi said they have learned a lesson, which will help him in the future.</w:t>
+      </w:r>
+    </w:p>
+    <w:p>
+      <w:pPr>
+        <w:pStyle w:val="PText"/>
+      </w:pPr>
+    </w:p>
+    <w:p>
+      <w:pPr>
+        <w:pStyle w:val="PText"/>
+      </w:pPr>
+    </w:p>
+    <w:p>
+      <w:pPr>
+        <w:pStyle w:val="PText"/>
+      </w:pPr>
+      <w:r>
+        <w:t>India bans wheat export, will be sensitive to Bangladesh's needs</w:t>
+      </w:r>
+    </w:p>
+    <w:p>
+      <w:pPr>
+        <w:pStyle w:val="PText"/>
+      </w:pPr>
+      <w:r>
+        <w:t>Read more</w:t>
+      </w:r>
+    </w:p>
+    <w:p>
+      <w:pPr>
+        <w:pStyle w:val="PText"/>
+      </w:pPr>
+      <w:r>
+        <w:t>He, however, said that government are refraining from taking strong measures against illegal hoarders to protect market from instability.</w:t>
+      </w:r>
+    </w:p>
+    <w:p>
+      <w:pPr>
+        <w:pStyle w:val="PText"/>
+      </w:pPr>
+    </w:p>
+    <w:p>
+      <w:pPr>
+        <w:pStyle w:val="PText"/>
+      </w:pPr>
+      <w:r>
+        <w:t>Yesterday, a day after India announced a shocking ban on wheat exports, the prices of the grain shot up in Bangladesh.</w:t>
+      </w:r>
+    </w:p>
+    <w:p>
+      <w:pPr>
+        <w:pStyle w:val="EndStyle"/>
+      </w:pPr>
+      <w:r>
+        <w:t>------------------------------End-----------------------------------</w:t>
+      </w:r>
+    </w:p>
+    <w:p>
+      <w:pPr>
+        <w:pStyle w:val="EndStyle"/>
+        <w:jc w:val="left"/>
+      </w:pPr>
+    </w:p>
+    <w:p>
+      <w:pPr>
+        <w:pStyle w:val="ArticleHeading"/>
+      </w:pPr>
+      <w:r>
+        <w:rPr>
+          <w:rStyle w:val="DailyNewsChar"/>
+        </w:rPr>
+        <w:t>Daily News</w:t>
+      </w:r>
+      <w:r>
+        <w:rPr>
+          <w:rStyle w:val="DailyNewsChar"/>
+        </w:rPr>
+        <w:t xml:space="preserve"> Class </w:t>
+      </w:r>
+      <w:r>
+        <w:rPr>
+          <w:rStyle w:val="DailyNewsChar"/>
+        </w:rPr>
+        <w:t>-</w:t>
+      </w:r>
+      <w:r>
+        <w:t xml:space="preserve"> </w:t>
+      </w:r>
+      <w:r>
+        <w:t>Taskin doubtful for WI Test series</w:t>
+      </w:r>
+    </w:p>
+    <w:p>
+      <w:pPr>
+        <w:pStyle w:val="LInkArticle"/>
+      </w:pPr>
+      <w:r>
+        <w:t xml:space="preserve">Article Link : </w:t>
+      </w:r>
+    </w:p>
+    <w:p>
+      <w:pPr>
+        <w:pStyle w:val="PText"/>
+        <w:rPr>
+          <w:b/>
+          <w:bCs/>
+          <w:color w:val="00B0F0"/>
+          <w:sz w:val="32"/>
+          <w:szCs w:val="32"/>
+        </w:rPr>
+      </w:pPr>
+      <w:hyperlink r:id="rId31" w:history="1">
+        <w:r>
+          <w:rPr>
+            <w:rStyle w:val="Hyperlink"/>
+            <w:b/>
+            <w:bCs/>
+            <w:sz w:val="32"/>
+            <w:szCs w:val="32"/>
+          </w:rPr>
+          <w:t>https://www.thedailystar.net/city/boy-commits-suicide-after-playing-blue-whale-game-1477738</w:t>
+        </w:r>
+      </w:hyperlink>
+    </w:p>
+    <w:p>
+      <w:pPr>
+        <w:pStyle w:val="PText"/>
+      </w:pPr>
+      <w:r>
+        <w:t>Bangladesh pacer Taskin Ahmed is doubtful for the two-match Test series against West Indies as he will be in rehabilitation, recovering from the shoulder injury sustained in South Africa.</w:t>
+      </w:r>
+    </w:p>
+    <w:p>
+      <w:pPr>
+        <w:pStyle w:val="PText"/>
+      </w:pPr>
+    </w:p>
+    <w:p>
+      <w:pPr>
+        <w:pStyle w:val="PText"/>
+      </w:pPr>
+      <w:r>
+        <w:t>Taskin was ruled out of the ongoing Test series against Sri Lanka and went to England to get an assessment on the injury. The pacer has been rehabbing for a month, but the BCB medical team now must wait at least another four weeks for him to make a complete recovery.</w:t>
+      </w:r>
+    </w:p>
+    <w:p>
+      <w:pPr>
+        <w:pStyle w:val="PText"/>
+      </w:pPr>
+    </w:p>
+    <w:p>
+      <w:pPr>
+        <w:pStyle w:val="PText"/>
+      </w:pPr>
+      <w:r>
+        <w:t>"We are looking at conservative management, which includes physiotherapy and rehabilitation, plus or minus regenerative injections, which we are not using right now. We will go for conservative management for the next four weeks and see what happens," BCB chief physician Debashish Chowdhury told The Daily Star yesterday.</w:t>
+      </w:r>
+    </w:p>
+    <w:p>
+      <w:pPr>
+        <w:pStyle w:val="PText"/>
+      </w:pPr>
+    </w:p>
+    <w:p>
+      <w:pPr>
+        <w:pStyle w:val="PText"/>
+      </w:pPr>
+      <w:r>
+        <w:t>"We consulted one of the best shoulder surgeons, who also operated on Mustafizur [Rahman]. He suggested to wait and see with conservative management. If that doesn't work, then a surgical procedure will be needed. Surgery is our last resort."</w:t>
+      </w:r>
+    </w:p>
+    <w:p>
+      <w:pPr>
+        <w:pStyle w:val="PText"/>
+      </w:pPr>
+    </w:p>
+    <w:p>
+      <w:pPr>
+        <w:pStyle w:val="PText"/>
+      </w:pPr>
+      <w:r>
+        <w:t>Bangladesh are slated to play the first Test in Antigua from June 16 and are expected to leave in the first week of June. But Taskin could be included for the shorter-format games in July.</w:t>
+      </w:r>
+    </w:p>
+    <w:p>
+      <w:pPr>
+        <w:pStyle w:val="PText"/>
+      </w:pPr>
+    </w:p>
+    <w:p>
+      <w:pPr>
+        <w:pStyle w:val="PText"/>
+      </w:pPr>
+      <w:r>
+        <w:t>"We can't be certain if he will miss whole series. We can't say a month before the series whether he will be ruled out. The team will leave on June 8 so it may be that we will think of his inclusion for the shorter versions," Debashish said.</w:t>
+      </w:r>
+    </w:p>
+    <w:p>
+      <w:pPr>
+        <w:pStyle w:val="PText"/>
+      </w:pPr>
+    </w:p>
+    <w:p>
+      <w:pPr>
+        <w:pStyle w:val="PText"/>
+      </w:pPr>
+      <w:r>
+        <w:t>He was also encouraged by the fact that the conservative approach had seen Taskin improve over time.</w:t>
+      </w:r>
+    </w:p>
+    <w:p>
+      <w:pPr>
+        <w:pStyle w:val="PText"/>
+      </w:pPr>
+    </w:p>
+    <w:p>
+      <w:pPr>
+        <w:pStyle w:val="PText"/>
+      </w:pPr>
+      <w:r>
+        <w:lastRenderedPageBreak/>
+        <w:t>"He is a lot better now and doesn't feel pain while doing daily activities. So let's see how much he can heal through the natural processes. We are not thinking of a difficult thing like surgery because the outcome of surgery is very unpredictable. No one can guarantee that he will be able to bowl at 140km/h after surgery," Debashish concluded.</w:t>
+      </w:r>
+    </w:p>
+    <w:p>
+      <w:pPr>
+        <w:pStyle w:val="PText"/>
+      </w:pPr>
+    </w:p>
+    <w:p>
+      <w:pPr>
+        <w:pStyle w:val="EndStyle"/>
+      </w:pPr>
+      <w:r>
+        <w:t>------------------------------End-----------------------------------</w:t>
+      </w:r>
+    </w:p>
+    <w:p>
+      <w:pPr>
+        <w:pStyle w:val="EndStyle"/>
+        <w:jc w:val="left"/>
+      </w:pPr>
+    </w:p>
+    <w:p>
+      <w:pPr>
+        <w:pStyle w:val="ArticleHeading"/>
+      </w:pPr>
+      <w:r>
+        <w:rPr>
+          <w:rStyle w:val="DailyNewsChar"/>
+        </w:rPr>
+        <w:t>Daily News</w:t>
+      </w:r>
+      <w:r>
+        <w:rPr>
+          <w:rStyle w:val="DailyNewsChar"/>
+        </w:rPr>
+        <w:t xml:space="preserve"> Class 29</w:t>
+      </w:r>
+      <w:r>
+        <w:rPr>
+          <w:rStyle w:val="DailyNewsChar"/>
+        </w:rPr>
+        <w:t xml:space="preserve"> -</w:t>
+      </w:r>
+      <w:r>
+        <w:t xml:space="preserve"> </w:t>
+      </w:r>
+      <w:r>
+        <w:t>Virat Kohli and Anushka Sharma tie the knot in Italy</w:t>
+      </w:r>
+    </w:p>
+    <w:p>
+      <w:pPr>
+        <w:pStyle w:val="LInkArticle"/>
+      </w:pPr>
+      <w:r>
+        <w:t xml:space="preserve">Article Link : </w:t>
+      </w:r>
+    </w:p>
+    <w:p>
+      <w:pPr>
+        <w:pStyle w:val="PText"/>
+        <w:rPr>
+          <w:b/>
+          <w:bCs/>
+          <w:color w:val="00B0F0"/>
+          <w:sz w:val="32"/>
+          <w:szCs w:val="32"/>
+        </w:rPr>
+      </w:pPr>
+      <w:hyperlink r:id="rId32" w:history="1">
+        <w:r>
+          <w:rPr>
+            <w:rStyle w:val="Hyperlink"/>
+            <w:b/>
+            <w:bCs/>
+            <w:sz w:val="32"/>
+            <w:szCs w:val="32"/>
+          </w:rPr>
+          <w:t>https://www.thedailystar.net/city/boy-commits-suicide-after-playing-blue-whale-game-1477738</w:t>
+        </w:r>
+      </w:hyperlink>
+    </w:p>
+    <w:p>
+      <w:pPr>
+        <w:pStyle w:val="PText"/>
+      </w:pPr>
+      <w:r>
+        <w:t>Of those, only 76 have clearance certificates.</w:t>
+      </w:r>
+    </w:p>
+    <w:p>
+      <w:pPr>
+        <w:pStyle w:val="PText"/>
+      </w:pPr>
+    </w:p>
+    <w:p>
+      <w:pPr>
+        <w:pStyle w:val="EndStyle"/>
+      </w:pPr>
+      <w:r>
+        <w:t>------------------------------End-----------------------------------</w:t>
+      </w:r>
+    </w:p>
+    <w:p>
+      <w:pPr>
+        <w:pStyle w:val="EndStyle"/>
+        <w:jc w:val="left"/>
+      </w:pPr>
+    </w:p>
+    <w:p>
+      <w:pPr>
+        <w:pStyle w:val="EndStyle"/>
+        <w:jc w:val="left"/>
+      </w:pPr>
     </w:p>
     <w:p>
       <w:pPr>
@@ -4072,6 +6281,29 @@
       <w:lang w:bidi="bn-IN"/>
     </w:rPr>
   </w:style>
+  <w:style w:type="paragraph" w:styleId="Heading3">
+    <w:name w:val="heading 3"/>
+    <w:basedOn w:val="Normal"/>
+    <w:next w:val="Normal"/>
+    <w:link w:val="Heading3Char"/>
+    <w:uiPriority w:val="9"/>
+    <w:semiHidden/>
+    <w:unhideWhenUsed/>
+    <w:qFormat/>
+    <w:rsid w:val="002B46B2"/>
+    <w:pPr>
+      <w:keepNext/>
+      <w:keepLines/>
+      <w:spacing w:before="40" w:after="0"/>
+      <w:outlineLvl w:val="2"/>
+    </w:pPr>
+    <w:rPr>
+      <w:rFonts w:asciiTheme="majorHAnsi" w:eastAsiaTheme="majorEastAsia" w:hAnsiTheme="majorHAnsi" w:cstheme="majorBidi"/>
+      <w:color w:val="1F3763" w:themeColor="accent1" w:themeShade="7F"/>
+      <w:sz w:val="24"/>
+      <w:szCs w:val="24"/>
+    </w:rPr>
+  </w:style>
   <w:style w:type="character" w:default="1" w:styleId="DefaultParagraphFont">
     <w:name w:val="Default Paragraph Font"/>
     <w:uiPriority w:val="1"/>
@@ -4283,6 +6515,20 @@
       <w:color w:val="538135" w:themeColor="accent6" w:themeShade="BF"/>
       <w:sz w:val="32"/>
       <w:szCs w:val="32"/>
+    </w:rPr>
+  </w:style>
+  <w:style w:type="character" w:customStyle="1" w:styleId="Heading3Char">
+    <w:name w:val="Heading 3 Char"/>
+    <w:basedOn w:val="DefaultParagraphFont"/>
+    <w:link w:val="Heading3"/>
+    <w:uiPriority w:val="9"/>
+    <w:semiHidden/>
+    <w:rsid w:val="002B46B2"/>
+    <w:rPr>
+      <w:rFonts w:asciiTheme="majorHAnsi" w:eastAsiaTheme="majorEastAsia" w:hAnsiTheme="majorHAnsi" w:cstheme="majorBidi"/>
+      <w:color w:val="1F3763" w:themeColor="accent1" w:themeShade="7F"/>
+      <w:sz w:val="24"/>
+      <w:szCs w:val="24"/>
     </w:rPr>
   </w:style>
 </w:styles>
